--- a/Thời kháo biểu từng thành viên/Seminar_BaoCao/Báo Cáo final.docx
+++ b/Thời kháo biểu từng thành viên/Seminar_BaoCao/Báo Cáo final.docx
@@ -1,6 +1,6 @@
 
 <file path=word/document.xml><?xml version="1.0" encoding="utf-8"?>
-<w:document xmlns:wpc="http://schemas.microsoft.com/office/word/2010/wordprocessingCanvas" xmlns:cx="http://schemas.microsoft.com/office/drawing/2014/chartex" xmlns:cx1="http://schemas.microsoft.com/office/drawing/2015/9/8/chartex" xmlns:cx2="http://schemas.microsoft.com/office/drawing/2015/10/21/chartex" xmlns:cx3="http://schemas.microsoft.com/office/drawing/2016/5/9/chartex" xmlns:cx4="http://schemas.microsoft.com/office/drawing/2016/5/10/chartex" xmlns:cx5="http://schemas.microsoft.com/office/drawing/2016/5/11/chartex" xmlns:cx6="http://schemas.microsoft.com/office/drawing/2016/5/12/chartex" xmlns:cx7="http://schemas.microsoft.com/office/drawing/2016/5/13/chartex" xmlns:cx8="http://schemas.microsoft.com/office/drawing/2016/5/14/chartex" xmlns:mc="http://schemas.openxmlformats.org/markup-compatibility/2006" xmlns:aink="http://schemas.microsoft.com/office/drawing/2016/ink" xmlns:am3d="http://schemas.microsoft.com/office/drawing/2017/model3d" xmlns:o="urn:schemas-microsoft-com:office:office" xmlns:r="http://schemas.openxmlformats.org/officeDocument/2006/relationships" xmlns:m="http://schemas.openxmlformats.org/officeDocument/2006/math" xmlns:v="urn:schemas-microsoft-com:vml" xmlns:wp14="http://schemas.microsoft.com/office/word/2010/wordprocessingDrawing" xmlns:wp="http://schemas.openxmlformats.org/drawingml/2006/wordprocessingDrawing" xmlns:w10="urn:schemas-microsoft-com:office:word" xmlns:w="http://schemas.openxmlformats.org/wordprocessingml/2006/main" xmlns:w14="http://schemas.microsoft.com/office/word/2010/wordml" xmlns:w15="http://schemas.microsoft.com/office/word/2012/wordml" xmlns:w16cid="http://schemas.microsoft.com/office/word/2016/wordml/cid" xmlns:w16se="http://schemas.microsoft.com/office/word/2015/wordml/symex" xmlns:wpg="http://schemas.microsoft.com/office/word/2010/wordprocessingGroup" xmlns:wpi="http://schemas.microsoft.com/office/word/2010/wordprocessingInk" xmlns:wne="http://schemas.microsoft.com/office/word/2006/wordml" xmlns:wps="http://schemas.microsoft.com/office/word/2010/wordprocessingShape" mc:Ignorable="w14 w15 w16se w16cid wp14">
+<w:document xmlns:wpc="http://schemas.microsoft.com/office/word/2010/wordprocessingCanvas" xmlns:mc="http://schemas.openxmlformats.org/markup-compatibility/2006" xmlns:o="urn:schemas-microsoft-com:office:office" xmlns:r="http://schemas.openxmlformats.org/officeDocument/2006/relationships" xmlns:m="http://schemas.openxmlformats.org/officeDocument/2006/math" xmlns:v="urn:schemas-microsoft-com:vml" xmlns:wp14="http://schemas.microsoft.com/office/word/2010/wordprocessingDrawing" xmlns:wp="http://schemas.openxmlformats.org/drawingml/2006/wordprocessingDrawing" xmlns:w10="urn:schemas-microsoft-com:office:word" xmlns:w="http://schemas.openxmlformats.org/wordprocessingml/2006/main" xmlns:w14="http://schemas.microsoft.com/office/word/2010/wordml" xmlns:w15="http://schemas.microsoft.com/office/word/2012/wordml" xmlns:wpg="http://schemas.microsoft.com/office/word/2010/wordprocessingGroup" xmlns:wpi="http://schemas.microsoft.com/office/word/2010/wordprocessingInk" xmlns:wne="http://schemas.microsoft.com/office/word/2006/wordml" xmlns:wps="http://schemas.microsoft.com/office/word/2010/wordprocessingShape" mc:Ignorable="w14 w15 wp14">
   <w:body>
     <w:sdt>
       <w:sdtPr>
@@ -191,6 +191,96 @@
         <w:p>
           <w:pPr>
             <w:pStyle w:val="NoSpacing"/>
+            <w:jc w:val="center"/>
+            <w:rPr>
+              <w:rFonts w:ascii="Arial" w:hAnsi="Arial" w:cs="Arial"/>
+              <w:color w:val="5B9BD5" w:themeColor="accent1"/>
+              <w:sz w:val="28"/>
+              <w:szCs w:val="28"/>
+            </w:rPr>
+          </w:pPr>
+          <w:bookmarkStart w:id="0" w:name="_GoBack"/>
+          <w:bookmarkEnd w:id="0"/>
+        </w:p>
+        <w:p>
+          <w:pPr>
+            <w:pStyle w:val="NoSpacing"/>
+            <w:jc w:val="center"/>
+            <w:rPr>
+              <w:rFonts w:ascii="Arial" w:hAnsi="Arial" w:cs="Arial"/>
+              <w:color w:val="5B9BD5" w:themeColor="accent1"/>
+              <w:sz w:val="28"/>
+              <w:szCs w:val="28"/>
+            </w:rPr>
+          </w:pPr>
+          <w:r>
+            <w:rPr>
+              <w:rFonts w:ascii="Arial" w:hAnsi="Arial" w:cs="Arial"/>
+              <w:color w:val="5B9BD5" w:themeColor="accent1"/>
+              <w:sz w:val="28"/>
+              <w:szCs w:val="28"/>
+            </w:rPr>
+            <w:t>Ngày: 27.7.2017</w:t>
+          </w:r>
+        </w:p>
+        <w:p>
+          <w:pPr>
+            <w:pStyle w:val="NoSpacing"/>
+            <w:ind w:left="6930"/>
+            <w:rPr>
+              <w:rFonts w:ascii="Arial" w:hAnsi="Arial" w:cs="Arial"/>
+              <w:i/>
+              <w:color w:val="5B9BD5" w:themeColor="accent1"/>
+              <w:sz w:val="72"/>
+              <w:szCs w:val="72"/>
+            </w:rPr>
+          </w:pPr>
+        </w:p>
+        <w:p>
+          <w:pPr>
+            <w:pStyle w:val="NoSpacing"/>
+            <w:spacing w:after="40"/>
+            <w:jc w:val="center"/>
+            <w:rPr>
+              <w:rFonts w:ascii="Times New Roman" w:hAnsi="Times New Roman" w:cs="Times New Roman"/>
+              <w:caps/>
+              <w:color w:val="5B9BD5" w:themeColor="accent1"/>
+              <w:sz w:val="72"/>
+              <w:szCs w:val="72"/>
+            </w:rPr>
+          </w:pPr>
+          <w:r>
+            <w:rPr>
+              <w:rFonts w:ascii="Times New Roman" w:hAnsi="Times New Roman" w:cs="Times New Roman"/>
+              <w:color w:val="5B9BD5" w:themeColor="accent1"/>
+              <w:sz w:val="72"/>
+              <w:szCs w:val="72"/>
+            </w:rPr>
+            <w:t xml:space="preserve">GROUP </w:t>
+          </w:r>
+          <w:r>
+            <w:rPr>
+              <w:rFonts w:ascii="Algerian" w:hAnsi="Algerian" w:cs="Times New Roman"/>
+              <w:color w:val="5B9BD5" w:themeColor="accent1"/>
+              <w:sz w:val="72"/>
+              <w:szCs w:val="72"/>
+            </w:rPr>
+            <w:t>7</w:t>
+          </w:r>
+        </w:p>
+        <w:p>
+          <w:pPr>
+            <w:pStyle w:val="NoSpacing"/>
+            <w:ind w:left="6930"/>
+            <w:rPr>
+              <w:rFonts w:ascii="Arial" w:hAnsi="Arial" w:cs="Arial"/>
+              <w:color w:val="FF0000"/>
+            </w:rPr>
+          </w:pPr>
+        </w:p>
+        <w:p>
+          <w:pPr>
+            <w:pStyle w:val="NoSpacing"/>
             <w:spacing w:before="480"/>
             <w:jc w:val="center"/>
             <w:rPr>
@@ -260,14 +350,151 @@
         </w:p>
         <w:p>
           <w:pPr>
+            <w:pStyle w:val="NoSpacing"/>
+            <w:ind w:left="6930"/>
             <w:rPr>
               <w:rFonts w:ascii="Arial" w:hAnsi="Arial" w:cs="Arial"/>
-              <w:b/>
+              <w:i/>
+              <w:color w:val="5B9BD5" w:themeColor="accent1"/>
+            </w:rPr>
+          </w:pPr>
+        </w:p>
+        <w:p>
+          <w:pPr>
+            <w:pStyle w:val="NoSpacing"/>
+            <w:ind w:left="6930"/>
+            <w:rPr>
+              <w:rFonts w:ascii="Arial" w:hAnsi="Arial" w:cs="Arial"/>
+              <w:i/>
+              <w:color w:val="5B9BD5" w:themeColor="accent1"/>
+            </w:rPr>
+          </w:pPr>
+        </w:p>
+        <w:p>
+          <w:pPr>
+            <w:pStyle w:val="NoSpacing"/>
+            <w:ind w:left="6930"/>
+            <w:rPr>
+              <w:rFonts w:ascii="Arial" w:hAnsi="Arial" w:cs="Arial"/>
+              <w:i/>
+              <w:color w:val="5B9BD5" w:themeColor="accent1"/>
+            </w:rPr>
+          </w:pPr>
+        </w:p>
+        <w:p>
+          <w:pPr>
+            <w:pStyle w:val="NoSpacing"/>
+            <w:ind w:left="6930"/>
+            <w:rPr>
+              <w:rFonts w:ascii="Arial" w:hAnsi="Arial" w:cs="Arial"/>
+              <w:i/>
+              <w:color w:val="5B9BD5" w:themeColor="accent1"/>
+            </w:rPr>
+          </w:pPr>
+        </w:p>
+        <w:p>
+          <w:pPr>
+            <w:pStyle w:val="NoSpacing"/>
+            <w:ind w:left="6930"/>
+            <w:rPr>
+              <w:rFonts w:ascii="Arial" w:hAnsi="Arial" w:cs="Arial"/>
+              <w:i/>
+              <w:color w:val="5B9BD5" w:themeColor="accent1"/>
+            </w:rPr>
+          </w:pPr>
+          <w:r>
+            <w:rPr>
+              <w:rFonts w:ascii="Arial" w:hAnsi="Arial" w:cs="Arial"/>
+              <w:i/>
+              <w:color w:val="5B9BD5" w:themeColor="accent1"/>
+            </w:rPr>
+            <w:t>Giảng viên:</w:t>
+          </w:r>
+        </w:p>
+        <w:p>
+          <w:pPr>
+            <w:pStyle w:val="NoSpacing"/>
+            <w:numPr>
+              <w:ilvl w:val="0"/>
+              <w:numId w:val="12"/>
+            </w:numPr>
+            <w:ind w:left="6930"/>
+            <w:rPr>
+              <w:rFonts w:ascii="Arial" w:hAnsi="Arial" w:cs="Arial"/>
+              <w:i/>
+              <w:color w:val="5B9BD5" w:themeColor="accent1"/>
+            </w:rPr>
+          </w:pPr>
+          <w:r>
+            <w:rPr>
+              <w:rFonts w:ascii="Arial" w:hAnsi="Arial" w:cs="Arial"/>
+              <w:i/>
+              <w:color w:val="5B9BD5" w:themeColor="accent1"/>
+            </w:rPr>
+            <w:t>Lâm Quang Vũ</w:t>
+          </w:r>
+        </w:p>
+        <w:p>
+          <w:pPr>
+            <w:pStyle w:val="NoSpacing"/>
+            <w:numPr>
+              <w:ilvl w:val="0"/>
+              <w:numId w:val="12"/>
+            </w:numPr>
+            <w:ind w:left="6930"/>
+            <w:rPr>
+              <w:rFonts w:ascii="Arial" w:hAnsi="Arial" w:cs="Arial"/>
+              <w:i/>
+              <w:color w:val="5B9BD5" w:themeColor="accent1"/>
+            </w:rPr>
+          </w:pPr>
+          <w:r>
+            <w:rPr>
+              <w:rFonts w:ascii="Arial" w:hAnsi="Arial" w:cs="Arial"/>
+              <w:i/>
+              <w:color w:val="5B9BD5" w:themeColor="accent1"/>
+            </w:rPr>
+            <w:t>Trương Phước Lộc</w:t>
+          </w:r>
+        </w:p>
+        <w:p>
+          <w:pPr>
+            <w:pStyle w:val="NoSpacing"/>
+            <w:numPr>
+              <w:ilvl w:val="0"/>
+              <w:numId w:val="12"/>
+            </w:numPr>
+            <w:ind w:left="6930"/>
+            <w:rPr>
+              <w:rFonts w:ascii="Arial" w:hAnsi="Arial" w:cs="Arial"/>
+              <w:i/>
+              <w:color w:val="5B9BD5" w:themeColor="accent1"/>
+            </w:rPr>
+          </w:pPr>
+          <w:r>
+            <w:rPr>
+              <w:rFonts w:ascii="Arial" w:hAnsi="Arial" w:cs="Arial"/>
+              <w:i/>
+              <w:color w:val="5B9BD5" w:themeColor="accent1"/>
+            </w:rPr>
+            <w:t>Ngô Ngọc Đăng Khoa</w:t>
+          </w:r>
+        </w:p>
+        <w:p>
+          <w:pPr>
+            <w:pStyle w:val="NoSpacing"/>
+            <w:ind w:left="6930"/>
+          </w:pPr>
+          <w:r>
+            <w:rPr>
+              <w:rFonts w:ascii="Arial" w:hAnsi="Arial" w:cs="Arial"/>
+              <w:noProof/>
               <w:color w:val="5B9BD5" w:themeColor="accent1"/>
               <w:sz w:val="32"/>
               <w:szCs w:val="32"/>
             </w:rPr>
-          </w:pPr>
+            <w:t xml:space="preserve"> </w:t>
+          </w:r>
           <w:r>
             <w:rPr>
               <w:rFonts w:ascii="Arial" w:hAnsi="Arial" w:cs="Arial"/>
@@ -502,7 +729,7 @@
                     <v:stroke joinstyle="miter"/>
                     <v:path gradientshapeok="t" o:connecttype="rect"/>
                   </v:shapetype>
-                  <v:shape id="Text Box 142" o:spid="_x0000_s1026" type="#_x0000_t202" style="position:absolute;margin-left:464.8pt;margin-top:641.1pt;width:516pt;height:78.7pt;z-index:251659264;visibility:visible;mso-wrap-style:square;mso-width-percent:1000;mso-height-percent:0;mso-wrap-distance-left:9pt;mso-wrap-distance-top:0;mso-wrap-distance-right:9pt;mso-wrap-distance-bottom:0;mso-position-horizontal:right;mso-position-horizontal-relative:margin;mso-position-vertical:absolute;mso-position-vertical-relative:page;mso-width-percent:1000;mso-height-percent:0;mso-width-relative:margin;mso-height-relative:margin;v-text-anchor:bottom" o:gfxdata="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" filled="f" stroked="f" strokeweight=".5pt">
+                  <v:shape id="Text Box 142" o:spid="_x0000_s1026" type="#_x0000_t202" style="position:absolute;left:0;text-align:left;margin-left:464.8pt;margin-top:641.1pt;width:516pt;height:78.7pt;z-index:251659264;visibility:visible;mso-wrap-style:square;mso-width-percent:1000;mso-height-percent:0;mso-wrap-distance-left:9pt;mso-wrap-distance-top:0;mso-wrap-distance-right:9pt;mso-wrap-distance-bottom:0;mso-position-horizontal:right;mso-position-horizontal-relative:margin;mso-position-vertical:absolute;mso-position-vertical-relative:page;mso-width-percent:1000;mso-height-percent:0;mso-width-relative:margin;mso-height-relative:margin;v-text-anchor:bottom" o:gfxdata="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" filled="f" stroked="f" strokeweight=".5pt">
                     <v:textbox inset="0,0,0,0">
                       <w:txbxContent>
                         <w:sdt>
@@ -674,14 +901,27 @@
             <w:br w:type="page"/>
           </w:r>
         </w:p>
+        <w:p>
+          <w:pPr>
+            <w:rPr>
+              <w:rFonts w:ascii="Arial" w:hAnsi="Arial" w:cs="Arial"/>
+              <w:b/>
+              <w:color w:val="5B9BD5" w:themeColor="accent1"/>
+              <w:sz w:val="32"/>
+              <w:szCs w:val="32"/>
+            </w:rPr>
+          </w:pPr>
+        </w:p>
       </w:sdtContent>
     </w:sdt>
-    <w:bookmarkStart w:id="0" w:name="_Toc488476845" w:displacedByCustomXml="next"/>
+    <w:bookmarkStart w:id="1" w:name="_Toc488476845" w:displacedByCustomXml="next"/>
     <w:sdt>
       <w:sdtPr>
         <w:rPr>
           <w:rFonts w:ascii="Arial" w:eastAsiaTheme="minorHAnsi" w:hAnsi="Arial" w:cs="Arial"/>
           <w:color w:val="auto"/>
+          <w:sz w:val="22"/>
+          <w:szCs w:val="22"/>
         </w:rPr>
         <w:id w:val="1253698380"/>
         <w:docPartObj>
@@ -843,7 +1083,7 @@
                 <w:sz w:val="32"/>
                 <w:szCs w:val="32"/>
               </w:rPr>
-              <w:t>2</w:t>
+              <w:t>1</w:t>
             </w:r>
             <w:r>
               <w:rPr>
@@ -938,7 +1178,7 @@
                 <w:sz w:val="32"/>
                 <w:szCs w:val="32"/>
               </w:rPr>
-              <w:t>4</w:t>
+              <w:t>1</w:t>
             </w:r>
             <w:r>
               <w:rPr>
@@ -1033,7 +1273,7 @@
                 <w:sz w:val="32"/>
                 <w:szCs w:val="32"/>
               </w:rPr>
-              <w:t>13</w:t>
+              <w:t>1</w:t>
             </w:r>
             <w:r>
               <w:rPr>
@@ -1100,7 +1340,7 @@
         </w:rPr>
         <w:br w:type="page"/>
       </w:r>
-      <w:bookmarkStart w:id="1" w:name="_Toc488476877"/>
+      <w:bookmarkStart w:id="2" w:name="_Toc488476877"/>
       <w:r>
         <w:rPr>
           <w:rFonts w:ascii="Arial" w:hAnsi="Arial" w:cs="Arial"/>
@@ -1132,8 +1372,8 @@
         </w:rPr>
         <w:t>tor</w:t>
       </w:r>
-      <w:bookmarkEnd w:id="0"/>
       <w:bookmarkEnd w:id="1"/>
+      <w:bookmarkEnd w:id="2"/>
     </w:p>
     <w:p>
       <w:pPr>
@@ -1243,15 +1483,13 @@
         </w:numPr>
         <w:rPr>
           <w:rFonts w:ascii="Arial" w:hAnsi="Arial" w:cs="Arial"/>
-          <w:b/>
-          <w:sz w:val="32"/>
-          <w:szCs w:val="32"/>
-        </w:rPr>
-      </w:pPr>
-      <w:r>
-        <w:rPr>
-          <w:rFonts w:ascii="Arial" w:hAnsi="Arial" w:cs="Arial"/>
-          <w:b/>
+          <w:sz w:val="32"/>
+          <w:szCs w:val="32"/>
+        </w:rPr>
+      </w:pPr>
+      <w:r>
+        <w:rPr>
+          <w:rFonts w:ascii="Arial" w:hAnsi="Arial" w:cs="Arial"/>
           <w:sz w:val="32"/>
           <w:szCs w:val="32"/>
         </w:rPr>
@@ -1266,15 +1504,13 @@
         </w:numPr>
         <w:rPr>
           <w:rFonts w:ascii="Arial" w:hAnsi="Arial" w:cs="Arial"/>
-          <w:b/>
-          <w:sz w:val="32"/>
-          <w:szCs w:val="32"/>
-        </w:rPr>
-      </w:pPr>
-      <w:r>
-        <w:rPr>
-          <w:rFonts w:ascii="Arial" w:hAnsi="Arial" w:cs="Arial"/>
-          <w:b/>
+          <w:sz w:val="32"/>
+          <w:szCs w:val="32"/>
+        </w:rPr>
+      </w:pPr>
+      <w:r>
+        <w:rPr>
+          <w:rFonts w:ascii="Arial" w:hAnsi="Arial" w:cs="Arial"/>
           <w:sz w:val="32"/>
           <w:szCs w:val="32"/>
         </w:rPr>
@@ -1313,15 +1549,13 @@
         </w:numPr>
         <w:rPr>
           <w:rFonts w:ascii="Arial" w:hAnsi="Arial" w:cs="Arial"/>
-          <w:b/>
-          <w:sz w:val="32"/>
-          <w:szCs w:val="32"/>
-        </w:rPr>
-      </w:pPr>
-      <w:r>
-        <w:rPr>
-          <w:rFonts w:ascii="Arial" w:hAnsi="Arial" w:cs="Arial"/>
-          <w:b/>
+          <w:sz w:val="32"/>
+          <w:szCs w:val="32"/>
+        </w:rPr>
+      </w:pPr>
+      <w:r>
+        <w:rPr>
+          <w:rFonts w:ascii="Arial" w:hAnsi="Arial" w:cs="Arial"/>
           <w:sz w:val="32"/>
           <w:szCs w:val="32"/>
         </w:rPr>
@@ -1336,15 +1570,13 @@
         </w:numPr>
         <w:rPr>
           <w:rFonts w:ascii="Arial" w:hAnsi="Arial" w:cs="Arial"/>
-          <w:b/>
-          <w:sz w:val="32"/>
-          <w:szCs w:val="32"/>
-        </w:rPr>
-      </w:pPr>
-      <w:r>
-        <w:rPr>
-          <w:rFonts w:ascii="Arial" w:hAnsi="Arial" w:cs="Arial"/>
-          <w:b/>
+          <w:sz w:val="32"/>
+          <w:szCs w:val="32"/>
+        </w:rPr>
+      </w:pPr>
+      <w:r>
+        <w:rPr>
+          <w:rFonts w:ascii="Arial" w:hAnsi="Arial" w:cs="Arial"/>
           <w:sz w:val="32"/>
           <w:szCs w:val="32"/>
         </w:rPr>
@@ -1359,15 +1591,13 @@
         </w:numPr>
         <w:rPr>
           <w:rFonts w:ascii="Arial" w:hAnsi="Arial" w:cs="Arial"/>
-          <w:b/>
-          <w:sz w:val="32"/>
-          <w:szCs w:val="32"/>
-        </w:rPr>
-      </w:pPr>
-      <w:r>
-        <w:rPr>
-          <w:rFonts w:ascii="Arial" w:hAnsi="Arial" w:cs="Arial"/>
-          <w:b/>
+          <w:sz w:val="32"/>
+          <w:szCs w:val="32"/>
+        </w:rPr>
+      </w:pPr>
+      <w:r>
+        <w:rPr>
+          <w:rFonts w:ascii="Arial" w:hAnsi="Arial" w:cs="Arial"/>
           <w:sz w:val="32"/>
           <w:szCs w:val="32"/>
         </w:rPr>
@@ -1382,15 +1612,13 @@
         </w:numPr>
         <w:rPr>
           <w:rFonts w:ascii="Arial" w:hAnsi="Arial" w:cs="Arial"/>
-          <w:b/>
-          <w:sz w:val="32"/>
-          <w:szCs w:val="32"/>
-        </w:rPr>
-      </w:pPr>
-      <w:r>
-        <w:rPr>
-          <w:rFonts w:ascii="Arial" w:hAnsi="Arial" w:cs="Arial"/>
-          <w:b/>
+          <w:sz w:val="32"/>
+          <w:szCs w:val="32"/>
+        </w:rPr>
+      </w:pPr>
+      <w:r>
+        <w:rPr>
+          <w:rFonts w:ascii="Arial" w:hAnsi="Arial" w:cs="Arial"/>
           <w:sz w:val="32"/>
           <w:szCs w:val="32"/>
         </w:rPr>
@@ -1454,62 +1682,6 @@
     </w:p>
     <w:p>
       <w:pPr>
-        <w:ind w:left="1080"/>
-        <w:rPr>
-          <w:rFonts w:ascii="Arial" w:hAnsi="Arial" w:cs="Arial"/>
-          <w:b/>
-          <w:sz w:val="32"/>
-          <w:szCs w:val="32"/>
-        </w:rPr>
-      </w:pPr>
-    </w:p>
-    <w:p>
-      <w:pPr>
-        <w:ind w:left="1080"/>
-        <w:rPr>
-          <w:rFonts w:ascii="Arial" w:hAnsi="Arial" w:cs="Arial"/>
-          <w:b/>
-          <w:sz w:val="32"/>
-          <w:szCs w:val="32"/>
-        </w:rPr>
-      </w:pPr>
-    </w:p>
-    <w:p>
-      <w:pPr>
-        <w:ind w:left="1080"/>
-        <w:rPr>
-          <w:rFonts w:ascii="Arial" w:hAnsi="Arial" w:cs="Arial"/>
-          <w:b/>
-          <w:sz w:val="32"/>
-          <w:szCs w:val="32"/>
-        </w:rPr>
-      </w:pPr>
-    </w:p>
-    <w:p>
-      <w:pPr>
-        <w:ind w:left="1080"/>
-        <w:rPr>
-          <w:rFonts w:ascii="Arial" w:hAnsi="Arial" w:cs="Arial"/>
-          <w:b/>
-          <w:sz w:val="32"/>
-          <w:szCs w:val="32"/>
-        </w:rPr>
-      </w:pPr>
-    </w:p>
-    <w:p>
-      <w:pPr>
-        <w:ind w:left="1080"/>
-        <w:rPr>
-          <w:rFonts w:ascii="Arial" w:hAnsi="Arial" w:cs="Arial"/>
-          <w:b/>
-          <w:sz w:val="32"/>
-          <w:szCs w:val="32"/>
-        </w:rPr>
-      </w:pPr>
-    </w:p>
-    <w:p>
-      <w:pPr>
-        <w:ind w:left="1080"/>
         <w:rPr>
           <w:rFonts w:ascii="Arial" w:hAnsi="Arial" w:cs="Arial"/>
           <w:b/>
@@ -1536,6 +1708,7 @@
           <w:sz w:val="32"/>
           <w:szCs w:val="32"/>
         </w:rPr>
+        <w:lastRenderedPageBreak/>
         <w:t>Các chức năng của ứng dụng.</w:t>
       </w:r>
     </w:p>
@@ -1799,26 +1972,26 @@
           <w:sz w:val="32"/>
           <w:szCs w:val="32"/>
         </w:rPr>
+        <w:t>Các phiên bản sau này còn cho phép người dùng kết nối với các loại máy chiếu tân tiến qua: Bluetooth, wifi hoặc hồng ngoại (Infrared)</w:t>
+      </w:r>
+    </w:p>
+    <w:p>
+      <w:pPr>
+        <w:ind w:left="720"/>
+        <w:rPr>
+          <w:rFonts w:ascii="Arial" w:hAnsi="Arial" w:cs="Arial"/>
+          <w:sz w:val="32"/>
+          <w:szCs w:val="32"/>
+        </w:rPr>
+      </w:pPr>
+      <w:r>
+        <w:rPr>
+          <w:rFonts w:ascii="Arial" w:hAnsi="Arial" w:cs="Arial"/>
+          <w:noProof/>
+          <w:sz w:val="32"/>
+          <w:szCs w:val="32"/>
+        </w:rPr>
         <w:lastRenderedPageBreak/>
-        <w:t>Các phiên bản sau này còn cho phép người dùng kết nối với các loại máy chiếu tân tiến qua: Bluetooth, wifi hoặc hồng ngoại (Infrared)</w:t>
-      </w:r>
-    </w:p>
-    <w:p>
-      <w:pPr>
-        <w:ind w:left="720"/>
-        <w:rPr>
-          <w:rFonts w:ascii="Arial" w:hAnsi="Arial" w:cs="Arial"/>
-          <w:sz w:val="32"/>
-          <w:szCs w:val="32"/>
-        </w:rPr>
-      </w:pPr>
-      <w:r>
-        <w:rPr>
-          <w:rFonts w:ascii="Arial" w:hAnsi="Arial" w:cs="Arial"/>
-          <w:noProof/>
-          <w:sz w:val="32"/>
-          <w:szCs w:val="32"/>
-        </w:rPr>
         <w:drawing>
           <wp:inline distT="0" distB="0" distL="0" distR="0" wp14:anchorId="41C47372" wp14:editId="288DC53E">
             <wp:extent cx="2062886" cy="2684145"/>
@@ -1860,36 +2033,6 @@
     </w:p>
     <w:p>
       <w:pPr>
-        <w:rPr>
-          <w:rFonts w:ascii="Arial" w:hAnsi="Arial" w:cs="Arial"/>
-          <w:b/>
-          <w:sz w:val="32"/>
-          <w:szCs w:val="32"/>
-        </w:rPr>
-      </w:pPr>
-    </w:p>
-    <w:p>
-      <w:pPr>
-        <w:rPr>
-          <w:rFonts w:ascii="Arial" w:hAnsi="Arial" w:cs="Arial"/>
-          <w:b/>
-          <w:sz w:val="32"/>
-          <w:szCs w:val="32"/>
-        </w:rPr>
-      </w:pPr>
-    </w:p>
-    <w:p>
-      <w:pPr>
-        <w:rPr>
-          <w:rFonts w:ascii="Arial" w:hAnsi="Arial" w:cs="Arial"/>
-          <w:b/>
-          <w:sz w:val="32"/>
-          <w:szCs w:val="32"/>
-        </w:rPr>
-      </w:pPr>
-    </w:p>
-    <w:p>
-      <w:pPr>
         <w:pStyle w:val="Heading1"/>
         <w:rPr>
           <w:rFonts w:ascii="Arial" w:hAnsi="Arial" w:cs="Arial"/>
@@ -1897,8 +2040,8 @@
           <w:color w:val="5B9BD5" w:themeColor="accent1"/>
         </w:rPr>
       </w:pPr>
-      <w:bookmarkStart w:id="2" w:name="_Toc488476846"/>
-      <w:bookmarkStart w:id="3" w:name="_Toc488476878"/>
+      <w:bookmarkStart w:id="3" w:name="_Toc488476846"/>
+      <w:bookmarkStart w:id="4" w:name="_Toc488476878"/>
       <w:r>
         <w:rPr>
           <w:rFonts w:ascii="Arial" w:hAnsi="Arial" w:cs="Arial"/>
@@ -1915,17 +2058,8 @@
         </w:rPr>
         <w:t>Experience</w:t>
       </w:r>
-      <w:bookmarkEnd w:id="2"/>
       <w:bookmarkEnd w:id="3"/>
-    </w:p>
-    <w:p>
-      <w:pPr>
-        <w:rPr>
-          <w:rFonts w:ascii="Arial" w:hAnsi="Arial" w:cs="Arial"/>
-          <w:sz w:val="32"/>
-          <w:szCs w:val="32"/>
-        </w:rPr>
-      </w:pPr>
+      <w:bookmarkEnd w:id="4"/>
     </w:p>
     <w:p>
       <w:pPr>
@@ -1966,15 +2100,6 @@
           <w:shd w:val="clear" w:color="auto" w:fill="FFFFFF"/>
         </w:rPr>
         <w:t>Gói công cụ Geforce Experience được NVIDIA cung cấp miễn phí trên trang chủ, tại địa chỉ: </w:t>
-      </w:r>
-      <w:r>
-        <w:rPr>
-          <w:rFonts w:ascii="Arial" w:eastAsia="Times New Roman" w:hAnsi="Arial" w:cs="Arial"/>
-          <w:color w:val="141414"/>
-          <w:sz w:val="32"/>
-          <w:szCs w:val="32"/>
-        </w:rPr>
-        <w:br/>
       </w:r>
     </w:p>
     <w:p>
@@ -2014,60 +2139,83 @@
           <w:sz w:val="32"/>
           <w:szCs w:val="32"/>
         </w:rPr>
+        <w:t>Nvidia Experience</w:t>
+      </w:r>
+      <w:r>
+        <w:rPr>
+          <w:rFonts w:ascii="Arial" w:hAnsi="Arial" w:cs="Arial"/>
+          <w:sz w:val="32"/>
+          <w:szCs w:val="32"/>
+        </w:rPr>
+        <w:t xml:space="preserve"> đây là công cụ để người dùng update driver VGA và hiện tại nó còn là một công cụ để người dùng quay lại hoạt độ</w:t>
+      </w:r>
+      <w:r>
+        <w:rPr>
+          <w:rFonts w:ascii="Arial" w:hAnsi="Arial" w:cs="Arial"/>
+          <w:sz w:val="32"/>
+          <w:szCs w:val="32"/>
+        </w:rPr>
+        <w:t>ng trên màn hình:</w:t>
+      </w:r>
+    </w:p>
+    <w:p>
+      <w:pPr>
+        <w:rPr>
+          <w:rFonts w:ascii="Arial" w:hAnsi="Arial" w:cs="Arial"/>
+          <w:sz w:val="32"/>
+          <w:szCs w:val="32"/>
+        </w:rPr>
+      </w:pPr>
+      <w:r>
+        <w:rPr>
+          <w:rFonts w:ascii="Arial" w:hAnsi="Arial" w:cs="Arial"/>
+          <w:sz w:val="32"/>
+          <w:szCs w:val="32"/>
+        </w:rPr>
+        <w:t>Người dùng có thể dùng để quay lại các bước hướng dẫn để cài đặt phần mềm, hướng dẫn các thao tác sửa lỗi củ</w:t>
+      </w:r>
+      <w:r>
+        <w:rPr>
+          <w:rFonts w:ascii="Arial" w:hAnsi="Arial" w:cs="Arial"/>
+          <w:sz w:val="32"/>
+          <w:szCs w:val="32"/>
+        </w:rPr>
+        <w:t>a window</w:t>
+      </w:r>
+      <w:r>
+        <w:rPr>
+          <w:rFonts w:ascii="Arial" w:hAnsi="Arial" w:cs="Arial"/>
+          <w:sz w:val="32"/>
+          <w:szCs w:val="32"/>
+        </w:rPr>
+        <w:t xml:space="preserve"> bằng cách quay lại từng thao tác của bản thân.</w:t>
+      </w:r>
+    </w:p>
+    <w:p>
+      <w:pPr>
+        <w:rPr>
+          <w:rFonts w:ascii="Arial" w:hAnsi="Arial" w:cs="Arial"/>
+          <w:sz w:val="32"/>
+          <w:szCs w:val="32"/>
+        </w:rPr>
+      </w:pPr>
+      <w:r>
+        <w:rPr>
+          <w:rFonts w:ascii="Arial" w:hAnsi="Arial" w:cs="Arial"/>
+          <w:sz w:val="32"/>
+          <w:szCs w:val="32"/>
+        </w:rPr>
+        <w:t xml:space="preserve">Không những thế việc quay lại màn hình chơi game đòi hỏi khả năng bắt kịp tầng số HZ phải đạt 1 thông số nhất định chẳng hạn </w:t>
+      </w:r>
+      <w:r>
+        <w:rPr>
+          <w:rFonts w:ascii="Arial" w:hAnsi="Arial" w:cs="Arial"/>
+          <w:sz w:val="32"/>
+          <w:szCs w:val="32"/>
+        </w:rPr>
         <w:lastRenderedPageBreak/>
-        <w:t>Nvidia Experend đây là công cụ để người dùng update driver VGA và hiện tại nó còn là một công cụ để người dùng quay lại hoạt động trên màn hình:</w:t>
-      </w:r>
-      <w:r>
-        <w:rPr>
-          <w:rFonts w:ascii="Arial" w:hAnsi="Arial" w:cs="Arial"/>
-          <w:sz w:val="32"/>
-          <w:szCs w:val="32"/>
-        </w:rPr>
-        <w:br/>
-      </w:r>
-    </w:p>
-    <w:p>
-      <w:pPr>
-        <w:rPr>
-          <w:rFonts w:ascii="Arial" w:hAnsi="Arial" w:cs="Arial"/>
-          <w:sz w:val="32"/>
-          <w:szCs w:val="32"/>
-        </w:rPr>
-      </w:pPr>
-      <w:r>
-        <w:rPr>
-          <w:rFonts w:ascii="Arial" w:hAnsi="Arial" w:cs="Arial"/>
-          <w:sz w:val="32"/>
-          <w:szCs w:val="32"/>
-        </w:rPr>
-        <w:t>Người dùng có thể dùng để quay lại các bước hướng dẫn để cài đặt phần mềm, hướng dẫn các thao tác sửa lỗi của windown bằng cách quay lại từng thao tác của bản thân.</w:t>
-      </w:r>
-    </w:p>
-    <w:p>
-      <w:pPr>
-        <w:rPr>
-          <w:rFonts w:ascii="Arial" w:hAnsi="Arial" w:cs="Arial"/>
-          <w:sz w:val="32"/>
-          <w:szCs w:val="32"/>
-        </w:rPr>
-      </w:pPr>
-      <w:r>
-        <w:rPr>
-          <w:rFonts w:ascii="Arial" w:hAnsi="Arial" w:cs="Arial"/>
-          <w:sz w:val="32"/>
-          <w:szCs w:val="32"/>
-        </w:rPr>
-        <w:t>Không những thế việc quay lại màn hình chơi game đòi hỏi khả năng bắt kịp tầng số HZ phải đạt 1 thông số nhất định chẳng hạn như 60 FPS thay vì 30 FPS như các video thông thường được quay tại màn hình. Tránh hiện tượng giật, khựng khung hình.</w:t>
-      </w:r>
-    </w:p>
-    <w:p>
-      <w:pPr>
-        <w:rPr>
-          <w:rFonts w:ascii="Arial" w:hAnsi="Arial" w:cs="Arial"/>
-          <w:sz w:val="32"/>
-          <w:szCs w:val="32"/>
-        </w:rPr>
-      </w:pPr>
+        <w:t>như 60 FPS thay vì 30 FPS như các video thông thường được quay tại màn hình. Tránh hiện tượng giật, khựng khung hình.</w:t>
+      </w:r>
     </w:p>
     <w:p>
       <w:pPr>
@@ -2150,6 +2298,15 @@
       <w:pPr>
         <w:rPr>
           <w:rFonts w:ascii="Arial" w:hAnsi="Arial" w:cs="Arial"/>
+          <w:sz w:val="32"/>
+          <w:szCs w:val="32"/>
+        </w:rPr>
+      </w:pPr>
+    </w:p>
+    <w:p>
+      <w:pPr>
+        <w:rPr>
+          <w:rFonts w:ascii="Arial" w:hAnsi="Arial" w:cs="Arial"/>
           <w:b/>
           <w:color w:val="5B9BD5" w:themeColor="accent1"/>
           <w:sz w:val="32"/>
@@ -2169,74 +2326,274 @@
     </w:p>
     <w:p>
       <w:pPr>
-        <w:ind w:left="720"/>
-        <w:rPr>
-          <w:rFonts w:ascii="Arial" w:hAnsi="Arial" w:cs="Arial"/>
-          <w:b/>
-          <w:sz w:val="32"/>
-          <w:szCs w:val="32"/>
-        </w:rPr>
-      </w:pPr>
-      <w:r>
-        <w:rPr>
-          <w:rFonts w:ascii="Arial" w:hAnsi="Arial" w:cs="Arial"/>
-          <w:b/>
-          <w:sz w:val="32"/>
-          <w:szCs w:val="32"/>
+        <w:pStyle w:val="ListParagraph"/>
+        <w:numPr>
+          <w:ilvl w:val="0"/>
+          <w:numId w:val="9"/>
+        </w:numPr>
+        <w:rPr>
+          <w:rFonts w:ascii="Arial" w:hAnsi="Arial" w:cs="Arial"/>
+          <w:sz w:val="32"/>
+          <w:szCs w:val="32"/>
+        </w:rPr>
+      </w:pPr>
+      <w:r>
+        <w:rPr>
+          <w:rFonts w:ascii="Arial" w:hAnsi="Arial" w:cs="Arial"/>
+          <w:sz w:val="32"/>
+          <w:szCs w:val="32"/>
+        </w:rPr>
+        <w:t>Dễ</w:t>
+      </w:r>
+      <w:r>
+        <w:rPr>
+          <w:rFonts w:ascii="Arial" w:hAnsi="Arial" w:cs="Arial"/>
+          <w:sz w:val="32"/>
+          <w:szCs w:val="32"/>
+        </w:rPr>
+        <w:t xml:space="preserve"> dàng sử dụ</w:t>
+      </w:r>
+      <w:r>
+        <w:rPr>
+          <w:rFonts w:ascii="Arial" w:hAnsi="Arial" w:cs="Arial"/>
+          <w:sz w:val="32"/>
+          <w:szCs w:val="32"/>
+        </w:rPr>
+        <w:t>ng</w:t>
+      </w:r>
+    </w:p>
+    <w:p>
+      <w:pPr>
+        <w:pStyle w:val="ListParagraph"/>
+        <w:numPr>
+          <w:ilvl w:val="0"/>
+          <w:numId w:val="9"/>
+        </w:numPr>
+        <w:rPr>
+          <w:rFonts w:ascii="Arial" w:hAnsi="Arial" w:cs="Arial"/>
+          <w:sz w:val="32"/>
+          <w:szCs w:val="32"/>
+        </w:rPr>
+      </w:pPr>
+      <w:r>
+        <w:rPr>
+          <w:rFonts w:ascii="Arial" w:hAnsi="Arial" w:cs="Arial"/>
+          <w:sz w:val="32"/>
+          <w:szCs w:val="32"/>
+        </w:rPr>
+        <w:t>Đa chứ</w:t>
+      </w:r>
+      <w:r>
+        <w:rPr>
+          <w:rFonts w:ascii="Arial" w:hAnsi="Arial" w:cs="Arial"/>
+          <w:sz w:val="32"/>
+          <w:szCs w:val="32"/>
+        </w:rPr>
+        <w:t>c năng</w:t>
+      </w:r>
+    </w:p>
+    <w:p>
+      <w:pPr>
+        <w:pStyle w:val="ListParagraph"/>
+        <w:numPr>
+          <w:ilvl w:val="0"/>
+          <w:numId w:val="9"/>
+        </w:numPr>
+        <w:rPr>
+          <w:rFonts w:ascii="Arial" w:hAnsi="Arial" w:cs="Arial"/>
+          <w:sz w:val="32"/>
+          <w:szCs w:val="32"/>
+        </w:rPr>
+      </w:pPr>
+      <w:r>
+        <w:rPr>
+          <w:rFonts w:ascii="Arial" w:hAnsi="Arial" w:cs="Arial"/>
+          <w:sz w:val="32"/>
+          <w:szCs w:val="32"/>
+        </w:rPr>
+        <w:t>Hoàn toàn miễ</w:t>
+      </w:r>
+      <w:r>
+        <w:rPr>
+          <w:rFonts w:ascii="Arial" w:hAnsi="Arial" w:cs="Arial"/>
+          <w:sz w:val="32"/>
+          <w:szCs w:val="32"/>
+        </w:rPr>
+        <w:t>n phí</w:t>
+      </w:r>
+    </w:p>
+    <w:p>
+      <w:pPr>
+        <w:pStyle w:val="ListParagraph"/>
+        <w:numPr>
+          <w:ilvl w:val="0"/>
+          <w:numId w:val="9"/>
+        </w:numPr>
+        <w:rPr>
+          <w:rFonts w:ascii="Arial" w:hAnsi="Arial" w:cs="Arial"/>
+          <w:sz w:val="32"/>
+          <w:szCs w:val="32"/>
+        </w:rPr>
+      </w:pPr>
+      <w:r>
+        <w:rPr>
+          <w:rFonts w:ascii="Arial" w:hAnsi="Arial" w:cs="Arial"/>
+          <w:sz w:val="32"/>
+          <w:szCs w:val="32"/>
+        </w:rPr>
+        <w:t>Hộ trợ người dùng khi gặp lỗ</w:t>
+      </w:r>
+      <w:r>
+        <w:rPr>
+          <w:rFonts w:ascii="Arial" w:hAnsi="Arial" w:cs="Arial"/>
+          <w:sz w:val="32"/>
+          <w:szCs w:val="32"/>
+        </w:rPr>
+        <w:t>i nhanh</w:t>
+      </w:r>
+    </w:p>
+    <w:p>
+      <w:pPr>
+        <w:pStyle w:val="ListParagraph"/>
+        <w:numPr>
+          <w:ilvl w:val="0"/>
+          <w:numId w:val="9"/>
+        </w:numPr>
+        <w:rPr>
+          <w:rFonts w:ascii="Arial" w:hAnsi="Arial" w:cs="Arial"/>
+          <w:sz w:val="32"/>
+          <w:szCs w:val="32"/>
+        </w:rPr>
+      </w:pPr>
+      <w:r>
+        <w:rPr>
+          <w:rFonts w:ascii="Arial" w:hAnsi="Arial" w:cs="Arial"/>
+          <w:sz w:val="32"/>
+          <w:szCs w:val="32"/>
+        </w:rPr>
+        <w:t>Phù hợp với nhiều hệ điề</w:t>
+      </w:r>
+      <w:r>
+        <w:rPr>
+          <w:rFonts w:ascii="Arial" w:hAnsi="Arial" w:cs="Arial"/>
+          <w:sz w:val="32"/>
+          <w:szCs w:val="32"/>
+        </w:rPr>
+        <w:t>u hành.</w:t>
+      </w:r>
+    </w:p>
+    <w:p>
+      <w:pPr>
+        <w:pStyle w:val="ListParagraph"/>
+        <w:numPr>
+          <w:ilvl w:val="0"/>
+          <w:numId w:val="9"/>
+        </w:numPr>
+        <w:rPr>
+          <w:rFonts w:ascii="Arial" w:hAnsi="Arial" w:cs="Arial"/>
+          <w:sz w:val="32"/>
+          <w:szCs w:val="32"/>
+        </w:rPr>
+      </w:pPr>
+      <w:r>
+        <w:rPr>
+          <w:rFonts w:ascii="Arial" w:hAnsi="Arial" w:cs="Arial"/>
+          <w:sz w:val="32"/>
+          <w:szCs w:val="32"/>
+        </w:rPr>
+        <w:t>Ít xung đột với cá phần mềm khác.</w:t>
+      </w:r>
+    </w:p>
+    <w:p>
+      <w:pPr>
+        <w:rPr>
+          <w:rFonts w:ascii="Arial" w:hAnsi="Arial" w:cs="Arial"/>
+          <w:b/>
+          <w:color w:val="5B9BD5" w:themeColor="accent1"/>
+          <w:sz w:val="32"/>
+          <w:szCs w:val="32"/>
+        </w:rPr>
+      </w:pPr>
+      <w:r>
+        <w:rPr>
+          <w:rFonts w:ascii="Arial" w:hAnsi="Arial" w:cs="Arial"/>
+          <w:b/>
+          <w:color w:val="5B9BD5" w:themeColor="accent1"/>
+          <w:sz w:val="32"/>
+          <w:szCs w:val="32"/>
+        </w:rPr>
+        <w:t>Nhược điểm:</w:t>
+      </w:r>
+    </w:p>
+    <w:p>
+      <w:pPr>
+        <w:pStyle w:val="ListParagraph"/>
+        <w:numPr>
+          <w:ilvl w:val="0"/>
+          <w:numId w:val="9"/>
+        </w:numPr>
+        <w:rPr>
+          <w:rFonts w:ascii="Arial" w:hAnsi="Arial" w:cs="Arial"/>
+          <w:sz w:val="32"/>
+          <w:szCs w:val="32"/>
+        </w:rPr>
+      </w:pPr>
+      <w:r>
+        <w:rPr>
+          <w:rFonts w:ascii="Arial" w:hAnsi="Arial" w:cs="Arial"/>
+          <w:sz w:val="32"/>
+          <w:szCs w:val="32"/>
+        </w:rPr>
+        <w:t>Hầu như hỗ trợ tốt cho ngườ</w:t>
+      </w:r>
+      <w:r>
+        <w:rPr>
+          <w:rFonts w:ascii="Arial" w:hAnsi="Arial" w:cs="Arial"/>
+          <w:sz w:val="32"/>
+          <w:szCs w:val="32"/>
+        </w:rPr>
+        <w:t>i dung có card màn hình hã</w:t>
+      </w:r>
+      <w:r>
+        <w:rPr>
+          <w:rFonts w:ascii="Arial" w:hAnsi="Arial" w:cs="Arial"/>
+          <w:sz w:val="32"/>
+          <w:szCs w:val="32"/>
+        </w:rPr>
+        <w:t>ng Nvidia.</w:t>
+      </w:r>
+    </w:p>
+    <w:p>
+      <w:pPr>
+        <w:rPr>
+          <w:rFonts w:ascii="Arial" w:hAnsi="Arial" w:cs="Arial"/>
+          <w:b/>
+          <w:sz w:val="32"/>
+          <w:szCs w:val="32"/>
+        </w:rPr>
+      </w:pPr>
+    </w:p>
+    <w:p>
+      <w:pPr>
+        <w:pStyle w:val="Heading1"/>
+        <w:rPr>
+          <w:rFonts w:ascii="Arial" w:hAnsi="Arial" w:cs="Arial"/>
+          <w:b/>
+        </w:rPr>
+      </w:pPr>
+      <w:bookmarkStart w:id="5" w:name="_Toc488476847"/>
+      <w:bookmarkStart w:id="6" w:name="_Toc488476879"/>
+      <w:r>
+        <w:rPr>
+          <w:rFonts w:ascii="Arial" w:hAnsi="Arial" w:cs="Arial"/>
+          <w:b/>
+          <w:color w:val="5B9BD5" w:themeColor="accent1"/>
         </w:rPr>
         <w:lastRenderedPageBreak/>
-        <w:t>Đễ dàng sử dụng</w:t>
-      </w:r>
-      <w:r>
-        <w:rPr>
-          <w:rFonts w:ascii="Arial" w:hAnsi="Arial" w:cs="Arial"/>
-          <w:b/>
-          <w:sz w:val="32"/>
-          <w:szCs w:val="32"/>
-        </w:rPr>
-        <w:br/>
-        <w:t>Đa chức năng</w:t>
-      </w:r>
-      <w:r>
-        <w:rPr>
-          <w:rFonts w:ascii="Arial" w:hAnsi="Arial" w:cs="Arial"/>
-          <w:b/>
-          <w:sz w:val="32"/>
-          <w:szCs w:val="32"/>
-        </w:rPr>
-        <w:br/>
-        <w:t>Hoàn toàn miễn phí</w:t>
-      </w:r>
-      <w:r>
-        <w:rPr>
-          <w:rFonts w:ascii="Arial" w:hAnsi="Arial" w:cs="Arial"/>
-          <w:b/>
-          <w:sz w:val="32"/>
-          <w:szCs w:val="32"/>
-        </w:rPr>
-        <w:br/>
-        <w:t>Hộ trợ người dùng khi gặp lỗi nhanh</w:t>
-      </w:r>
-      <w:r>
-        <w:rPr>
-          <w:rFonts w:ascii="Arial" w:hAnsi="Arial" w:cs="Arial"/>
-          <w:b/>
-          <w:sz w:val="32"/>
-          <w:szCs w:val="32"/>
-        </w:rPr>
-        <w:br/>
-        <w:t>Phù hợp với nhiều hệ điều hành.</w:t>
-      </w:r>
-      <w:r>
-        <w:rPr>
-          <w:rFonts w:ascii="Arial" w:hAnsi="Arial" w:cs="Arial"/>
-          <w:b/>
-          <w:sz w:val="32"/>
-          <w:szCs w:val="32"/>
-        </w:rPr>
-        <w:br/>
-        <w:t>Ít xung đột với cá phần mềm khác.</w:t>
-      </w:r>
+        <w:t>Một số ứng dụng quay màn hình khác:</w:t>
+      </w:r>
+      <w:bookmarkEnd w:id="5"/>
+      <w:bookmarkEnd w:id="6"/>
     </w:p>
     <w:p>
       <w:pPr>
@@ -2256,79 +2613,17 @@
           <w:sz w:val="32"/>
           <w:szCs w:val="32"/>
         </w:rPr>
-        <w:t>Nhược điểm:</w:t>
-      </w:r>
-    </w:p>
-    <w:p>
-      <w:pPr>
-        <w:ind w:firstLine="720"/>
-        <w:rPr>
-          <w:rFonts w:ascii="Arial" w:hAnsi="Arial" w:cs="Arial"/>
-          <w:b/>
-          <w:sz w:val="32"/>
-          <w:szCs w:val="32"/>
-        </w:rPr>
-      </w:pPr>
-      <w:r>
-        <w:rPr>
-          <w:rFonts w:ascii="Arial" w:hAnsi="Arial" w:cs="Arial"/>
-          <w:b/>
-          <w:sz w:val="32"/>
-          <w:szCs w:val="32"/>
-        </w:rPr>
-        <w:t>Hầu như hỗ trợ tốt cho người dung có card màn hình hang Nvidia.</w:t>
-      </w:r>
-    </w:p>
-    <w:p>
-      <w:pPr>
-        <w:rPr>
-          <w:rFonts w:ascii="Arial" w:hAnsi="Arial" w:cs="Arial"/>
-          <w:b/>
-          <w:sz w:val="32"/>
-          <w:szCs w:val="32"/>
-        </w:rPr>
-      </w:pPr>
-    </w:p>
-    <w:p>
-      <w:pPr>
-        <w:pStyle w:val="Heading1"/>
-        <w:rPr>
-          <w:rFonts w:ascii="Arial" w:hAnsi="Arial" w:cs="Arial"/>
-          <w:b/>
-        </w:rPr>
-      </w:pPr>
-      <w:bookmarkStart w:id="4" w:name="_Toc488476847"/>
-      <w:bookmarkStart w:id="5" w:name="_Toc488476879"/>
+        <w:t>F</w:t>
+      </w:r>
       <w:r>
         <w:rPr>
           <w:rFonts w:ascii="Arial" w:hAnsi="Arial" w:cs="Arial"/>
           <w:b/>
           <w:color w:val="5B9BD5" w:themeColor="accent1"/>
-        </w:rPr>
-        <w:t>Một số ứng dụng quay màn hình khác:</w:t>
-      </w:r>
-      <w:bookmarkEnd w:id="4"/>
-      <w:bookmarkEnd w:id="5"/>
-    </w:p>
-    <w:p>
-      <w:pPr>
-        <w:rPr>
-          <w:rFonts w:ascii="Arial" w:hAnsi="Arial" w:cs="Arial"/>
-          <w:b/>
-          <w:color w:val="5B9BD5" w:themeColor="accent1"/>
-          <w:sz w:val="32"/>
-          <w:szCs w:val="32"/>
-        </w:rPr>
-      </w:pPr>
-      <w:r>
-        <w:rPr>
-          <w:rFonts w:ascii="Arial" w:hAnsi="Arial" w:cs="Arial"/>
-          <w:b/>
-          <w:color w:val="5B9BD5" w:themeColor="accent1"/>
-          <w:sz w:val="32"/>
-          <w:szCs w:val="32"/>
-        </w:rPr>
-        <w:t>Fraps</w:t>
+          <w:sz w:val="32"/>
+          <w:szCs w:val="32"/>
+        </w:rPr>
+        <w:t>RAPS movies</w:t>
       </w:r>
     </w:p>
     <w:p>
@@ -2413,17 +2708,20 @@
     </w:p>
     <w:p>
       <w:pPr>
-        <w:rPr>
-          <w:rFonts w:ascii="Arial" w:hAnsi="Arial" w:cs="Arial"/>
-          <w:b/>
-          <w:sz w:val="32"/>
-          <w:szCs w:val="32"/>
-        </w:rPr>
-      </w:pPr>
-      <w:r>
-        <w:rPr>
-          <w:rFonts w:ascii="Arial" w:hAnsi="Arial" w:cs="Arial"/>
-          <w:b/>
+        <w:pStyle w:val="ListParagraph"/>
+        <w:numPr>
+          <w:ilvl w:val="0"/>
+          <w:numId w:val="9"/>
+        </w:numPr>
+        <w:rPr>
+          <w:rFonts w:ascii="Arial" w:hAnsi="Arial" w:cs="Arial"/>
+          <w:sz w:val="32"/>
+          <w:szCs w:val="32"/>
+        </w:rPr>
+      </w:pPr>
+      <w:r>
+        <w:rPr>
+          <w:rFonts w:ascii="Arial" w:hAnsi="Arial" w:cs="Arial"/>
           <w:sz w:val="32"/>
           <w:szCs w:val="32"/>
         </w:rPr>
@@ -2432,91 +2730,134 @@
     </w:p>
     <w:p>
       <w:pPr>
-        <w:rPr>
-          <w:rFonts w:ascii="Arial" w:hAnsi="Arial" w:cs="Arial"/>
-          <w:b/>
-          <w:sz w:val="32"/>
-          <w:szCs w:val="32"/>
-        </w:rPr>
-      </w:pPr>
-      <w:r>
-        <w:rPr>
-          <w:rFonts w:ascii="Arial" w:hAnsi="Arial" w:cs="Arial"/>
-          <w:b/>
+        <w:pStyle w:val="ListParagraph"/>
+        <w:numPr>
+          <w:ilvl w:val="0"/>
+          <w:numId w:val="9"/>
+        </w:numPr>
+        <w:rPr>
+          <w:rFonts w:ascii="Arial" w:hAnsi="Arial" w:cs="Arial"/>
+          <w:sz w:val="32"/>
+          <w:szCs w:val="32"/>
+        </w:rPr>
+      </w:pPr>
+      <w:r>
+        <w:rPr>
+          <w:rFonts w:ascii="Arial" w:hAnsi="Arial" w:cs="Arial"/>
+          <w:sz w:val="32"/>
+          <w:szCs w:val="32"/>
+        </w:rPr>
+        <w:t>Video xuất ra nếu không thông qua các công củ encode sẽ có dung lượng trên 2GB mỗi phút.</w:t>
+      </w:r>
+    </w:p>
+    <w:p>
+      <w:pPr>
+        <w:pStyle w:val="ListParagraph"/>
+        <w:rPr>
+          <w:rFonts w:ascii="Arial" w:hAnsi="Arial" w:cs="Arial"/>
+          <w:sz w:val="32"/>
+          <w:szCs w:val="32"/>
+        </w:rPr>
+      </w:pPr>
+    </w:p>
+    <w:p>
+      <w:pPr>
+        <w:pStyle w:val="ListParagraph"/>
+        <w:rPr>
+          <w:rFonts w:ascii="Arial" w:hAnsi="Arial" w:cs="Arial"/>
+          <w:sz w:val="32"/>
+          <w:szCs w:val="32"/>
+        </w:rPr>
+      </w:pPr>
+    </w:p>
+    <w:p>
+      <w:pPr>
+        <w:pStyle w:val="ListParagraph"/>
+        <w:rPr>
+          <w:rFonts w:ascii="Arial" w:hAnsi="Arial" w:cs="Arial"/>
+          <w:sz w:val="32"/>
+          <w:szCs w:val="32"/>
+        </w:rPr>
+      </w:pPr>
+    </w:p>
+    <w:p>
+      <w:pPr>
+        <w:pStyle w:val="ListParagraph"/>
+        <w:rPr>
+          <w:rFonts w:ascii="Arial" w:hAnsi="Arial" w:cs="Arial"/>
+          <w:sz w:val="32"/>
+          <w:szCs w:val="32"/>
+        </w:rPr>
+      </w:pPr>
+    </w:p>
+    <w:p>
+      <w:pPr>
+        <w:pStyle w:val="ListParagraph"/>
+        <w:rPr>
+          <w:rFonts w:ascii="Arial" w:hAnsi="Arial" w:cs="Arial"/>
+          <w:sz w:val="32"/>
+          <w:szCs w:val="32"/>
+        </w:rPr>
+      </w:pPr>
+    </w:p>
+    <w:p>
+      <w:pPr>
+        <w:pStyle w:val="ListParagraph"/>
+        <w:rPr>
+          <w:rFonts w:ascii="Arial" w:hAnsi="Arial" w:cs="Arial"/>
+          <w:sz w:val="32"/>
+          <w:szCs w:val="32"/>
+        </w:rPr>
+      </w:pPr>
+    </w:p>
+    <w:p>
+      <w:pPr>
+        <w:pStyle w:val="ListParagraph"/>
+        <w:rPr>
+          <w:rFonts w:ascii="Arial" w:hAnsi="Arial" w:cs="Arial"/>
+          <w:sz w:val="32"/>
+          <w:szCs w:val="32"/>
+        </w:rPr>
+      </w:pPr>
+    </w:p>
+    <w:p>
+      <w:pPr>
+        <w:pStyle w:val="ListParagraph"/>
+        <w:rPr>
+          <w:rFonts w:ascii="Arial" w:hAnsi="Arial" w:cs="Arial"/>
+          <w:sz w:val="32"/>
+          <w:szCs w:val="32"/>
+        </w:rPr>
+      </w:pPr>
+    </w:p>
+    <w:p>
+      <w:pPr>
+        <w:pStyle w:val="ListParagraph"/>
+        <w:rPr>
+          <w:rFonts w:ascii="Arial" w:hAnsi="Arial" w:cs="Arial"/>
+          <w:sz w:val="32"/>
+          <w:szCs w:val="32"/>
+        </w:rPr>
+      </w:pPr>
+    </w:p>
+    <w:p>
+      <w:pPr>
+        <w:rPr>
+          <w:rFonts w:ascii="Arial" w:hAnsi="Arial" w:cs="Arial"/>
+          <w:b/>
+          <w:sz w:val="32"/>
+          <w:szCs w:val="32"/>
+        </w:rPr>
+      </w:pPr>
+      <w:r>
+        <w:rPr>
+          <w:rFonts w:ascii="Arial" w:hAnsi="Arial" w:cs="Arial"/>
+          <w:b/>
+          <w:color w:val="5B9BD5" w:themeColor="accent1"/>
           <w:sz w:val="32"/>
           <w:szCs w:val="32"/>
         </w:rPr>
         <w:lastRenderedPageBreak/>
-        <w:t>Video xuất ra nếu không thông qua các công củ encode sẽ có dung lượng trên 2GB mỗi phút.</w:t>
-      </w:r>
-    </w:p>
-    <w:p>
-      <w:pPr>
-        <w:rPr>
-          <w:rFonts w:ascii="Arial" w:hAnsi="Arial" w:cs="Arial"/>
-          <w:b/>
-          <w:sz w:val="32"/>
-          <w:szCs w:val="32"/>
-        </w:rPr>
-      </w:pPr>
-    </w:p>
-    <w:p>
-      <w:pPr>
-        <w:rPr>
-          <w:rFonts w:ascii="Arial" w:hAnsi="Arial" w:cs="Arial"/>
-          <w:b/>
-          <w:sz w:val="32"/>
-          <w:szCs w:val="32"/>
-        </w:rPr>
-      </w:pPr>
-    </w:p>
-    <w:p>
-      <w:pPr>
-        <w:rPr>
-          <w:rFonts w:ascii="Arial" w:hAnsi="Arial" w:cs="Arial"/>
-          <w:b/>
-          <w:sz w:val="32"/>
-          <w:szCs w:val="32"/>
-        </w:rPr>
-      </w:pPr>
-    </w:p>
-    <w:p>
-      <w:pPr>
-        <w:rPr>
-          <w:rFonts w:ascii="Arial" w:hAnsi="Arial" w:cs="Arial"/>
-          <w:b/>
-          <w:sz w:val="32"/>
-          <w:szCs w:val="32"/>
-        </w:rPr>
-      </w:pPr>
-    </w:p>
-    <w:p>
-      <w:pPr>
-        <w:rPr>
-          <w:rFonts w:ascii="Arial" w:hAnsi="Arial" w:cs="Arial"/>
-          <w:b/>
-          <w:sz w:val="32"/>
-          <w:szCs w:val="32"/>
-        </w:rPr>
-      </w:pPr>
-    </w:p>
-    <w:p>
-      <w:pPr>
-        <w:rPr>
-          <w:rFonts w:ascii="Arial" w:hAnsi="Arial" w:cs="Arial"/>
-          <w:b/>
-          <w:sz w:val="32"/>
-          <w:szCs w:val="32"/>
-        </w:rPr>
-      </w:pPr>
-      <w:r>
-        <w:rPr>
-          <w:rFonts w:ascii="Arial" w:hAnsi="Arial" w:cs="Arial"/>
-          <w:b/>
-          <w:color w:val="5B9BD5" w:themeColor="accent1"/>
-          <w:sz w:val="32"/>
-          <w:szCs w:val="32"/>
-        </w:rPr>
         <w:t>Bandicam</w:t>
       </w:r>
     </w:p>
@@ -2614,19 +2955,34 @@
         <w:rPr>
           <w:rFonts w:ascii="Arial" w:hAnsi="Arial" w:cs="Arial"/>
           <w:b/>
+          <w:color w:val="5B9BD5" w:themeColor="accent1"/>
           <w:sz w:val="32"/>
           <w:szCs w:val="32"/>
         </w:rPr>
         <w:t>Nhược điểm:</w:t>
       </w:r>
-      <w:r>
-        <w:rPr>
-          <w:rFonts w:ascii="Arial" w:hAnsi="Arial" w:cs="Arial"/>
-          <w:b/>
-          <w:sz w:val="32"/>
-          <w:szCs w:val="32"/>
-        </w:rPr>
-        <w:br/>
+    </w:p>
+    <w:p>
+      <w:pPr>
+        <w:pStyle w:val="ListParagraph"/>
+        <w:numPr>
+          <w:ilvl w:val="0"/>
+          <w:numId w:val="9"/>
+        </w:numPr>
+        <w:rPr>
+          <w:rFonts w:ascii="Arial" w:hAnsi="Arial" w:cs="Arial"/>
+          <w:b/>
+          <w:color w:val="5B9BD5" w:themeColor="accent1"/>
+          <w:sz w:val="32"/>
+          <w:szCs w:val="32"/>
+        </w:rPr>
+      </w:pPr>
+      <w:r>
+        <w:rPr>
+          <w:rFonts w:ascii="Arial" w:hAnsi="Arial" w:cs="Arial"/>
+          <w:sz w:val="32"/>
+          <w:szCs w:val="32"/>
+        </w:rPr>
         <w:t>Là phần mềm trả phí ( nếu dùng bản trail, tất cả các video sau khi được quay sẽ bị che bới tên của của phần mềm) bản mới nhất thì dòng chữ được đẩy lên phần đầu của các videos.</w:t>
       </w:r>
     </w:p>
@@ -2647,7 +3003,6 @@
           <w:sz w:val="32"/>
           <w:szCs w:val="32"/>
         </w:rPr>
-        <w:lastRenderedPageBreak/>
         <w:drawing>
           <wp:inline distT="0" distB="0" distL="0" distR="0">
             <wp:extent cx="3942926" cy="2340864"/>
@@ -3175,7 +3530,7 @@
           <w:color w:val="5B9BD5" w:themeColor="accent1"/>
         </w:rPr>
       </w:pPr>
-      <w:bookmarkStart w:id="6" w:name="_Toc488560984"/>
+      <w:bookmarkStart w:id="7" w:name="_Toc488560984"/>
       <w:r>
         <w:rPr>
           <w:rFonts w:ascii="Arial" w:hAnsi="Arial" w:cs="Arial"/>
@@ -3184,7 +3539,7 @@
         </w:rPr>
         <w:t>Công việc đã làm:</w:t>
       </w:r>
-      <w:bookmarkEnd w:id="6"/>
+      <w:bookmarkEnd w:id="7"/>
     </w:p>
     <w:p>
       <w:pPr>
@@ -3328,7 +3683,7 @@
           <w:color w:val="5B9BD5" w:themeColor="accent1"/>
         </w:rPr>
       </w:pPr>
-      <w:bookmarkStart w:id="7" w:name="_Toc488560985"/>
+      <w:bookmarkStart w:id="8" w:name="_Toc488560985"/>
       <w:r>
         <w:rPr>
           <w:rFonts w:ascii="Arial" w:hAnsi="Arial" w:cs="Arial"/>
@@ -3337,7 +3692,7 @@
         </w:rPr>
         <w:t>Hiện trạng dự án:</w:t>
       </w:r>
-      <w:bookmarkEnd w:id="7"/>
+      <w:bookmarkEnd w:id="8"/>
       <w:r>
         <w:rPr>
           <w:rFonts w:ascii="Arial" w:hAnsi="Arial" w:cs="Arial"/>
@@ -3366,23 +3721,7 @@
           <w:sz w:val="32"/>
           <w:szCs w:val="32"/>
         </w:rPr>
-        <w:t xml:space="preserve">Hoàn thành 100% vào ngày </w:t>
-      </w:r>
-      <w:r>
-        <w:rPr>
-          <w:rFonts w:ascii="Arial" w:hAnsi="Arial" w:cs="Arial"/>
-          <w:sz w:val="32"/>
-          <w:szCs w:val="32"/>
-        </w:rPr>
-        <w:t>27/07</w:t>
-      </w:r>
-      <w:r>
-        <w:rPr>
-          <w:rFonts w:ascii="Arial" w:hAnsi="Arial" w:cs="Arial"/>
-          <w:sz w:val="32"/>
-          <w:szCs w:val="32"/>
-        </w:rPr>
-        <w:t>/2017</w:t>
+        <w:t>Hoàn thành 100% vào ngày 27/07/2017</w:t>
       </w:r>
     </w:p>
     <w:p>
@@ -3409,15 +3748,6 @@
     </w:p>
     <w:p>
       <w:pPr>
-        <w:rPr>
-          <w:rFonts w:ascii="Arial" w:hAnsi="Arial" w:cs="Arial"/>
-          <w:sz w:val="32"/>
-          <w:szCs w:val="32"/>
-        </w:rPr>
-      </w:pPr>
-    </w:p>
-    <w:p>
-      <w:pPr>
         <w:pStyle w:val="Heading1"/>
         <w:rPr>
           <w:rFonts w:ascii="Arial" w:hAnsi="Arial" w:cs="Arial"/>
@@ -3425,34 +3755,18 @@
           <w:color w:val="5B9BD5" w:themeColor="accent1"/>
         </w:rPr>
       </w:pPr>
-      <w:bookmarkStart w:id="8" w:name="_Toc488560986"/>
+      <w:bookmarkStart w:id="9" w:name="_Toc488560986"/>
       <w:r>
         <w:rPr>
           <w:rFonts w:ascii="Arial" w:hAnsi="Arial" w:cs="Arial"/>
           <w:b/>
           <w:color w:val="5B9BD5" w:themeColor="accent1"/>
         </w:rPr>
-        <w:t>Các vấn đề nhóm gặp phải</w:t>
-      </w:r>
-      <w:r>
-        <w:rPr>
-          <w:rFonts w:ascii="Arial" w:hAnsi="Arial" w:cs="Arial"/>
-          <w:b/>
-          <w:color w:val="5B9BD5" w:themeColor="accent1"/>
-        </w:rPr>
-        <w:t>:</w:t>
-      </w:r>
-      <w:bookmarkEnd w:id="8"/>
-    </w:p>
-    <w:p>
-      <w:pPr>
-        <w:rPr>
-          <w:rFonts w:ascii="Arial" w:hAnsi="Arial" w:cs="Arial"/>
-          <w:sz w:val="32"/>
-          <w:szCs w:val="32"/>
-        </w:rPr>
-      </w:pPr>
-    </w:p>
+        <w:t>Các vấn đề nhóm gặp phải:</w:t>
+      </w:r>
+      <w:bookmarkEnd w:id="9"/>
+    </w:p>
+    <w:p/>
     <w:p>
       <w:pPr>
         <w:rPr>
@@ -3547,25 +3861,85 @@
           <w:sz w:val="32"/>
           <w:szCs w:val="32"/>
         </w:rPr>
-        <w:t xml:space="preserve"> dụng để demo (Không phải cấu hình quá yếu làm cho ứng dụng chạy không được mà do CPU chậm sẽ dẫn tới việc loading hơi lâu, lỗi này do bật quá nhiều chương trình ảo như để test mà quên tắt).</w:t>
-      </w:r>
-    </w:p>
-    <w:p>
-      <w:pPr>
-        <w:rPr>
-          <w:rFonts w:ascii="Arial" w:hAnsi="Arial" w:cs="Arial"/>
-          <w:sz w:val="32"/>
-          <w:szCs w:val="32"/>
-        </w:rPr>
-      </w:pPr>
-      <w:r>
-        <w:rPr>
-          <w:rFonts w:ascii="Arial" w:hAnsi="Arial" w:cs="Arial"/>
+        <w:t xml:space="preserve"> dụng để demo (Không phải cấu hình quá yếu làm cho ứng dụng chạy không được mà do CPU chậm sẽ dẫn tới việ</w:t>
+      </w:r>
+      <w:r>
+        <w:rPr>
+          <w:rFonts w:ascii="Arial" w:hAnsi="Arial" w:cs="Arial"/>
+          <w:sz w:val="32"/>
+          <w:szCs w:val="32"/>
+        </w:rPr>
+        <w:t xml:space="preserve">c xử lý dữ liệu </w:t>
+      </w:r>
+      <w:r>
+        <w:rPr>
+          <w:rFonts w:ascii="Arial" w:hAnsi="Arial" w:cs="Arial"/>
+          <w:sz w:val="32"/>
+          <w:szCs w:val="32"/>
+        </w:rPr>
+        <w:t>lâu, lỗi này do bật quá nhiều chương trình ảo như để test mà quên tắt).</w:t>
+      </w:r>
+    </w:p>
+    <w:p>
+      <w:pPr>
+        <w:rPr>
+          <w:rFonts w:ascii="Arial" w:hAnsi="Arial" w:cs="Arial"/>
+          <w:sz w:val="32"/>
+          <w:szCs w:val="32"/>
+        </w:rPr>
+      </w:pPr>
+    </w:p>
+    <w:p>
+      <w:pPr>
+        <w:rPr>
+          <w:rFonts w:ascii="Arial" w:hAnsi="Arial" w:cs="Arial"/>
+          <w:sz w:val="32"/>
+          <w:szCs w:val="32"/>
+        </w:rPr>
+      </w:pPr>
+    </w:p>
+    <w:p>
+      <w:pPr>
+        <w:rPr>
+          <w:rFonts w:ascii="Arial" w:hAnsi="Arial" w:cs="Arial"/>
+          <w:sz w:val="32"/>
+          <w:szCs w:val="32"/>
+        </w:rPr>
+      </w:pPr>
+      <w:r>
+        <w:rPr>
+          <w:rFonts w:ascii="Arial" w:hAnsi="Arial" w:cs="Arial"/>
+          <w:b/>
           <w:sz w:val="32"/>
           <w:szCs w:val="32"/>
         </w:rPr>
         <w:lastRenderedPageBreak/>
-        <w:t>Khắc phục. Tất cả tài liệu hay demo dành cho thuyết trình sẽ được lưu trữ vào máy tốt hơn để tránh lỗi, mất thời gian. Do nhóm chỉ có 2 thành viên có laptop.</w:t>
+        <w:t>Khắc phục</w:t>
+      </w:r>
+      <w:r>
+        <w:rPr>
+          <w:rFonts w:ascii="Arial" w:hAnsi="Arial" w:cs="Arial"/>
+          <w:sz w:val="32"/>
+          <w:szCs w:val="32"/>
+        </w:rPr>
+        <w:t xml:space="preserve"> </w:t>
+      </w:r>
+    </w:p>
+    <w:p>
+      <w:pPr>
+        <w:rPr>
+          <w:rFonts w:ascii="Arial" w:hAnsi="Arial" w:cs="Arial"/>
+          <w:sz w:val="32"/>
+          <w:szCs w:val="32"/>
+        </w:rPr>
+      </w:pPr>
+      <w:r>
+        <w:rPr>
+          <w:rFonts w:ascii="Arial" w:hAnsi="Arial" w:cs="Arial"/>
+          <w:sz w:val="32"/>
+          <w:szCs w:val="32"/>
+        </w:rPr>
+        <w:t>Tất cả tài liệu hay demo dành cho thuyết trình sẽ được lưu trữ vào máy tốt hơn để tránh lỗi, mất thời gian. Do nhóm chỉ có 2 thành viên có laptop.</w:t>
       </w:r>
     </w:p>
     <w:p>
@@ -3714,7 +4088,7 @@
           <w:color w:val="5B9BD5" w:themeColor="accent1"/>
         </w:rPr>
       </w:pPr>
-      <w:bookmarkStart w:id="9" w:name="_Toc488560987"/>
+      <w:bookmarkStart w:id="10" w:name="_Toc488560987"/>
       <w:r>
         <w:rPr>
           <w:rFonts w:ascii="Arial" w:hAnsi="Arial" w:cs="Arial"/>
@@ -3723,7 +4097,7 @@
         </w:rPr>
         <w:t>Đánh giá các thành viên:</w:t>
       </w:r>
-      <w:bookmarkEnd w:id="9"/>
+      <w:bookmarkEnd w:id="10"/>
     </w:p>
     <w:p>
       <w:pPr>
@@ -3800,7 +4174,16 @@
           <w:sz w:val="32"/>
           <w:szCs w:val="32"/>
         </w:rPr>
-        <w:t xml:space="preserve"> hướng dẫn sử dụng Nvidia </w:t>
+        <w:t xml:space="preserve"> </w:t>
+      </w:r>
+      <w:r>
+        <w:rPr>
+          <w:rFonts w:ascii="Arial" w:hAnsi="Arial" w:cs="Arial"/>
+          <w:sz w:val="32"/>
+          <w:szCs w:val="32"/>
+        </w:rPr>
+        <w:lastRenderedPageBreak/>
+        <w:t xml:space="preserve">hướng dẫn sử dụng Nvidia </w:t>
       </w:r>
       <w:r>
         <w:rPr>
@@ -3845,7 +4228,6 @@
           <w:sz w:val="32"/>
           <w:szCs w:val="32"/>
         </w:rPr>
-        <w:lastRenderedPageBreak/>
         <w:br/>
         <w:t xml:space="preserve">Ngô Hà Gia Bảo: Ghi chú các note cần thiết khi họp sắp xếp lịch (leader). </w:t>
       </w:r>
@@ -3962,13 +4344,230 @@
           <w:szCs w:val="32"/>
         </w:rPr>
       </w:pPr>
-      <w:r>
-        <w:rPr>
-          <w:rFonts w:ascii="Arial" w:hAnsi="Arial" w:cs="Arial"/>
-          <w:b/>
-          <w:sz w:val="32"/>
-          <w:szCs w:val="32"/>
-        </w:rPr>
+    </w:p>
+    <w:p>
+      <w:pPr>
+        <w:pStyle w:val="ListParagraph"/>
+        <w:jc w:val="center"/>
+        <w:rPr>
+          <w:rFonts w:ascii="Arial" w:hAnsi="Arial" w:cs="Arial"/>
+          <w:b/>
+          <w:sz w:val="32"/>
+          <w:szCs w:val="32"/>
+        </w:rPr>
+      </w:pPr>
+    </w:p>
+    <w:p>
+      <w:pPr>
+        <w:pStyle w:val="ListParagraph"/>
+        <w:jc w:val="center"/>
+        <w:rPr>
+          <w:rFonts w:ascii="Arial" w:hAnsi="Arial" w:cs="Arial"/>
+          <w:b/>
+          <w:sz w:val="32"/>
+          <w:szCs w:val="32"/>
+        </w:rPr>
+      </w:pPr>
+    </w:p>
+    <w:p>
+      <w:pPr>
+        <w:pStyle w:val="ListParagraph"/>
+        <w:jc w:val="center"/>
+        <w:rPr>
+          <w:rFonts w:ascii="Arial" w:hAnsi="Arial" w:cs="Arial"/>
+          <w:b/>
+          <w:sz w:val="32"/>
+          <w:szCs w:val="32"/>
+        </w:rPr>
+      </w:pPr>
+    </w:p>
+    <w:p>
+      <w:pPr>
+        <w:pStyle w:val="ListParagraph"/>
+        <w:jc w:val="center"/>
+        <w:rPr>
+          <w:rFonts w:ascii="Arial" w:hAnsi="Arial" w:cs="Arial"/>
+          <w:b/>
+          <w:sz w:val="32"/>
+          <w:szCs w:val="32"/>
+        </w:rPr>
+      </w:pPr>
+    </w:p>
+    <w:p>
+      <w:pPr>
+        <w:pStyle w:val="ListParagraph"/>
+        <w:jc w:val="center"/>
+        <w:rPr>
+          <w:rFonts w:ascii="Arial" w:hAnsi="Arial" w:cs="Arial"/>
+          <w:b/>
+          <w:sz w:val="32"/>
+          <w:szCs w:val="32"/>
+        </w:rPr>
+      </w:pPr>
+    </w:p>
+    <w:p>
+      <w:pPr>
+        <w:pStyle w:val="ListParagraph"/>
+        <w:jc w:val="center"/>
+        <w:rPr>
+          <w:rFonts w:ascii="Arial" w:hAnsi="Arial" w:cs="Arial"/>
+          <w:b/>
+          <w:sz w:val="32"/>
+          <w:szCs w:val="32"/>
+        </w:rPr>
+      </w:pPr>
+    </w:p>
+    <w:p>
+      <w:pPr>
+        <w:pStyle w:val="ListParagraph"/>
+        <w:jc w:val="center"/>
+        <w:rPr>
+          <w:rFonts w:ascii="Arial" w:hAnsi="Arial" w:cs="Arial"/>
+          <w:b/>
+          <w:sz w:val="32"/>
+          <w:szCs w:val="32"/>
+        </w:rPr>
+      </w:pPr>
+    </w:p>
+    <w:p>
+      <w:pPr>
+        <w:pStyle w:val="ListParagraph"/>
+        <w:jc w:val="center"/>
+        <w:rPr>
+          <w:rFonts w:ascii="Arial" w:hAnsi="Arial" w:cs="Arial"/>
+          <w:b/>
+          <w:sz w:val="32"/>
+          <w:szCs w:val="32"/>
+        </w:rPr>
+      </w:pPr>
+    </w:p>
+    <w:p>
+      <w:pPr>
+        <w:pStyle w:val="ListParagraph"/>
+        <w:jc w:val="center"/>
+        <w:rPr>
+          <w:rFonts w:ascii="Arial" w:hAnsi="Arial" w:cs="Arial"/>
+          <w:b/>
+          <w:sz w:val="32"/>
+          <w:szCs w:val="32"/>
+        </w:rPr>
+      </w:pPr>
+    </w:p>
+    <w:p>
+      <w:pPr>
+        <w:pStyle w:val="ListParagraph"/>
+        <w:jc w:val="center"/>
+        <w:rPr>
+          <w:rFonts w:ascii="Arial" w:hAnsi="Arial" w:cs="Arial"/>
+          <w:b/>
+          <w:sz w:val="32"/>
+          <w:szCs w:val="32"/>
+        </w:rPr>
+      </w:pPr>
+    </w:p>
+    <w:p>
+      <w:pPr>
+        <w:pStyle w:val="ListParagraph"/>
+        <w:jc w:val="center"/>
+        <w:rPr>
+          <w:rFonts w:ascii="Arial" w:hAnsi="Arial" w:cs="Arial"/>
+          <w:b/>
+          <w:sz w:val="32"/>
+          <w:szCs w:val="32"/>
+        </w:rPr>
+      </w:pPr>
+    </w:p>
+    <w:p>
+      <w:pPr>
+        <w:pStyle w:val="ListParagraph"/>
+        <w:jc w:val="center"/>
+        <w:rPr>
+          <w:rFonts w:ascii="Arial" w:hAnsi="Arial" w:cs="Arial"/>
+          <w:b/>
+          <w:sz w:val="32"/>
+          <w:szCs w:val="32"/>
+        </w:rPr>
+      </w:pPr>
+    </w:p>
+    <w:p>
+      <w:pPr>
+        <w:pStyle w:val="ListParagraph"/>
+        <w:jc w:val="center"/>
+        <w:rPr>
+          <w:rFonts w:ascii="Arial" w:hAnsi="Arial" w:cs="Arial"/>
+          <w:b/>
+          <w:sz w:val="32"/>
+          <w:szCs w:val="32"/>
+        </w:rPr>
+      </w:pPr>
+    </w:p>
+    <w:p>
+      <w:pPr>
+        <w:pStyle w:val="ListParagraph"/>
+        <w:jc w:val="center"/>
+        <w:rPr>
+          <w:rFonts w:ascii="Arial" w:hAnsi="Arial" w:cs="Arial"/>
+          <w:b/>
+          <w:sz w:val="32"/>
+          <w:szCs w:val="32"/>
+        </w:rPr>
+      </w:pPr>
+    </w:p>
+    <w:p>
+      <w:pPr>
+        <w:pStyle w:val="ListParagraph"/>
+        <w:jc w:val="center"/>
+        <w:rPr>
+          <w:rFonts w:ascii="Arial" w:hAnsi="Arial" w:cs="Arial"/>
+          <w:b/>
+          <w:sz w:val="32"/>
+          <w:szCs w:val="32"/>
+        </w:rPr>
+      </w:pPr>
+    </w:p>
+    <w:p>
+      <w:pPr>
+        <w:pStyle w:val="ListParagraph"/>
+        <w:jc w:val="center"/>
+        <w:rPr>
+          <w:rFonts w:ascii="Arial" w:hAnsi="Arial" w:cs="Arial"/>
+          <w:b/>
+          <w:sz w:val="32"/>
+          <w:szCs w:val="32"/>
+        </w:rPr>
+      </w:pPr>
+    </w:p>
+    <w:p>
+      <w:pPr>
+        <w:pStyle w:val="ListParagraph"/>
+        <w:jc w:val="center"/>
+        <w:rPr>
+          <w:rFonts w:ascii="Arial" w:hAnsi="Arial" w:cs="Arial"/>
+          <w:b/>
+          <w:sz w:val="32"/>
+          <w:szCs w:val="32"/>
+        </w:rPr>
+      </w:pPr>
+    </w:p>
+    <w:p>
+      <w:pPr>
+        <w:pStyle w:val="ListParagraph"/>
+        <w:jc w:val="center"/>
+        <w:rPr>
+          <w:rFonts w:ascii="Arial" w:hAnsi="Arial" w:cs="Arial"/>
+          <w:b/>
+          <w:sz w:val="32"/>
+          <w:szCs w:val="32"/>
+        </w:rPr>
+      </w:pPr>
+      <w:r>
+        <w:rPr>
+          <w:rFonts w:ascii="Arial" w:hAnsi="Arial" w:cs="Arial"/>
+          <w:b/>
+          <w:sz w:val="32"/>
+          <w:szCs w:val="32"/>
+        </w:rPr>
+        <w:lastRenderedPageBreak/>
         <w:t>Lịch biểu phân công</w:t>
       </w:r>
       <w:r>
@@ -4040,45 +4639,22 @@
           <w:szCs w:val="32"/>
         </w:rPr>
       </w:pPr>
-    </w:p>
-    <w:p>
-      <w:pPr>
-        <w:pStyle w:val="ListParagraph"/>
-        <w:rPr>
-          <w:rFonts w:ascii="Arial" w:hAnsi="Arial" w:cs="Arial"/>
-          <w:b/>
-          <w:sz w:val="32"/>
-          <w:szCs w:val="32"/>
-        </w:rPr>
-      </w:pPr>
-      <w:r>
-        <w:rPr>
-          <w:rFonts w:ascii="Arial" w:hAnsi="Arial" w:cs="Arial"/>
-          <w:b/>
-          <w:sz w:val="32"/>
-          <w:szCs w:val="32"/>
-        </w:rPr>
-        <w:t>Màn hình tổng quan:</w:t>
-      </w:r>
-    </w:p>
-    <w:p>
-      <w:pPr>
-        <w:pStyle w:val="ListParagraph"/>
-        <w:rPr>
-          <w:rFonts w:ascii="Arial" w:hAnsi="Arial" w:cs="Arial"/>
-          <w:b/>
-          <w:sz w:val="32"/>
-          <w:szCs w:val="32"/>
-        </w:rPr>
-      </w:pPr>
       <w:r>
         <w:rPr>
           <w:noProof/>
         </w:rPr>
         <w:drawing>
-          <wp:inline distT="0" distB="0" distL="0" distR="0" wp14:anchorId="42E5B791" wp14:editId="171CE3CC">
-            <wp:extent cx="6229350" cy="3429000"/>
+          <wp:anchor distT="0" distB="0" distL="114300" distR="114300" simplePos="0" relativeHeight="251660288" behindDoc="0" locked="0" layoutInCell="1" allowOverlap="1">
+            <wp:simplePos x="0" y="0"/>
+            <wp:positionH relativeFrom="column">
+              <wp:posOffset>-410210</wp:posOffset>
+            </wp:positionH>
+            <wp:positionV relativeFrom="paragraph">
+              <wp:posOffset>258445</wp:posOffset>
+            </wp:positionV>
+            <wp:extent cx="6920865" cy="3810000"/>
             <wp:effectExtent l="0" t="0" r="0" b="0"/>
+            <wp:wrapTopAndBottom/>
             <wp:docPr id="19" name="Picture 19"/>
             <wp:cNvGraphicFramePr>
               <a:graphicFrameLocks xmlns:a="http://schemas.openxmlformats.org/drawingml/2006/main" noChangeAspect="1"/>
@@ -4091,7 +4667,13 @@
                     <pic:cNvPicPr/>
                   </pic:nvPicPr>
                   <pic:blipFill>
-                    <a:blip r:embed="rId23"/>
+                    <a:blip r:embed="rId23" cstate="print">
+                      <a:extLst>
+                        <a:ext uri="{28A0092B-C50C-407E-A947-70E740481C1C}">
+                          <a14:useLocalDpi xmlns:a14="http://schemas.microsoft.com/office/drawing/2010/main" val="0"/>
+                        </a:ext>
+                      </a:extLst>
+                    </a:blip>
                     <a:stretch>
                       <a:fillRect/>
                     </a:stretch>
@@ -4099,7 +4681,7 @@
                   <pic:spPr>
                     <a:xfrm>
                       <a:off x="0" y="0"/>
-                      <a:ext cx="6229350" cy="3429000"/>
+                      <a:ext cx="6920865" cy="3810000"/>
                     </a:xfrm>
                     <a:prstGeom prst="rect">
                       <a:avLst/>
@@ -4108,9 +4690,35 @@
                 </pic:pic>
               </a:graphicData>
             </a:graphic>
-          </wp:inline>
+            <wp14:sizeRelH relativeFrom="margin">
+              <wp14:pctWidth>0</wp14:pctWidth>
+            </wp14:sizeRelH>
+            <wp14:sizeRelV relativeFrom="margin">
+              <wp14:pctHeight>0</wp14:pctHeight>
+            </wp14:sizeRelV>
+          </wp:anchor>
         </w:drawing>
       </w:r>
+      <w:r>
+        <w:rPr>
+          <w:rFonts w:ascii="Arial" w:hAnsi="Arial" w:cs="Arial"/>
+          <w:b/>
+          <w:sz w:val="32"/>
+          <w:szCs w:val="32"/>
+        </w:rPr>
+        <w:t>Màn hình tổng quan:</w:t>
+      </w:r>
+    </w:p>
+    <w:p>
+      <w:pPr>
+        <w:pStyle w:val="ListParagraph"/>
+        <w:rPr>
+          <w:rFonts w:ascii="Arial" w:hAnsi="Arial" w:cs="Arial"/>
+          <w:b/>
+          <w:sz w:val="32"/>
+          <w:szCs w:val="32"/>
+        </w:rPr>
+      </w:pPr>
     </w:p>
     <w:p>
       <w:pPr>
@@ -4127,9 +4735,17 @@
         </w:rPr>
         <w:lastRenderedPageBreak/>
         <w:drawing>
-          <wp:inline distT="0" distB="0" distL="0" distR="0" wp14:anchorId="0FCAE449" wp14:editId="507298D1">
-            <wp:extent cx="5943600" cy="4665980"/>
-            <wp:effectExtent l="0" t="0" r="0" b="1270"/>
+          <wp:anchor distT="0" distB="0" distL="114300" distR="114300" simplePos="0" relativeHeight="251661312" behindDoc="0" locked="0" layoutInCell="1" allowOverlap="1">
+            <wp:simplePos x="0" y="0"/>
+            <wp:positionH relativeFrom="column">
+              <wp:posOffset>-362585</wp:posOffset>
+            </wp:positionH>
+            <wp:positionV relativeFrom="paragraph">
+              <wp:posOffset>0</wp:posOffset>
+            </wp:positionV>
+            <wp:extent cx="6818630" cy="5353050"/>
+            <wp:effectExtent l="0" t="0" r="1270" b="0"/>
+            <wp:wrapTopAndBottom/>
             <wp:docPr id="20" name="Picture 20"/>
             <wp:cNvGraphicFramePr>
               <a:graphicFrameLocks xmlns:a="http://schemas.openxmlformats.org/drawingml/2006/main" noChangeAspect="1"/>
@@ -4142,7 +4758,13 @@
                     <pic:cNvPicPr/>
                   </pic:nvPicPr>
                   <pic:blipFill>
-                    <a:blip r:embed="rId24"/>
+                    <a:blip r:embed="rId24">
+                      <a:extLst>
+                        <a:ext uri="{28A0092B-C50C-407E-A947-70E740481C1C}">
+                          <a14:useLocalDpi xmlns:a14="http://schemas.microsoft.com/office/drawing/2010/main" val="0"/>
+                        </a:ext>
+                      </a:extLst>
+                    </a:blip>
                     <a:stretch>
                       <a:fillRect/>
                     </a:stretch>
@@ -4150,7 +4772,7 @@
                   <pic:spPr>
                     <a:xfrm>
                       <a:off x="0" y="0"/>
-                      <a:ext cx="5943600" cy="4665980"/>
+                      <a:ext cx="6818630" cy="5353050"/>
                     </a:xfrm>
                     <a:prstGeom prst="rect">
                       <a:avLst/>
@@ -4159,7 +4781,13 @@
                 </pic:pic>
               </a:graphicData>
             </a:graphic>
-          </wp:inline>
+            <wp14:sizeRelH relativeFrom="margin">
+              <wp14:pctWidth>0</wp14:pctWidth>
+            </wp14:sizeRelH>
+            <wp14:sizeRelV relativeFrom="margin">
+              <wp14:pctHeight>0</wp14:pctHeight>
+            </wp14:sizeRelV>
+          </wp:anchor>
         </w:drawing>
       </w:r>
     </w:p>
@@ -4188,9 +4816,17 @@
         </w:rPr>
         <w:lastRenderedPageBreak/>
         <w:drawing>
-          <wp:inline distT="0" distB="0" distL="0" distR="0" wp14:anchorId="1090313C" wp14:editId="5E28F025">
-            <wp:extent cx="5943600" cy="4384675"/>
-            <wp:effectExtent l="0" t="0" r="0" b="0"/>
+          <wp:anchor distT="0" distB="0" distL="114300" distR="114300" simplePos="0" relativeHeight="251662336" behindDoc="0" locked="0" layoutInCell="1" allowOverlap="1">
+            <wp:simplePos x="0" y="0"/>
+            <wp:positionH relativeFrom="column">
+              <wp:posOffset>-638175</wp:posOffset>
+            </wp:positionH>
+            <wp:positionV relativeFrom="paragraph">
+              <wp:posOffset>0</wp:posOffset>
+            </wp:positionV>
+            <wp:extent cx="7267575" cy="5360670"/>
+            <wp:effectExtent l="0" t="0" r="9525" b="0"/>
+            <wp:wrapTopAndBottom/>
             <wp:docPr id="21" name="Picture 21"/>
             <wp:cNvGraphicFramePr>
               <a:graphicFrameLocks xmlns:a="http://schemas.openxmlformats.org/drawingml/2006/main" noChangeAspect="1"/>
@@ -4203,7 +4839,13 @@
                     <pic:cNvPicPr/>
                   </pic:nvPicPr>
                   <pic:blipFill>
-                    <a:blip r:embed="rId25"/>
+                    <a:blip r:embed="rId25">
+                      <a:extLst>
+                        <a:ext uri="{28A0092B-C50C-407E-A947-70E740481C1C}">
+                          <a14:useLocalDpi xmlns:a14="http://schemas.microsoft.com/office/drawing/2010/main" val="0"/>
+                        </a:ext>
+                      </a:extLst>
+                    </a:blip>
                     <a:stretch>
                       <a:fillRect/>
                     </a:stretch>
@@ -4211,7 +4853,7 @@
                   <pic:spPr>
                     <a:xfrm>
                       <a:off x="0" y="0"/>
-                      <a:ext cx="5943600" cy="4384675"/>
+                      <a:ext cx="7267575" cy="5360670"/>
                     </a:xfrm>
                     <a:prstGeom prst="rect">
                       <a:avLst/>
@@ -4220,7 +4862,13 @@
                 </pic:pic>
               </a:graphicData>
             </a:graphic>
-          </wp:inline>
+            <wp14:sizeRelH relativeFrom="margin">
+              <wp14:pctWidth>0</wp14:pctWidth>
+            </wp14:sizeRelH>
+            <wp14:sizeRelV relativeFrom="margin">
+              <wp14:pctHeight>0</wp14:pctHeight>
+            </wp14:sizeRelV>
+          </wp:anchor>
         </w:drawing>
       </w:r>
     </w:p>
@@ -4243,8 +4891,6 @@
           <w:szCs w:val="32"/>
         </w:rPr>
       </w:pPr>
-      <w:bookmarkStart w:id="10" w:name="_GoBack"/>
-      <w:bookmarkEnd w:id="10"/>
     </w:p>
     <w:p>
       <w:pPr>
@@ -4269,7 +4915,7 @@
 </file>
 
 <file path=word/endnotes.xml><?xml version="1.0" encoding="utf-8"?>
-<w:endnotes xmlns:wpc="http://schemas.microsoft.com/office/word/2010/wordprocessingCanvas" xmlns:cx="http://schemas.microsoft.com/office/drawing/2014/chartex" xmlns:cx1="http://schemas.microsoft.com/office/drawing/2015/9/8/chartex" xmlns:cx2="http://schemas.microsoft.com/office/drawing/2015/10/21/chartex" xmlns:cx3="http://schemas.microsoft.com/office/drawing/2016/5/9/chartex" xmlns:cx4="http://schemas.microsoft.com/office/drawing/2016/5/10/chartex" xmlns:cx5="http://schemas.microsoft.com/office/drawing/2016/5/11/chartex" xmlns:cx6="http://schemas.microsoft.com/office/drawing/2016/5/12/chartex" xmlns:cx7="http://schemas.microsoft.com/office/drawing/2016/5/13/chartex" xmlns:cx8="http://schemas.microsoft.com/office/drawing/2016/5/14/chartex" xmlns:mc="http://schemas.openxmlformats.org/markup-compatibility/2006" xmlns:aink="http://schemas.microsoft.com/office/drawing/2016/ink" xmlns:am3d="http://schemas.microsoft.com/office/drawing/2017/model3d" xmlns:o="urn:schemas-microsoft-com:office:office" xmlns:r="http://schemas.openxmlformats.org/officeDocument/2006/relationships" xmlns:m="http://schemas.openxmlformats.org/officeDocument/2006/math" xmlns:v="urn:schemas-microsoft-com:vml" xmlns:wp14="http://schemas.microsoft.com/office/word/2010/wordprocessingDrawing" xmlns:wp="http://schemas.openxmlformats.org/drawingml/2006/wordprocessingDrawing" xmlns:w10="urn:schemas-microsoft-com:office:word" xmlns:w="http://schemas.openxmlformats.org/wordprocessingml/2006/main" xmlns:w14="http://schemas.microsoft.com/office/word/2010/wordml" xmlns:w15="http://schemas.microsoft.com/office/word/2012/wordml" xmlns:w16cid="http://schemas.microsoft.com/office/word/2016/wordml/cid" xmlns:w16se="http://schemas.microsoft.com/office/word/2015/wordml/symex" xmlns:wpg="http://schemas.microsoft.com/office/word/2010/wordprocessingGroup" xmlns:wpi="http://schemas.microsoft.com/office/word/2010/wordprocessingInk" xmlns:wne="http://schemas.microsoft.com/office/word/2006/wordml" xmlns:wps="http://schemas.microsoft.com/office/word/2010/wordprocessingShape" mc:Ignorable="w14 w15 w16se w16cid wp14">
+<w:endnotes xmlns:wpc="http://schemas.microsoft.com/office/word/2010/wordprocessingCanvas" xmlns:mc="http://schemas.openxmlformats.org/markup-compatibility/2006" xmlns:o="urn:schemas-microsoft-com:office:office" xmlns:r="http://schemas.openxmlformats.org/officeDocument/2006/relationships" xmlns:m="http://schemas.openxmlformats.org/officeDocument/2006/math" xmlns:v="urn:schemas-microsoft-com:vml" xmlns:wp14="http://schemas.microsoft.com/office/word/2010/wordprocessingDrawing" xmlns:wp="http://schemas.openxmlformats.org/drawingml/2006/wordprocessingDrawing" xmlns:w10="urn:schemas-microsoft-com:office:word" xmlns:w="http://schemas.openxmlformats.org/wordprocessingml/2006/main" xmlns:w14="http://schemas.microsoft.com/office/word/2010/wordml" xmlns:w15="http://schemas.microsoft.com/office/word/2012/wordml" xmlns:wpg="http://schemas.microsoft.com/office/word/2010/wordprocessingGroup" xmlns:wpi="http://schemas.microsoft.com/office/word/2010/wordprocessingInk" xmlns:wne="http://schemas.microsoft.com/office/word/2006/wordml" xmlns:wps="http://schemas.microsoft.com/office/word/2010/wordprocessingShape" mc:Ignorable="w14 w15 wp14">
   <w:endnote w:type="separator" w:id="-1">
     <w:p>
       <w:pPr>
@@ -4294,7 +4940,7 @@
 </file>
 
 <file path=word/footnotes.xml><?xml version="1.0" encoding="utf-8"?>
-<w:footnotes xmlns:wpc="http://schemas.microsoft.com/office/word/2010/wordprocessingCanvas" xmlns:cx="http://schemas.microsoft.com/office/drawing/2014/chartex" xmlns:cx1="http://schemas.microsoft.com/office/drawing/2015/9/8/chartex" xmlns:cx2="http://schemas.microsoft.com/office/drawing/2015/10/21/chartex" xmlns:cx3="http://schemas.microsoft.com/office/drawing/2016/5/9/chartex" xmlns:cx4="http://schemas.microsoft.com/office/drawing/2016/5/10/chartex" xmlns:cx5="http://schemas.microsoft.com/office/drawing/2016/5/11/chartex" xmlns:cx6="http://schemas.microsoft.com/office/drawing/2016/5/12/chartex" xmlns:cx7="http://schemas.microsoft.com/office/drawing/2016/5/13/chartex" xmlns:cx8="http://schemas.microsoft.com/office/drawing/2016/5/14/chartex" xmlns:mc="http://schemas.openxmlformats.org/markup-compatibility/2006" xmlns:aink="http://schemas.microsoft.com/office/drawing/2016/ink" xmlns:am3d="http://schemas.microsoft.com/office/drawing/2017/model3d" xmlns:o="urn:schemas-microsoft-com:office:office" xmlns:r="http://schemas.openxmlformats.org/officeDocument/2006/relationships" xmlns:m="http://schemas.openxmlformats.org/officeDocument/2006/math" xmlns:v="urn:schemas-microsoft-com:vml" xmlns:wp14="http://schemas.microsoft.com/office/word/2010/wordprocessingDrawing" xmlns:wp="http://schemas.openxmlformats.org/drawingml/2006/wordprocessingDrawing" xmlns:w10="urn:schemas-microsoft-com:office:word" xmlns:w="http://schemas.openxmlformats.org/wordprocessingml/2006/main" xmlns:w14="http://schemas.microsoft.com/office/word/2010/wordml" xmlns:w15="http://schemas.microsoft.com/office/word/2012/wordml" xmlns:w16cid="http://schemas.microsoft.com/office/word/2016/wordml/cid" xmlns:w16se="http://schemas.microsoft.com/office/word/2015/wordml/symex" xmlns:wpg="http://schemas.microsoft.com/office/word/2010/wordprocessingGroup" xmlns:wpi="http://schemas.microsoft.com/office/word/2010/wordprocessingInk" xmlns:wne="http://schemas.microsoft.com/office/word/2006/wordml" xmlns:wps="http://schemas.microsoft.com/office/word/2010/wordprocessingShape" mc:Ignorable="w14 w15 w16se w16cid wp14">
+<w:footnotes xmlns:wpc="http://schemas.microsoft.com/office/word/2010/wordprocessingCanvas" xmlns:mc="http://schemas.openxmlformats.org/markup-compatibility/2006" xmlns:o="urn:schemas-microsoft-com:office:office" xmlns:r="http://schemas.openxmlformats.org/officeDocument/2006/relationships" xmlns:m="http://schemas.openxmlformats.org/officeDocument/2006/math" xmlns:v="urn:schemas-microsoft-com:vml" xmlns:wp14="http://schemas.microsoft.com/office/word/2010/wordprocessingDrawing" xmlns:wp="http://schemas.openxmlformats.org/drawingml/2006/wordprocessingDrawing" xmlns:w10="urn:schemas-microsoft-com:office:word" xmlns:w="http://schemas.openxmlformats.org/wordprocessingml/2006/main" xmlns:w14="http://schemas.microsoft.com/office/word/2010/wordml" xmlns:w15="http://schemas.microsoft.com/office/word/2012/wordml" xmlns:wpg="http://schemas.microsoft.com/office/word/2010/wordprocessingGroup" xmlns:wpi="http://schemas.microsoft.com/office/word/2010/wordprocessingInk" xmlns:wne="http://schemas.microsoft.com/office/word/2006/wordml" xmlns:wps="http://schemas.microsoft.com/office/word/2010/wordprocessingShape" mc:Ignorable="w14 w15 wp14">
   <w:footnote w:type="separator" w:id="-1">
     <w:p>
       <w:pPr>
@@ -4319,7 +4965,7 @@
 </file>
 
 <file path=word/numbering.xml><?xml version="1.0" encoding="utf-8"?>
-<w:numbering xmlns:wpc="http://schemas.microsoft.com/office/word/2010/wordprocessingCanvas" xmlns:cx="http://schemas.microsoft.com/office/drawing/2014/chartex" xmlns:cx1="http://schemas.microsoft.com/office/drawing/2015/9/8/chartex" xmlns:cx2="http://schemas.microsoft.com/office/drawing/2015/10/21/chartex" xmlns:cx3="http://schemas.microsoft.com/office/drawing/2016/5/9/chartex" xmlns:cx4="http://schemas.microsoft.com/office/drawing/2016/5/10/chartex" xmlns:cx5="http://schemas.microsoft.com/office/drawing/2016/5/11/chartex" xmlns:cx6="http://schemas.microsoft.com/office/drawing/2016/5/12/chartex" xmlns:cx7="http://schemas.microsoft.com/office/drawing/2016/5/13/chartex" xmlns:cx8="http://schemas.microsoft.com/office/drawing/2016/5/14/chartex" xmlns:mc="http://schemas.openxmlformats.org/markup-compatibility/2006" xmlns:aink="http://schemas.microsoft.com/office/drawing/2016/ink" xmlns:am3d="http://schemas.microsoft.com/office/drawing/2017/model3d" xmlns:o="urn:schemas-microsoft-com:office:office" xmlns:r="http://schemas.openxmlformats.org/officeDocument/2006/relationships" xmlns:m="http://schemas.openxmlformats.org/officeDocument/2006/math" xmlns:v="urn:schemas-microsoft-com:vml" xmlns:wp14="http://schemas.microsoft.com/office/word/2010/wordprocessingDrawing" xmlns:wp="http://schemas.openxmlformats.org/drawingml/2006/wordprocessingDrawing" xmlns:w10="urn:schemas-microsoft-com:office:word" xmlns:w="http://schemas.openxmlformats.org/wordprocessingml/2006/main" xmlns:w14="http://schemas.microsoft.com/office/word/2010/wordml" xmlns:w15="http://schemas.microsoft.com/office/word/2012/wordml" xmlns:w16cid="http://schemas.microsoft.com/office/word/2016/wordml/cid" xmlns:w16se="http://schemas.microsoft.com/office/word/2015/wordml/symex" xmlns:wpg="http://schemas.microsoft.com/office/word/2010/wordprocessingGroup" xmlns:wpi="http://schemas.microsoft.com/office/word/2010/wordprocessingInk" xmlns:wne="http://schemas.microsoft.com/office/word/2006/wordml" xmlns:wps="http://schemas.microsoft.com/office/word/2010/wordprocessingShape" mc:Ignorable="w14 w15 w16se w16cid wp14">
+<w:numbering xmlns:wpc="http://schemas.microsoft.com/office/word/2010/wordprocessingCanvas" xmlns:mc="http://schemas.openxmlformats.org/markup-compatibility/2006" xmlns:o="urn:schemas-microsoft-com:office:office" xmlns:r="http://schemas.openxmlformats.org/officeDocument/2006/relationships" xmlns:m="http://schemas.openxmlformats.org/officeDocument/2006/math" xmlns:v="urn:schemas-microsoft-com:vml" xmlns:wp14="http://schemas.microsoft.com/office/word/2010/wordprocessingDrawing" xmlns:wp="http://schemas.openxmlformats.org/drawingml/2006/wordprocessingDrawing" xmlns:w10="urn:schemas-microsoft-com:office:word" xmlns:w="http://schemas.openxmlformats.org/wordprocessingml/2006/main" xmlns:w14="http://schemas.microsoft.com/office/word/2010/wordml" xmlns:w15="http://schemas.microsoft.com/office/word/2012/wordml" xmlns:wpg="http://schemas.microsoft.com/office/word/2010/wordprocessingGroup" xmlns:wpi="http://schemas.microsoft.com/office/word/2010/wordprocessingInk" xmlns:wne="http://schemas.microsoft.com/office/word/2006/wordml" xmlns:wps="http://schemas.microsoft.com/office/word/2010/wordprocessingShape" mc:Ignorable="w14 w15 wp14">
   <w:abstractNum w:abstractNumId="0" w15:restartNumberingAfterBreak="0">
     <w:nsid w:val="15FE6FD0"/>
     <w:multiLevelType w:val="hybridMultilevel"/>
@@ -4573,6 +5219,119 @@
     </w:lvl>
   </w:abstractNum>
   <w:abstractNum w:abstractNumId="2" w15:restartNumberingAfterBreak="0">
+    <w:nsid w:val="1A7F2553"/>
+    <w:multiLevelType w:val="hybridMultilevel"/>
+    <w:tmpl w:val="C83AFE90"/>
+    <w:lvl w:ilvl="0" w:tplc="BBBCCF92">
+      <w:start w:val="8"/>
+      <w:numFmt w:val="bullet"/>
+      <w:lvlText w:val="-"/>
+      <w:lvlJc w:val="left"/>
+      <w:pPr>
+        <w:ind w:left="6660" w:hanging="360"/>
+      </w:pPr>
+      <w:rPr>
+        <w:rFonts w:ascii="Arial" w:eastAsiaTheme="minorEastAsia" w:hAnsi="Arial" w:cs="Arial" w:hint="default"/>
+      </w:rPr>
+    </w:lvl>
+    <w:lvl w:ilvl="1" w:tplc="04090003" w:tentative="1">
+      <w:start w:val="1"/>
+      <w:numFmt w:val="bullet"/>
+      <w:lvlText w:val="o"/>
+      <w:lvlJc w:val="left"/>
+      <w:pPr>
+        <w:ind w:left="7380" w:hanging="360"/>
+      </w:pPr>
+      <w:rPr>
+        <w:rFonts w:ascii="Courier New" w:hAnsi="Courier New" w:cs="Courier New" w:hint="default"/>
+      </w:rPr>
+    </w:lvl>
+    <w:lvl w:ilvl="2" w:tplc="04090005" w:tentative="1">
+      <w:start w:val="1"/>
+      <w:numFmt w:val="bullet"/>
+      <w:lvlText w:val=""/>
+      <w:lvlJc w:val="left"/>
+      <w:pPr>
+        <w:ind w:left="8100" w:hanging="360"/>
+      </w:pPr>
+      <w:rPr>
+        <w:rFonts w:ascii="Wingdings" w:hAnsi="Wingdings" w:hint="default"/>
+      </w:rPr>
+    </w:lvl>
+    <w:lvl w:ilvl="3" w:tplc="04090001" w:tentative="1">
+      <w:start w:val="1"/>
+      <w:numFmt w:val="bullet"/>
+      <w:lvlText w:val=""/>
+      <w:lvlJc w:val="left"/>
+      <w:pPr>
+        <w:ind w:left="8820" w:hanging="360"/>
+      </w:pPr>
+      <w:rPr>
+        <w:rFonts w:ascii="Symbol" w:hAnsi="Symbol" w:hint="default"/>
+      </w:rPr>
+    </w:lvl>
+    <w:lvl w:ilvl="4" w:tplc="04090003" w:tentative="1">
+      <w:start w:val="1"/>
+      <w:numFmt w:val="bullet"/>
+      <w:lvlText w:val="o"/>
+      <w:lvlJc w:val="left"/>
+      <w:pPr>
+        <w:ind w:left="9540" w:hanging="360"/>
+      </w:pPr>
+      <w:rPr>
+        <w:rFonts w:ascii="Courier New" w:hAnsi="Courier New" w:cs="Courier New" w:hint="default"/>
+      </w:rPr>
+    </w:lvl>
+    <w:lvl w:ilvl="5" w:tplc="04090005" w:tentative="1">
+      <w:start w:val="1"/>
+      <w:numFmt w:val="bullet"/>
+      <w:lvlText w:val=""/>
+      <w:lvlJc w:val="left"/>
+      <w:pPr>
+        <w:ind w:left="10260" w:hanging="360"/>
+      </w:pPr>
+      <w:rPr>
+        <w:rFonts w:ascii="Wingdings" w:hAnsi="Wingdings" w:hint="default"/>
+      </w:rPr>
+    </w:lvl>
+    <w:lvl w:ilvl="6" w:tplc="04090001" w:tentative="1">
+      <w:start w:val="1"/>
+      <w:numFmt w:val="bullet"/>
+      <w:lvlText w:val=""/>
+      <w:lvlJc w:val="left"/>
+      <w:pPr>
+        <w:ind w:left="10980" w:hanging="360"/>
+      </w:pPr>
+      <w:rPr>
+        <w:rFonts w:ascii="Symbol" w:hAnsi="Symbol" w:hint="default"/>
+      </w:rPr>
+    </w:lvl>
+    <w:lvl w:ilvl="7" w:tplc="04090003" w:tentative="1">
+      <w:start w:val="1"/>
+      <w:numFmt w:val="bullet"/>
+      <w:lvlText w:val="o"/>
+      <w:lvlJc w:val="left"/>
+      <w:pPr>
+        <w:ind w:left="11700" w:hanging="360"/>
+      </w:pPr>
+      <w:rPr>
+        <w:rFonts w:ascii="Courier New" w:hAnsi="Courier New" w:cs="Courier New" w:hint="default"/>
+      </w:rPr>
+    </w:lvl>
+    <w:lvl w:ilvl="8" w:tplc="04090005" w:tentative="1">
+      <w:start w:val="1"/>
+      <w:numFmt w:val="bullet"/>
+      <w:lvlText w:val=""/>
+      <w:lvlJc w:val="left"/>
+      <w:pPr>
+        <w:ind w:left="12420" w:hanging="360"/>
+      </w:pPr>
+      <w:rPr>
+        <w:rFonts w:ascii="Wingdings" w:hAnsi="Wingdings" w:hint="default"/>
+      </w:rPr>
+    </w:lvl>
+  </w:abstractNum>
+  <w:abstractNum w:abstractNumId="3" w15:restartNumberingAfterBreak="0">
     <w:nsid w:val="219B7CA6"/>
     <w:multiLevelType w:val="hybridMultilevel"/>
     <w:tmpl w:val="5DCE1DDC"/>
@@ -4712,7 +5471,7 @@
       </w:rPr>
     </w:lvl>
   </w:abstractNum>
-  <w:abstractNum w:abstractNumId="3" w15:restartNumberingAfterBreak="0">
+  <w:abstractNum w:abstractNumId="4" w15:restartNumberingAfterBreak="0">
     <w:nsid w:val="315F3649"/>
     <w:multiLevelType w:val="hybridMultilevel"/>
     <w:tmpl w:val="B128DA66"/>
@@ -4825,7 +5584,7 @@
       </w:rPr>
     </w:lvl>
   </w:abstractNum>
-  <w:abstractNum w:abstractNumId="4" w15:restartNumberingAfterBreak="0">
+  <w:abstractNum w:abstractNumId="5" w15:restartNumberingAfterBreak="0">
     <w:nsid w:val="401D574C"/>
     <w:multiLevelType w:val="hybridMultilevel"/>
     <w:tmpl w:val="785A9856"/>
@@ -4965,7 +5724,7 @@
       </w:rPr>
     </w:lvl>
   </w:abstractNum>
-  <w:abstractNum w:abstractNumId="5" w15:restartNumberingAfterBreak="0">
+  <w:abstractNum w:abstractNumId="6" w15:restartNumberingAfterBreak="0">
     <w:nsid w:val="42D51B2D"/>
     <w:multiLevelType w:val="hybridMultilevel"/>
     <w:tmpl w:val="9490FD86"/>
@@ -5078,7 +5837,346 @@
       </w:rPr>
     </w:lvl>
   </w:abstractNum>
-  <w:abstractNum w:abstractNumId="6" w15:restartNumberingAfterBreak="0">
+  <w:abstractNum w:abstractNumId="7" w15:restartNumberingAfterBreak="0">
+    <w:nsid w:val="519D2BA6"/>
+    <w:multiLevelType w:val="hybridMultilevel"/>
+    <w:tmpl w:val="F1D89026"/>
+    <w:lvl w:ilvl="0" w:tplc="F00A6018">
+      <w:start w:val="8"/>
+      <w:numFmt w:val="bullet"/>
+      <w:lvlText w:val="-"/>
+      <w:lvlJc w:val="left"/>
+      <w:pPr>
+        <w:ind w:left="720" w:hanging="360"/>
+      </w:pPr>
+      <w:rPr>
+        <w:rFonts w:ascii="Arial" w:eastAsiaTheme="minorEastAsia" w:hAnsi="Arial" w:cs="Arial" w:hint="default"/>
+      </w:rPr>
+    </w:lvl>
+    <w:lvl w:ilvl="1" w:tplc="04090003" w:tentative="1">
+      <w:start w:val="1"/>
+      <w:numFmt w:val="bullet"/>
+      <w:lvlText w:val="o"/>
+      <w:lvlJc w:val="left"/>
+      <w:pPr>
+        <w:ind w:left="1440" w:hanging="360"/>
+      </w:pPr>
+      <w:rPr>
+        <w:rFonts w:ascii="Courier New" w:hAnsi="Courier New" w:cs="Courier New" w:hint="default"/>
+      </w:rPr>
+    </w:lvl>
+    <w:lvl w:ilvl="2" w:tplc="04090005" w:tentative="1">
+      <w:start w:val="1"/>
+      <w:numFmt w:val="bullet"/>
+      <w:lvlText w:val=""/>
+      <w:lvlJc w:val="left"/>
+      <w:pPr>
+        <w:ind w:left="2160" w:hanging="360"/>
+      </w:pPr>
+      <w:rPr>
+        <w:rFonts w:ascii="Wingdings" w:hAnsi="Wingdings" w:hint="default"/>
+      </w:rPr>
+    </w:lvl>
+    <w:lvl w:ilvl="3" w:tplc="04090001" w:tentative="1">
+      <w:start w:val="1"/>
+      <w:numFmt w:val="bullet"/>
+      <w:lvlText w:val=""/>
+      <w:lvlJc w:val="left"/>
+      <w:pPr>
+        <w:ind w:left="2880" w:hanging="360"/>
+      </w:pPr>
+      <w:rPr>
+        <w:rFonts w:ascii="Symbol" w:hAnsi="Symbol" w:hint="default"/>
+      </w:rPr>
+    </w:lvl>
+    <w:lvl w:ilvl="4" w:tplc="04090003" w:tentative="1">
+      <w:start w:val="1"/>
+      <w:numFmt w:val="bullet"/>
+      <w:lvlText w:val="o"/>
+      <w:lvlJc w:val="left"/>
+      <w:pPr>
+        <w:ind w:left="3600" w:hanging="360"/>
+      </w:pPr>
+      <w:rPr>
+        <w:rFonts w:ascii="Courier New" w:hAnsi="Courier New" w:cs="Courier New" w:hint="default"/>
+      </w:rPr>
+    </w:lvl>
+    <w:lvl w:ilvl="5" w:tplc="04090005" w:tentative="1">
+      <w:start w:val="1"/>
+      <w:numFmt w:val="bullet"/>
+      <w:lvlText w:val=""/>
+      <w:lvlJc w:val="left"/>
+      <w:pPr>
+        <w:ind w:left="4320" w:hanging="360"/>
+      </w:pPr>
+      <w:rPr>
+        <w:rFonts w:ascii="Wingdings" w:hAnsi="Wingdings" w:hint="default"/>
+      </w:rPr>
+    </w:lvl>
+    <w:lvl w:ilvl="6" w:tplc="04090001" w:tentative="1">
+      <w:start w:val="1"/>
+      <w:numFmt w:val="bullet"/>
+      <w:lvlText w:val=""/>
+      <w:lvlJc w:val="left"/>
+      <w:pPr>
+        <w:ind w:left="5040" w:hanging="360"/>
+      </w:pPr>
+      <w:rPr>
+        <w:rFonts w:ascii="Symbol" w:hAnsi="Symbol" w:hint="default"/>
+      </w:rPr>
+    </w:lvl>
+    <w:lvl w:ilvl="7" w:tplc="04090003" w:tentative="1">
+      <w:start w:val="1"/>
+      <w:numFmt w:val="bullet"/>
+      <w:lvlText w:val="o"/>
+      <w:lvlJc w:val="left"/>
+      <w:pPr>
+        <w:ind w:left="5760" w:hanging="360"/>
+      </w:pPr>
+      <w:rPr>
+        <w:rFonts w:ascii="Courier New" w:hAnsi="Courier New" w:cs="Courier New" w:hint="default"/>
+      </w:rPr>
+    </w:lvl>
+    <w:lvl w:ilvl="8" w:tplc="04090005" w:tentative="1">
+      <w:start w:val="1"/>
+      <w:numFmt w:val="bullet"/>
+      <w:lvlText w:val=""/>
+      <w:lvlJc w:val="left"/>
+      <w:pPr>
+        <w:ind w:left="6480" w:hanging="360"/>
+      </w:pPr>
+      <w:rPr>
+        <w:rFonts w:ascii="Wingdings" w:hAnsi="Wingdings" w:hint="default"/>
+      </w:rPr>
+    </w:lvl>
+  </w:abstractNum>
+  <w:abstractNum w:abstractNumId="8" w15:restartNumberingAfterBreak="0">
+    <w:nsid w:val="574A0D60"/>
+    <w:multiLevelType w:val="hybridMultilevel"/>
+    <w:tmpl w:val="931884DC"/>
+    <w:lvl w:ilvl="0" w:tplc="2FD8CF8A">
+      <w:start w:val="1"/>
+      <w:numFmt w:val="bullet"/>
+      <w:lvlText w:val=""/>
+      <w:lvlJc w:val="left"/>
+      <w:pPr>
+        <w:ind w:left="720" w:hanging="360"/>
+      </w:pPr>
+      <w:rPr>
+        <w:rFonts w:ascii="Symbol" w:hAnsi="Symbol" w:hint="default"/>
+      </w:rPr>
+    </w:lvl>
+    <w:lvl w:ilvl="1" w:tplc="04090003" w:tentative="1">
+      <w:start w:val="1"/>
+      <w:numFmt w:val="bullet"/>
+      <w:lvlText w:val="o"/>
+      <w:lvlJc w:val="left"/>
+      <w:pPr>
+        <w:ind w:left="1440" w:hanging="360"/>
+      </w:pPr>
+      <w:rPr>
+        <w:rFonts w:ascii="Courier New" w:hAnsi="Courier New" w:cs="Courier New" w:hint="default"/>
+      </w:rPr>
+    </w:lvl>
+    <w:lvl w:ilvl="2" w:tplc="04090005" w:tentative="1">
+      <w:start w:val="1"/>
+      <w:numFmt w:val="bullet"/>
+      <w:lvlText w:val=""/>
+      <w:lvlJc w:val="left"/>
+      <w:pPr>
+        <w:ind w:left="2160" w:hanging="360"/>
+      </w:pPr>
+      <w:rPr>
+        <w:rFonts w:ascii="Wingdings" w:hAnsi="Wingdings" w:hint="default"/>
+      </w:rPr>
+    </w:lvl>
+    <w:lvl w:ilvl="3" w:tplc="04090001" w:tentative="1">
+      <w:start w:val="1"/>
+      <w:numFmt w:val="bullet"/>
+      <w:lvlText w:val=""/>
+      <w:lvlJc w:val="left"/>
+      <w:pPr>
+        <w:ind w:left="2880" w:hanging="360"/>
+      </w:pPr>
+      <w:rPr>
+        <w:rFonts w:ascii="Symbol" w:hAnsi="Symbol" w:hint="default"/>
+      </w:rPr>
+    </w:lvl>
+    <w:lvl w:ilvl="4" w:tplc="04090003" w:tentative="1">
+      <w:start w:val="1"/>
+      <w:numFmt w:val="bullet"/>
+      <w:lvlText w:val="o"/>
+      <w:lvlJc w:val="left"/>
+      <w:pPr>
+        <w:ind w:left="3600" w:hanging="360"/>
+      </w:pPr>
+      <w:rPr>
+        <w:rFonts w:ascii="Courier New" w:hAnsi="Courier New" w:cs="Courier New" w:hint="default"/>
+      </w:rPr>
+    </w:lvl>
+    <w:lvl w:ilvl="5" w:tplc="04090005" w:tentative="1">
+      <w:start w:val="1"/>
+      <w:numFmt w:val="bullet"/>
+      <w:lvlText w:val=""/>
+      <w:lvlJc w:val="left"/>
+      <w:pPr>
+        <w:ind w:left="4320" w:hanging="360"/>
+      </w:pPr>
+      <w:rPr>
+        <w:rFonts w:ascii="Wingdings" w:hAnsi="Wingdings" w:hint="default"/>
+      </w:rPr>
+    </w:lvl>
+    <w:lvl w:ilvl="6" w:tplc="04090001" w:tentative="1">
+      <w:start w:val="1"/>
+      <w:numFmt w:val="bullet"/>
+      <w:lvlText w:val=""/>
+      <w:lvlJc w:val="left"/>
+      <w:pPr>
+        <w:ind w:left="5040" w:hanging="360"/>
+      </w:pPr>
+      <w:rPr>
+        <w:rFonts w:ascii="Symbol" w:hAnsi="Symbol" w:hint="default"/>
+      </w:rPr>
+    </w:lvl>
+    <w:lvl w:ilvl="7" w:tplc="04090003" w:tentative="1">
+      <w:start w:val="1"/>
+      <w:numFmt w:val="bullet"/>
+      <w:lvlText w:val="o"/>
+      <w:lvlJc w:val="left"/>
+      <w:pPr>
+        <w:ind w:left="5760" w:hanging="360"/>
+      </w:pPr>
+      <w:rPr>
+        <w:rFonts w:ascii="Courier New" w:hAnsi="Courier New" w:cs="Courier New" w:hint="default"/>
+      </w:rPr>
+    </w:lvl>
+    <w:lvl w:ilvl="8" w:tplc="04090005" w:tentative="1">
+      <w:start w:val="1"/>
+      <w:numFmt w:val="bullet"/>
+      <w:lvlText w:val=""/>
+      <w:lvlJc w:val="left"/>
+      <w:pPr>
+        <w:ind w:left="6480" w:hanging="360"/>
+      </w:pPr>
+      <w:rPr>
+        <w:rFonts w:ascii="Wingdings" w:hAnsi="Wingdings" w:hint="default"/>
+      </w:rPr>
+    </w:lvl>
+  </w:abstractNum>
+  <w:abstractNum w:abstractNumId="9" w15:restartNumberingAfterBreak="0">
+    <w:nsid w:val="57726C87"/>
+    <w:multiLevelType w:val="hybridMultilevel"/>
+    <w:tmpl w:val="DF94B530"/>
+    <w:lvl w:ilvl="0" w:tplc="A02AE9CC">
+      <w:numFmt w:val="bullet"/>
+      <w:lvlText w:val="-"/>
+      <w:lvlJc w:val="left"/>
+      <w:pPr>
+        <w:ind w:left="720" w:hanging="360"/>
+      </w:pPr>
+      <w:rPr>
+        <w:rFonts w:ascii="Arial" w:eastAsiaTheme="minorHAnsi" w:hAnsi="Arial" w:cs="Arial" w:hint="default"/>
+        <w:color w:val="auto"/>
+      </w:rPr>
+    </w:lvl>
+    <w:lvl w:ilvl="1" w:tplc="04090003" w:tentative="1">
+      <w:start w:val="1"/>
+      <w:numFmt w:val="bullet"/>
+      <w:lvlText w:val="o"/>
+      <w:lvlJc w:val="left"/>
+      <w:pPr>
+        <w:ind w:left="1440" w:hanging="360"/>
+      </w:pPr>
+      <w:rPr>
+        <w:rFonts w:ascii="Courier New" w:hAnsi="Courier New" w:cs="Courier New" w:hint="default"/>
+      </w:rPr>
+    </w:lvl>
+    <w:lvl w:ilvl="2" w:tplc="04090005" w:tentative="1">
+      <w:start w:val="1"/>
+      <w:numFmt w:val="bullet"/>
+      <w:lvlText w:val=""/>
+      <w:lvlJc w:val="left"/>
+      <w:pPr>
+        <w:ind w:left="2160" w:hanging="360"/>
+      </w:pPr>
+      <w:rPr>
+        <w:rFonts w:ascii="Wingdings" w:hAnsi="Wingdings" w:hint="default"/>
+      </w:rPr>
+    </w:lvl>
+    <w:lvl w:ilvl="3" w:tplc="04090001" w:tentative="1">
+      <w:start w:val="1"/>
+      <w:numFmt w:val="bullet"/>
+      <w:lvlText w:val=""/>
+      <w:lvlJc w:val="left"/>
+      <w:pPr>
+        <w:ind w:left="2880" w:hanging="360"/>
+      </w:pPr>
+      <w:rPr>
+        <w:rFonts w:ascii="Symbol" w:hAnsi="Symbol" w:hint="default"/>
+      </w:rPr>
+    </w:lvl>
+    <w:lvl w:ilvl="4" w:tplc="04090003" w:tentative="1">
+      <w:start w:val="1"/>
+      <w:numFmt w:val="bullet"/>
+      <w:lvlText w:val="o"/>
+      <w:lvlJc w:val="left"/>
+      <w:pPr>
+        <w:ind w:left="3600" w:hanging="360"/>
+      </w:pPr>
+      <w:rPr>
+        <w:rFonts w:ascii="Courier New" w:hAnsi="Courier New" w:cs="Courier New" w:hint="default"/>
+      </w:rPr>
+    </w:lvl>
+    <w:lvl w:ilvl="5" w:tplc="04090005" w:tentative="1">
+      <w:start w:val="1"/>
+      <w:numFmt w:val="bullet"/>
+      <w:lvlText w:val=""/>
+      <w:lvlJc w:val="left"/>
+      <w:pPr>
+        <w:ind w:left="4320" w:hanging="360"/>
+      </w:pPr>
+      <w:rPr>
+        <w:rFonts w:ascii="Wingdings" w:hAnsi="Wingdings" w:hint="default"/>
+      </w:rPr>
+    </w:lvl>
+    <w:lvl w:ilvl="6" w:tplc="04090001" w:tentative="1">
+      <w:start w:val="1"/>
+      <w:numFmt w:val="bullet"/>
+      <w:lvlText w:val=""/>
+      <w:lvlJc w:val="left"/>
+      <w:pPr>
+        <w:ind w:left="5040" w:hanging="360"/>
+      </w:pPr>
+      <w:rPr>
+        <w:rFonts w:ascii="Symbol" w:hAnsi="Symbol" w:hint="default"/>
+      </w:rPr>
+    </w:lvl>
+    <w:lvl w:ilvl="7" w:tplc="04090003" w:tentative="1">
+      <w:start w:val="1"/>
+      <w:numFmt w:val="bullet"/>
+      <w:lvlText w:val="o"/>
+      <w:lvlJc w:val="left"/>
+      <w:pPr>
+        <w:ind w:left="5760" w:hanging="360"/>
+      </w:pPr>
+      <w:rPr>
+        <w:rFonts w:ascii="Courier New" w:hAnsi="Courier New" w:cs="Courier New" w:hint="default"/>
+      </w:rPr>
+    </w:lvl>
+    <w:lvl w:ilvl="8" w:tplc="04090005" w:tentative="1">
+      <w:start w:val="1"/>
+      <w:numFmt w:val="bullet"/>
+      <w:lvlText w:val=""/>
+      <w:lvlJc w:val="left"/>
+      <w:pPr>
+        <w:ind w:left="6480" w:hanging="360"/>
+      </w:pPr>
+      <w:rPr>
+        <w:rFonts w:ascii="Wingdings" w:hAnsi="Wingdings" w:hint="default"/>
+      </w:rPr>
+    </w:lvl>
+  </w:abstractNum>
+  <w:abstractNum w:abstractNumId="10" w15:restartNumberingAfterBreak="0">
     <w:nsid w:val="5AF956C7"/>
     <w:multiLevelType w:val="hybridMultilevel"/>
     <w:tmpl w:val="A7F4A8C6"/>
@@ -5191,7 +6289,7 @@
       </w:rPr>
     </w:lvl>
   </w:abstractNum>
-  <w:abstractNum w:abstractNumId="7" w15:restartNumberingAfterBreak="0">
+  <w:abstractNum w:abstractNumId="11" w15:restartNumberingAfterBreak="0">
     <w:nsid w:val="7DEE609D"/>
     <w:multiLevelType w:val="hybridMultilevel"/>
     <w:tmpl w:val="86D620A4"/>
@@ -5308,31 +6406,43 @@
     <w:abstractNumId w:val="0"/>
   </w:num>
   <w:num w:numId="2">
-    <w:abstractNumId w:val="2"/>
+    <w:abstractNumId w:val="3"/>
   </w:num>
   <w:num w:numId="3">
-    <w:abstractNumId w:val="4"/>
+    <w:abstractNumId w:val="5"/>
   </w:num>
   <w:num w:numId="4">
-    <w:abstractNumId w:val="7"/>
+    <w:abstractNumId w:val="11"/>
   </w:num>
   <w:num w:numId="5">
     <w:abstractNumId w:val="1"/>
   </w:num>
   <w:num w:numId="6">
-    <w:abstractNumId w:val="3"/>
+    <w:abstractNumId w:val="4"/>
   </w:num>
   <w:num w:numId="7">
-    <w:abstractNumId w:val="5"/>
+    <w:abstractNumId w:val="6"/>
   </w:num>
   <w:num w:numId="8">
-    <w:abstractNumId w:val="6"/>
+    <w:abstractNumId w:val="10"/>
+  </w:num>
+  <w:num w:numId="9">
+    <w:abstractNumId w:val="9"/>
+  </w:num>
+  <w:num w:numId="10">
+    <w:abstractNumId w:val="8"/>
+  </w:num>
+  <w:num w:numId="11">
+    <w:abstractNumId w:val="2"/>
+  </w:num>
+  <w:num w:numId="12">
+    <w:abstractNumId w:val="7"/>
   </w:num>
 </w:numbering>
 </file>
 
 <file path=word/styles.xml><?xml version="1.0" encoding="utf-8"?>
-<w:styles xmlns:mc="http://schemas.openxmlformats.org/markup-compatibility/2006" xmlns:r="http://schemas.openxmlformats.org/officeDocument/2006/relationships" xmlns:w="http://schemas.openxmlformats.org/wordprocessingml/2006/main" xmlns:w14="http://schemas.microsoft.com/office/word/2010/wordml" xmlns:w15="http://schemas.microsoft.com/office/word/2012/wordml" xmlns:w16cid="http://schemas.microsoft.com/office/word/2016/wordml/cid" xmlns:w16se="http://schemas.microsoft.com/office/word/2015/wordml/symex" mc:Ignorable="w14 w15 w16se w16cid">
+<w:styles xmlns:mc="http://schemas.openxmlformats.org/markup-compatibility/2006" xmlns:r="http://schemas.openxmlformats.org/officeDocument/2006/relationships" xmlns:w="http://schemas.openxmlformats.org/wordprocessingml/2006/main" xmlns:w14="http://schemas.microsoft.com/office/word/2010/wordml" xmlns:w15="http://schemas.microsoft.com/office/word/2012/wordml" mc:Ignorable="w14 w15">
   <w:docDefaults>
     <w:rPrDefault>
       <w:rPr>
@@ -5348,7 +6458,7 @@
       </w:pPr>
     </w:pPrDefault>
   </w:docDefaults>
-  <w:latentStyles w:defLockedState="0" w:defUIPriority="99" w:defSemiHidden="0" w:defUnhideWhenUsed="0" w:defQFormat="0" w:count="375">
+  <w:latentStyles w:defLockedState="0" w:defUIPriority="99" w:defSemiHidden="0" w:defUnhideWhenUsed="0" w:defQFormat="0" w:count="371">
     <w:lsdException w:name="Normal" w:uiPriority="0" w:qFormat="1"/>
     <w:lsdException w:name="heading 1" w:uiPriority="9" w:qFormat="1"/>
     <w:lsdException w:name="heading 2" w:semiHidden="1" w:uiPriority="9" w:unhideWhenUsed="1" w:qFormat="1"/>
@@ -5720,10 +6830,6 @@
     <w:lsdException w:name="List Table 5 Dark Accent 6" w:uiPriority="50"/>
     <w:lsdException w:name="List Table 6 Colorful Accent 6" w:uiPriority="51"/>
     <w:lsdException w:name="List Table 7 Colorful Accent 6" w:uiPriority="52"/>
-    <w:lsdException w:name="Mention" w:semiHidden="1" w:unhideWhenUsed="1"/>
-    <w:lsdException w:name="Smart Hyperlink" w:semiHidden="1" w:unhideWhenUsed="1"/>
-    <w:lsdException w:name="Hashtag" w:semiHidden="1" w:unhideWhenUsed="1"/>
-    <w:lsdException w:name="Unresolved Mention" w:semiHidden="1" w:unhideWhenUsed="1"/>
   </w:latentStyles>
   <w:style w:type="paragraph" w:default="1" w:styleId="Normal">
     <w:name w:val="Normal"/>
@@ -5943,7 +7049,7 @@
       <w:rFonts w:eastAsiaTheme="minorEastAsia" w:cs="Times New Roman"/>
     </w:rPr>
   </w:style>
-  <w:style w:type="character" w:styleId="UnresolvedMention">
+  <w:style w:type="character" w:customStyle="1" w:styleId="UnresolvedMention">
     <w:name w:val="Unresolved Mention"/>
     <w:basedOn w:val="DefaultParagraphFont"/>
     <w:uiPriority w:val="99"/>
@@ -5959,7 +7065,7 @@
 </file>
 
 <file path=word/glossary/document.xml><?xml version="1.0" encoding="utf-8"?>
-<w:glossaryDocument xmlns:wpc="http://schemas.microsoft.com/office/word/2010/wordprocessingCanvas" xmlns:cx="http://schemas.microsoft.com/office/drawing/2014/chartex" xmlns:cx1="http://schemas.microsoft.com/office/drawing/2015/9/8/chartex" xmlns:cx2="http://schemas.microsoft.com/office/drawing/2015/10/21/chartex" xmlns:cx3="http://schemas.microsoft.com/office/drawing/2016/5/9/chartex" xmlns:cx4="http://schemas.microsoft.com/office/drawing/2016/5/10/chartex" xmlns:cx5="http://schemas.microsoft.com/office/drawing/2016/5/11/chartex" xmlns:cx6="http://schemas.microsoft.com/office/drawing/2016/5/12/chartex" xmlns:cx7="http://schemas.microsoft.com/office/drawing/2016/5/13/chartex" xmlns:cx8="http://schemas.microsoft.com/office/drawing/2016/5/14/chartex" xmlns:mc="http://schemas.openxmlformats.org/markup-compatibility/2006" xmlns:aink="http://schemas.microsoft.com/office/drawing/2016/ink" xmlns:am3d="http://schemas.microsoft.com/office/drawing/2017/model3d" xmlns:o="urn:schemas-microsoft-com:office:office" xmlns:r="http://schemas.openxmlformats.org/officeDocument/2006/relationships" xmlns:m="http://schemas.openxmlformats.org/officeDocument/2006/math" xmlns:v="urn:schemas-microsoft-com:vml" xmlns:wp14="http://schemas.microsoft.com/office/word/2010/wordprocessingDrawing" xmlns:wp="http://schemas.openxmlformats.org/drawingml/2006/wordprocessingDrawing" xmlns:w10="urn:schemas-microsoft-com:office:word" xmlns:w="http://schemas.openxmlformats.org/wordprocessingml/2006/main" xmlns:w14="http://schemas.microsoft.com/office/word/2010/wordml" xmlns:w15="http://schemas.microsoft.com/office/word/2012/wordml" xmlns:w16cid="http://schemas.microsoft.com/office/word/2016/wordml/cid" xmlns:w16se="http://schemas.microsoft.com/office/word/2015/wordml/symex" xmlns:wpg="http://schemas.microsoft.com/office/word/2010/wordprocessingGroup" xmlns:wpi="http://schemas.microsoft.com/office/word/2010/wordprocessingInk" xmlns:wne="http://schemas.microsoft.com/office/word/2006/wordml" xmlns:wps="http://schemas.microsoft.com/office/word/2010/wordprocessingShape" mc:Ignorable="w14 w15 w16se w16cid wp14">
+<w:glossaryDocument xmlns:wpc="http://schemas.microsoft.com/office/word/2010/wordprocessingCanvas" xmlns:mc="http://schemas.openxmlformats.org/markup-compatibility/2006" xmlns:o="urn:schemas-microsoft-com:office:office" xmlns:r="http://schemas.openxmlformats.org/officeDocument/2006/relationships" xmlns:m="http://schemas.openxmlformats.org/officeDocument/2006/math" xmlns:v="urn:schemas-microsoft-com:vml" xmlns:wp14="http://schemas.microsoft.com/office/word/2010/wordprocessingDrawing" xmlns:wp="http://schemas.openxmlformats.org/drawingml/2006/wordprocessingDrawing" xmlns:w10="urn:schemas-microsoft-com:office:word" xmlns:w="http://schemas.openxmlformats.org/wordprocessingml/2006/main" xmlns:w14="http://schemas.microsoft.com/office/word/2010/wordml" xmlns:w15="http://schemas.microsoft.com/office/word/2012/wordml" xmlns:wpg="http://schemas.microsoft.com/office/word/2010/wordprocessingGroup" xmlns:wpi="http://schemas.microsoft.com/office/word/2010/wordprocessingInk" xmlns:wne="http://schemas.microsoft.com/office/word/2006/wordml" xmlns:wps="http://schemas.microsoft.com/office/word/2010/wordprocessingShape" mc:Ignorable="w14 w15 wp14">
   <w:docParts>
     <w:docPart>
       <w:docPartPr>
@@ -5985,7 +7091,7 @@
             <w:rPr>
               <w:rFonts w:asciiTheme="majorHAnsi" w:eastAsiaTheme="majorEastAsia" w:hAnsiTheme="majorHAnsi" w:cstheme="majorBidi"/>
               <w:caps/>
-              <w:color w:val="4472C4" w:themeColor="accent1"/>
+              <w:color w:val="5B9BD5" w:themeColor="accent1"/>
               <w:sz w:val="80"/>
               <w:szCs w:val="80"/>
             </w:rPr>
@@ -6016,7 +7122,7 @@
           </w:pPr>
           <w:r>
             <w:rPr>
-              <w:color w:val="4472C4" w:themeColor="accent1"/>
+              <w:color w:val="5B9BD5" w:themeColor="accent1"/>
               <w:sz w:val="28"/>
               <w:szCs w:val="28"/>
             </w:rPr>
@@ -6030,7 +7136,7 @@
 </file>
 
 <file path=word/glossary/fontTable.xml><?xml version="1.0" encoding="utf-8"?>
-<w:fonts xmlns:mc="http://schemas.openxmlformats.org/markup-compatibility/2006" xmlns:r="http://schemas.openxmlformats.org/officeDocument/2006/relationships" xmlns:w="http://schemas.openxmlformats.org/wordprocessingml/2006/main" xmlns:w14="http://schemas.microsoft.com/office/word/2010/wordml" xmlns:w15="http://schemas.microsoft.com/office/word/2012/wordml" xmlns:w16cid="http://schemas.microsoft.com/office/word/2016/wordml/cid" xmlns:w16se="http://schemas.microsoft.com/office/word/2015/wordml/symex" mc:Ignorable="w14 w15 w16se w16cid">
+<w:fonts xmlns:mc="http://schemas.openxmlformats.org/markup-compatibility/2006" xmlns:r="http://schemas.openxmlformats.org/officeDocument/2006/relationships" xmlns:w="http://schemas.openxmlformats.org/wordprocessingml/2006/main" xmlns:w14="http://schemas.microsoft.com/office/word/2010/wordml" xmlns:w15="http://schemas.microsoft.com/office/word/2012/wordml" mc:Ignorable="w14 w15">
   <w:font w:name="Wingdings 3">
     <w:panose1 w:val="05040102010807070707"/>
     <w:charset w:val="02"/>
@@ -6066,6 +7172,13 @@
     <w:pitch w:val="variable"/>
     <w:sig w:usb0="00000000" w:usb1="10000000" w:usb2="00000000" w:usb3="00000000" w:csb0="80000000" w:csb1="00000000"/>
   </w:font>
+  <w:font w:name="Arial">
+    <w:panose1 w:val="020B0604020202020204"/>
+    <w:charset w:val="00"/>
+    <w:family w:val="swiss"/>
+    <w:pitch w:val="variable"/>
+    <w:sig w:usb0="E0002EFF" w:usb1="C0007843" w:usb2="00000009" w:usb3="00000000" w:csb0="000001FF" w:csb1="00000000"/>
+  </w:font>
   <w:font w:name="Calibri">
     <w:panose1 w:val="020F0502020204030204"/>
     <w:charset w:val="00"/>
@@ -6080,18 +7193,18 @@
     <w:pitch w:val="variable"/>
     <w:sig w:usb0="E0002AFF" w:usb1="C000247B" w:usb2="00000009" w:usb3="00000000" w:csb0="000001FF" w:csb1="00000000"/>
   </w:font>
-  <w:font w:name="Arial">
-    <w:panose1 w:val="020B0604020202020204"/>
+  <w:font w:name="Algerian">
+    <w:panose1 w:val="04020705040A02060702"/>
     <w:charset w:val="00"/>
-    <w:family w:val="swiss"/>
+    <w:family w:val="decorative"/>
     <w:pitch w:val="variable"/>
-    <w:sig w:usb0="E0002EFF" w:usb1="C0007843" w:usb2="00000009" w:usb3="00000000" w:csb0="000001FF" w:csb1="00000000"/>
+    <w:sig w:usb0="00000003" w:usb1="00000000" w:usb2="00000000" w:usb3="00000000" w:csb0="00000001" w:csb1="00000000"/>
   </w:font>
 </w:fonts>
 </file>
 
 <file path=word/glossary/settings.xml><?xml version="1.0" encoding="utf-8"?>
-<w:settings xmlns:mc="http://schemas.openxmlformats.org/markup-compatibility/2006" xmlns:o="urn:schemas-microsoft-com:office:office" xmlns:r="http://schemas.openxmlformats.org/officeDocument/2006/relationships" xmlns:m="http://schemas.openxmlformats.org/officeDocument/2006/math" xmlns:v="urn:schemas-microsoft-com:vml" xmlns:w10="urn:schemas-microsoft-com:office:word" xmlns:w="http://schemas.openxmlformats.org/wordprocessingml/2006/main" xmlns:w14="http://schemas.microsoft.com/office/word/2010/wordml" xmlns:w15="http://schemas.microsoft.com/office/word/2012/wordml" xmlns:w16cid="http://schemas.microsoft.com/office/word/2016/wordml/cid" xmlns:w16se="http://schemas.microsoft.com/office/word/2015/wordml/symex" xmlns:sl="http://schemas.openxmlformats.org/schemaLibrary/2006/main" mc:Ignorable="w14 w15 w16se w16cid">
+<w:settings xmlns:mc="http://schemas.openxmlformats.org/markup-compatibility/2006" xmlns:o="urn:schemas-microsoft-com:office:office" xmlns:r="http://schemas.openxmlformats.org/officeDocument/2006/relationships" xmlns:m="http://schemas.openxmlformats.org/officeDocument/2006/math" xmlns:v="urn:schemas-microsoft-com:vml" xmlns:w10="urn:schemas-microsoft-com:office:word" xmlns:w="http://schemas.openxmlformats.org/wordprocessingml/2006/main" xmlns:w14="http://schemas.microsoft.com/office/word/2010/wordml" xmlns:w15="http://schemas.microsoft.com/office/word/2012/wordml" xmlns:sl="http://schemas.openxmlformats.org/schemaLibrary/2006/main" mc:Ignorable="w14 w15">
   <w:view w:val="normal"/>
   <w:defaultTabStop w:val="720"/>
   <w:characterSpacingControl w:val="doNotCompress"/>
@@ -6108,6 +7221,7 @@
     <w:rsid w:val="005F361C"/>
     <w:rsid w:val="007712CD"/>
     <w:rsid w:val="00836F7B"/>
+    <w:rsid w:val="009B3864"/>
     <w:rsid w:val="00A131B2"/>
     <w:rsid w:val="00ED61C0"/>
   </w:rsids>
@@ -6133,7 +7247,7 @@
 </file>
 
 <file path=word/glossary/styles.xml><?xml version="1.0" encoding="utf-8"?>
-<w:styles xmlns:mc="http://schemas.openxmlformats.org/markup-compatibility/2006" xmlns:r="http://schemas.openxmlformats.org/officeDocument/2006/relationships" xmlns:w="http://schemas.openxmlformats.org/wordprocessingml/2006/main" xmlns:w14="http://schemas.microsoft.com/office/word/2010/wordml" xmlns:w15="http://schemas.microsoft.com/office/word/2012/wordml" xmlns:w16cid="http://schemas.microsoft.com/office/word/2016/wordml/cid" xmlns:w16se="http://schemas.microsoft.com/office/word/2015/wordml/symex" mc:Ignorable="w14 w15 w16se w16cid">
+<w:styles xmlns:mc="http://schemas.openxmlformats.org/markup-compatibility/2006" xmlns:r="http://schemas.openxmlformats.org/officeDocument/2006/relationships" xmlns:w="http://schemas.openxmlformats.org/wordprocessingml/2006/main" xmlns:w14="http://schemas.microsoft.com/office/word/2010/wordml" xmlns:w15="http://schemas.microsoft.com/office/word/2012/wordml" mc:Ignorable="w14 w15">
   <w:docDefaults>
     <w:rPrDefault>
       <w:rPr>
@@ -6149,7 +7263,7 @@
       </w:pPr>
     </w:pPrDefault>
   </w:docDefaults>
-  <w:latentStyles w:defLockedState="0" w:defUIPriority="99" w:defSemiHidden="0" w:defUnhideWhenUsed="0" w:defQFormat="0" w:count="375">
+  <w:latentStyles w:defLockedState="0" w:defUIPriority="99" w:defSemiHidden="0" w:defUnhideWhenUsed="0" w:defQFormat="0" w:count="371">
     <w:lsdException w:name="Normal" w:uiPriority="0" w:qFormat="1"/>
     <w:lsdException w:name="heading 1" w:uiPriority="9" w:qFormat="1"/>
     <w:lsdException w:name="heading 2" w:semiHidden="1" w:uiPriority="9" w:unhideWhenUsed="1" w:qFormat="1"/>
@@ -6521,10 +7635,6 @@
     <w:lsdException w:name="List Table 5 Dark Accent 6" w:uiPriority="50"/>
     <w:lsdException w:name="List Table 6 Colorful Accent 6" w:uiPriority="51"/>
     <w:lsdException w:name="List Table 7 Colorful Accent 6" w:uiPriority="52"/>
-    <w:lsdException w:name="Mention" w:semiHidden="1" w:unhideWhenUsed="1"/>
-    <w:lsdException w:name="Smart Hyperlink" w:semiHidden="1" w:unhideWhenUsed="1"/>
-    <w:lsdException w:name="Hashtag" w:semiHidden="1" w:unhideWhenUsed="1"/>
-    <w:lsdException w:name="Unresolved Mention" w:semiHidden="1" w:unhideWhenUsed="1"/>
   </w:latentStyles>
   <w:style w:type="paragraph" w:default="1" w:styleId="Normal">
     <w:name w:val="Normal"/>
@@ -6593,7 +7703,7 @@
 </file>
 
 <file path=word/glossary/webSettings.xml><?xml version="1.0" encoding="utf-8"?>
-<w:webSettings xmlns:mc="http://schemas.openxmlformats.org/markup-compatibility/2006" xmlns:r="http://schemas.openxmlformats.org/officeDocument/2006/relationships" xmlns:w="http://schemas.openxmlformats.org/wordprocessingml/2006/main" xmlns:w14="http://schemas.microsoft.com/office/word/2010/wordml" xmlns:w15="http://schemas.microsoft.com/office/word/2012/wordml" xmlns:w16cid="http://schemas.microsoft.com/office/word/2016/wordml/cid" xmlns:w16se="http://schemas.microsoft.com/office/word/2015/wordml/symex" mc:Ignorable="w14 w15 w16se w16cid">
+<w:webSettings xmlns:mc="http://schemas.openxmlformats.org/markup-compatibility/2006" xmlns:r="http://schemas.openxmlformats.org/officeDocument/2006/relationships" xmlns:w="http://schemas.openxmlformats.org/wordprocessingml/2006/main" xmlns:w14="http://schemas.microsoft.com/office/word/2010/wordml" xmlns:w15="http://schemas.microsoft.com/office/word/2012/wordml" mc:Ignorable="w14 w15">
   <w:optimizeForBrowser/>
   <w:allowPNG/>
 </w:webSettings>
@@ -6884,7 +7994,7 @@
 </file>
 
 <file path=customXml/itemProps2.xml><?xml version="1.0" encoding="utf-8"?>
-<ds:datastoreItem xmlns:ds="http://schemas.openxmlformats.org/officeDocument/2006/customXml" ds:itemID="{9481218E-4E69-4BB6-85D1-01FE9C856A51}">
+<ds:datastoreItem xmlns:ds="http://schemas.openxmlformats.org/officeDocument/2006/customXml" ds:itemID="{E0BAC3AE-9F82-4B68-BE79-CEBF58B9DF6C}">
   <ds:schemaRefs>
     <ds:schemaRef ds:uri="http://schemas.openxmlformats.org/officeDocument/2006/bibliography"/>
   </ds:schemaRefs>

--- a/Thời kháo biểu từng thành viên/Seminar_BaoCao/Báo Cáo final.docx
+++ b/Thời kháo biểu từng thành viên/Seminar_BaoCao/Báo Cáo final.docx
@@ -199,8 +199,6 @@
               <w:szCs w:val="28"/>
             </w:rPr>
           </w:pPr>
-          <w:bookmarkStart w:id="0" w:name="_GoBack"/>
-          <w:bookmarkEnd w:id="0"/>
         </w:p>
         <w:p>
           <w:pPr>
@@ -914,7 +912,7 @@
         </w:p>
       </w:sdtContent>
     </w:sdt>
-    <w:bookmarkStart w:id="1" w:name="_Toc488476845" w:displacedByCustomXml="next"/>
+    <w:bookmarkStart w:id="0" w:name="_Toc488476845" w:displacedByCustomXml="next"/>
     <w:sdt>
       <w:sdtPr>
         <w:rPr>
@@ -975,7 +973,7 @@
               <w:rFonts w:ascii="Arial" w:hAnsi="Arial" w:cs="Arial"/>
             </w:rPr>
             <w:lastRenderedPageBreak/>
-            <w:t>Contents</w:t>
+            <w:t>Mục lục</w:t>
           </w:r>
         </w:p>
         <w:p>
@@ -985,10 +983,8 @@
               <w:tab w:val="right" w:leader="dot" w:pos="9350"/>
             </w:tabs>
             <w:rPr>
-              <w:rFonts w:ascii="Arial" w:hAnsi="Arial" w:cs="Arial"/>
+              <w:rFonts w:cstheme="minorBidi"/>
               <w:noProof/>
-              <w:sz w:val="32"/>
-              <w:szCs w:val="32"/>
             </w:rPr>
           </w:pPr>
           <w:r>
@@ -1015,83 +1011,306 @@
             </w:rPr>
             <w:fldChar w:fldCharType="separate"/>
           </w:r>
-          <w:hyperlink w:anchor="_Toc488476877" w:history="1">
+          <w:hyperlink w:anchor="_Toc488931633" w:history="1">
             <w:r>
               <w:rPr>
                 <w:rStyle w:val="Hyperlink"/>
                 <w:rFonts w:ascii="Arial" w:hAnsi="Arial" w:cs="Arial"/>
-                <w:noProof/>
-                <w:sz w:val="32"/>
-                <w:szCs w:val="32"/>
-              </w:rPr>
-              <w:t>Window Projetor</w:t>
-            </w:r>
-            <w:r>
-              <w:rPr>
+                <w:b/>
+                <w:noProof/>
+              </w:rPr>
+              <w:t>Window Projector</w:t>
+            </w:r>
+            <w:r>
+              <w:rPr>
+                <w:noProof/>
+                <w:webHidden/>
+              </w:rPr>
+              <w:tab/>
+            </w:r>
+            <w:r>
+              <w:rPr>
+                <w:noProof/>
+                <w:webHidden/>
+              </w:rPr>
+              <w:fldChar w:fldCharType="begin"/>
+            </w:r>
+            <w:r>
+              <w:rPr>
+                <w:noProof/>
+                <w:webHidden/>
+              </w:rPr>
+              <w:instrText xml:space="preserve"> PAGEREF _Toc488931633 \h </w:instrText>
+            </w:r>
+            <w:r>
+              <w:rPr>
+                <w:noProof/>
+                <w:webHidden/>
+              </w:rPr>
+            </w:r>
+            <w:r>
+              <w:rPr>
+                <w:noProof/>
+                <w:webHidden/>
+              </w:rPr>
+              <w:fldChar w:fldCharType="separate"/>
+            </w:r>
+            <w:r>
+              <w:rPr>
+                <w:noProof/>
+                <w:webHidden/>
+              </w:rPr>
+              <w:t>3</w:t>
+            </w:r>
+            <w:r>
+              <w:rPr>
+                <w:noProof/>
+                <w:webHidden/>
+              </w:rPr>
+              <w:fldChar w:fldCharType="end"/>
+            </w:r>
+          </w:hyperlink>
+        </w:p>
+        <w:p>
+          <w:pPr>
+            <w:pStyle w:val="TOC2"/>
+            <w:tabs>
+              <w:tab w:val="left" w:pos="660"/>
+              <w:tab w:val="right" w:leader="dot" w:pos="9350"/>
+            </w:tabs>
+            <w:rPr>
+              <w:rFonts w:cstheme="minorBidi"/>
+              <w:noProof/>
+            </w:rPr>
+          </w:pPr>
+          <w:hyperlink w:anchor="_Toc488931634" w:history="1">
+            <w:r>
+              <w:rPr>
+                <w:rStyle w:val="Hyperlink"/>
+                <w:rFonts w:ascii="Wingdings 3" w:eastAsiaTheme="minorHAnsi" w:hAnsi="Wingdings 3" w:cs="Arial"/>
+                <w:noProof/>
+              </w:rPr>
+              <w:t></w:t>
+            </w:r>
+            <w:r>
+              <w:rPr>
+                <w:rFonts w:cstheme="minorBidi"/>
+                <w:noProof/>
+              </w:rPr>
+              <w:tab/>
+            </w:r>
+            <w:r>
+              <w:rPr>
+                <w:rStyle w:val="Hyperlink"/>
                 <w:rFonts w:ascii="Arial" w:hAnsi="Arial" w:cs="Arial"/>
-                <w:noProof/>
-                <w:webHidden/>
-                <w:sz w:val="32"/>
-                <w:szCs w:val="32"/>
+                <w:b/>
+                <w:noProof/>
+              </w:rPr>
+              <w:t>Giới thiệu</w:t>
+            </w:r>
+            <w:r>
+              <w:rPr>
+                <w:noProof/>
+                <w:webHidden/>
               </w:rPr>
               <w:tab/>
             </w:r>
             <w:r>
               <w:rPr>
+                <w:noProof/>
+                <w:webHidden/>
+              </w:rPr>
+              <w:fldChar w:fldCharType="begin"/>
+            </w:r>
+            <w:r>
+              <w:rPr>
+                <w:noProof/>
+                <w:webHidden/>
+              </w:rPr>
+              <w:instrText xml:space="preserve"> PAGEREF _Toc488931634 \h </w:instrText>
+            </w:r>
+            <w:r>
+              <w:rPr>
+                <w:noProof/>
+                <w:webHidden/>
+              </w:rPr>
+            </w:r>
+            <w:r>
+              <w:rPr>
+                <w:noProof/>
+                <w:webHidden/>
+              </w:rPr>
+              <w:fldChar w:fldCharType="separate"/>
+            </w:r>
+            <w:r>
+              <w:rPr>
+                <w:noProof/>
+                <w:webHidden/>
+              </w:rPr>
+              <w:t>3</w:t>
+            </w:r>
+            <w:r>
+              <w:rPr>
+                <w:noProof/>
+                <w:webHidden/>
+              </w:rPr>
+              <w:fldChar w:fldCharType="end"/>
+            </w:r>
+          </w:hyperlink>
+        </w:p>
+        <w:p>
+          <w:pPr>
+            <w:pStyle w:val="TOC2"/>
+            <w:tabs>
+              <w:tab w:val="left" w:pos="660"/>
+              <w:tab w:val="right" w:leader="dot" w:pos="9350"/>
+            </w:tabs>
+            <w:rPr>
+              <w:rFonts w:cstheme="minorBidi"/>
+              <w:noProof/>
+            </w:rPr>
+          </w:pPr>
+          <w:hyperlink w:anchor="_Toc488931635" w:history="1">
+            <w:r>
+              <w:rPr>
+                <w:rStyle w:val="Hyperlink"/>
+                <w:rFonts w:ascii="Wingdings 3" w:hAnsi="Wingdings 3" w:cs="Arial"/>
+                <w:noProof/>
+              </w:rPr>
+              <w:t></w:t>
+            </w:r>
+            <w:r>
+              <w:rPr>
+                <w:rFonts w:cstheme="minorBidi"/>
+                <w:noProof/>
+              </w:rPr>
+              <w:tab/>
+            </w:r>
+            <w:r>
+              <w:rPr>
+                <w:rStyle w:val="Hyperlink"/>
                 <w:rFonts w:ascii="Arial" w:hAnsi="Arial" w:cs="Arial"/>
-                <w:noProof/>
-                <w:webHidden/>
-                <w:sz w:val="32"/>
-                <w:szCs w:val="32"/>
+                <w:b/>
+                <w:noProof/>
+              </w:rPr>
+              <w:t>Ưu điểm</w:t>
+            </w:r>
+            <w:r>
+              <w:rPr>
+                <w:noProof/>
+                <w:webHidden/>
+              </w:rPr>
+              <w:tab/>
+            </w:r>
+            <w:r>
+              <w:rPr>
+                <w:noProof/>
+                <w:webHidden/>
               </w:rPr>
               <w:fldChar w:fldCharType="begin"/>
             </w:r>
             <w:r>
               <w:rPr>
+                <w:noProof/>
+                <w:webHidden/>
+              </w:rPr>
+              <w:instrText xml:space="preserve"> PAGEREF _Toc488931635 \h </w:instrText>
+            </w:r>
+            <w:r>
+              <w:rPr>
+                <w:noProof/>
+                <w:webHidden/>
+              </w:rPr>
+            </w:r>
+            <w:r>
+              <w:rPr>
+                <w:noProof/>
+                <w:webHidden/>
+              </w:rPr>
+              <w:fldChar w:fldCharType="separate"/>
+            </w:r>
+            <w:r>
+              <w:rPr>
+                <w:noProof/>
+                <w:webHidden/>
+              </w:rPr>
+              <w:t>3</w:t>
+            </w:r>
+            <w:r>
+              <w:rPr>
+                <w:noProof/>
+                <w:webHidden/>
+              </w:rPr>
+              <w:fldChar w:fldCharType="end"/>
+            </w:r>
+          </w:hyperlink>
+        </w:p>
+        <w:p>
+          <w:pPr>
+            <w:pStyle w:val="TOC2"/>
+            <w:tabs>
+              <w:tab w:val="right" w:leader="dot" w:pos="9350"/>
+            </w:tabs>
+            <w:rPr>
+              <w:rFonts w:cstheme="minorBidi"/>
+              <w:noProof/>
+            </w:rPr>
+          </w:pPr>
+          <w:hyperlink w:anchor="_Toc488931636" w:history="1">
+            <w:r>
+              <w:rPr>
+                <w:rStyle w:val="Hyperlink"/>
                 <w:rFonts w:ascii="Arial" w:hAnsi="Arial" w:cs="Arial"/>
-                <w:noProof/>
-                <w:webHidden/>
-                <w:sz w:val="32"/>
-                <w:szCs w:val="32"/>
-              </w:rPr>
-              <w:instrText xml:space="preserve"> PAGEREF _Toc488476877 \h </w:instrText>
-            </w:r>
-            <w:r>
-              <w:rPr>
-                <w:rFonts w:ascii="Arial" w:hAnsi="Arial" w:cs="Arial"/>
-                <w:noProof/>
-                <w:webHidden/>
-                <w:sz w:val="32"/>
-                <w:szCs w:val="32"/>
-              </w:rPr>
-            </w:r>
-            <w:r>
-              <w:rPr>
-                <w:rFonts w:ascii="Arial" w:hAnsi="Arial" w:cs="Arial"/>
-                <w:noProof/>
-                <w:webHidden/>
-                <w:sz w:val="32"/>
-                <w:szCs w:val="32"/>
+                <w:b/>
+                <w:noProof/>
+              </w:rPr>
+              <w:t>Các tùy chỉnh của ứng dụng</w:t>
+            </w:r>
+            <w:r>
+              <w:rPr>
+                <w:noProof/>
+                <w:webHidden/>
+              </w:rPr>
+              <w:tab/>
+            </w:r>
+            <w:r>
+              <w:rPr>
+                <w:noProof/>
+                <w:webHidden/>
+              </w:rPr>
+              <w:fldChar w:fldCharType="begin"/>
+            </w:r>
+            <w:r>
+              <w:rPr>
+                <w:noProof/>
+                <w:webHidden/>
+              </w:rPr>
+              <w:instrText xml:space="preserve"> PAGEREF _Toc488931636 \h </w:instrText>
+            </w:r>
+            <w:r>
+              <w:rPr>
+                <w:noProof/>
+                <w:webHidden/>
+              </w:rPr>
+            </w:r>
+            <w:r>
+              <w:rPr>
+                <w:noProof/>
+                <w:webHidden/>
               </w:rPr>
               <w:fldChar w:fldCharType="separate"/>
             </w:r>
             <w:r>
               <w:rPr>
-                <w:rFonts w:ascii="Arial" w:hAnsi="Arial" w:cs="Arial"/>
-                <w:noProof/>
-                <w:webHidden/>
-                <w:sz w:val="32"/>
-                <w:szCs w:val="32"/>
-              </w:rPr>
-              <w:t>1</w:t>
-            </w:r>
-            <w:r>
-              <w:rPr>
-                <w:rFonts w:ascii="Arial" w:hAnsi="Arial" w:cs="Arial"/>
-                <w:noProof/>
-                <w:webHidden/>
-                <w:sz w:val="32"/>
-                <w:szCs w:val="32"/>
+                <w:noProof/>
+                <w:webHidden/>
+              </w:rPr>
+              <w:t>4</w:t>
+            </w:r>
+            <w:r>
+              <w:rPr>
+                <w:noProof/>
+                <w:webHidden/>
               </w:rPr>
               <w:fldChar w:fldCharType="end"/>
             </w:r>
@@ -1104,89 +1323,239 @@
               <w:tab w:val="right" w:leader="dot" w:pos="9350"/>
             </w:tabs>
             <w:rPr>
-              <w:rFonts w:ascii="Arial" w:hAnsi="Arial" w:cs="Arial"/>
+              <w:rFonts w:cstheme="minorBidi"/>
               <w:noProof/>
-              <w:sz w:val="32"/>
-              <w:szCs w:val="32"/>
             </w:rPr>
           </w:pPr>
-          <w:hyperlink w:anchor="_Toc488476878" w:history="1">
+          <w:hyperlink w:anchor="_Toc488931637" w:history="1">
             <w:r>
               <w:rPr>
                 <w:rStyle w:val="Hyperlink"/>
                 <w:rFonts w:ascii="Arial" w:hAnsi="Arial" w:cs="Arial"/>
-                <w:noProof/>
-                <w:sz w:val="32"/>
-                <w:szCs w:val="32"/>
+                <w:b/>
+                <w:noProof/>
               </w:rPr>
               <w:t>Nvidia Experience</w:t>
             </w:r>
             <w:r>
               <w:rPr>
+                <w:noProof/>
+                <w:webHidden/>
+              </w:rPr>
+              <w:tab/>
+            </w:r>
+            <w:r>
+              <w:rPr>
+                <w:noProof/>
+                <w:webHidden/>
+              </w:rPr>
+              <w:fldChar w:fldCharType="begin"/>
+            </w:r>
+            <w:r>
+              <w:rPr>
+                <w:noProof/>
+                <w:webHidden/>
+              </w:rPr>
+              <w:instrText xml:space="preserve"> PAGEREF _Toc488931637 \h </w:instrText>
+            </w:r>
+            <w:r>
+              <w:rPr>
+                <w:noProof/>
+                <w:webHidden/>
+              </w:rPr>
+            </w:r>
+            <w:r>
+              <w:rPr>
+                <w:noProof/>
+                <w:webHidden/>
+              </w:rPr>
+              <w:fldChar w:fldCharType="separate"/>
+            </w:r>
+            <w:r>
+              <w:rPr>
+                <w:noProof/>
+                <w:webHidden/>
+              </w:rPr>
+              <w:t>5</w:t>
+            </w:r>
+            <w:r>
+              <w:rPr>
+                <w:noProof/>
+                <w:webHidden/>
+              </w:rPr>
+              <w:fldChar w:fldCharType="end"/>
+            </w:r>
+          </w:hyperlink>
+        </w:p>
+        <w:p>
+          <w:pPr>
+            <w:pStyle w:val="TOC2"/>
+            <w:tabs>
+              <w:tab w:val="left" w:pos="660"/>
+              <w:tab w:val="right" w:leader="dot" w:pos="9350"/>
+            </w:tabs>
+            <w:rPr>
+              <w:rFonts w:cstheme="minorBidi"/>
+              <w:noProof/>
+            </w:rPr>
+          </w:pPr>
+          <w:hyperlink w:anchor="_Toc488931638" w:history="1">
+            <w:r>
+              <w:rPr>
+                <w:rStyle w:val="Hyperlink"/>
+                <w:rFonts w:ascii="Wingdings 3" w:hAnsi="Wingdings 3" w:cs="Arial"/>
+                <w:noProof/>
+              </w:rPr>
+              <w:t></w:t>
+            </w:r>
+            <w:r>
+              <w:rPr>
+                <w:rFonts w:cstheme="minorBidi"/>
+                <w:noProof/>
+              </w:rPr>
+              <w:tab/>
+            </w:r>
+            <w:r>
+              <w:rPr>
+                <w:rStyle w:val="Hyperlink"/>
                 <w:rFonts w:ascii="Arial" w:hAnsi="Arial" w:cs="Arial"/>
-                <w:noProof/>
-                <w:webHidden/>
-                <w:sz w:val="32"/>
-                <w:szCs w:val="32"/>
+                <w:b/>
+                <w:noProof/>
+              </w:rPr>
+              <w:t>Ưu điểm</w:t>
+            </w:r>
+            <w:r>
+              <w:rPr>
+                <w:noProof/>
+                <w:webHidden/>
               </w:rPr>
               <w:tab/>
             </w:r>
             <w:r>
               <w:rPr>
+                <w:noProof/>
+                <w:webHidden/>
+              </w:rPr>
+              <w:fldChar w:fldCharType="begin"/>
+            </w:r>
+            <w:r>
+              <w:rPr>
+                <w:noProof/>
+                <w:webHidden/>
+              </w:rPr>
+              <w:instrText xml:space="preserve"> PAGEREF _Toc488931638 \h </w:instrText>
+            </w:r>
+            <w:r>
+              <w:rPr>
+                <w:noProof/>
+                <w:webHidden/>
+              </w:rPr>
+            </w:r>
+            <w:r>
+              <w:rPr>
+                <w:noProof/>
+                <w:webHidden/>
+              </w:rPr>
+              <w:fldChar w:fldCharType="separate"/>
+            </w:r>
+            <w:r>
+              <w:rPr>
+                <w:noProof/>
+                <w:webHidden/>
+              </w:rPr>
+              <w:t>6</w:t>
+            </w:r>
+            <w:r>
+              <w:rPr>
+                <w:noProof/>
+                <w:webHidden/>
+              </w:rPr>
+              <w:fldChar w:fldCharType="end"/>
+            </w:r>
+          </w:hyperlink>
+        </w:p>
+        <w:p>
+          <w:pPr>
+            <w:pStyle w:val="TOC2"/>
+            <w:tabs>
+              <w:tab w:val="left" w:pos="660"/>
+              <w:tab w:val="right" w:leader="dot" w:pos="9350"/>
+            </w:tabs>
+            <w:rPr>
+              <w:rFonts w:cstheme="minorBidi"/>
+              <w:noProof/>
+            </w:rPr>
+          </w:pPr>
+          <w:hyperlink w:anchor="_Toc488931639" w:history="1">
+            <w:r>
+              <w:rPr>
+                <w:rStyle w:val="Hyperlink"/>
+                <w:rFonts w:ascii="Wingdings 3" w:hAnsi="Wingdings 3" w:cs="Arial"/>
+                <w:noProof/>
+              </w:rPr>
+              <w:t></w:t>
+            </w:r>
+            <w:r>
+              <w:rPr>
+                <w:rFonts w:cstheme="minorBidi"/>
+                <w:noProof/>
+              </w:rPr>
+              <w:tab/>
+            </w:r>
+            <w:r>
+              <w:rPr>
+                <w:rStyle w:val="Hyperlink"/>
                 <w:rFonts w:ascii="Arial" w:hAnsi="Arial" w:cs="Arial"/>
-                <w:noProof/>
-                <w:webHidden/>
-                <w:sz w:val="32"/>
-                <w:szCs w:val="32"/>
+                <w:b/>
+                <w:noProof/>
+              </w:rPr>
+              <w:t>Nhược điểm</w:t>
+            </w:r>
+            <w:r>
+              <w:rPr>
+                <w:noProof/>
+                <w:webHidden/>
+              </w:rPr>
+              <w:tab/>
+            </w:r>
+            <w:r>
+              <w:rPr>
+                <w:noProof/>
+                <w:webHidden/>
               </w:rPr>
               <w:fldChar w:fldCharType="begin"/>
             </w:r>
             <w:r>
               <w:rPr>
-                <w:rFonts w:ascii="Arial" w:hAnsi="Arial" w:cs="Arial"/>
-                <w:noProof/>
-                <w:webHidden/>
-                <w:sz w:val="32"/>
-                <w:szCs w:val="32"/>
-              </w:rPr>
-              <w:instrText xml:space="preserve"> PAGEREF _Toc488476878 \h </w:instrText>
-            </w:r>
-            <w:r>
-              <w:rPr>
-                <w:rFonts w:ascii="Arial" w:hAnsi="Arial" w:cs="Arial"/>
-                <w:noProof/>
-                <w:webHidden/>
-                <w:sz w:val="32"/>
-                <w:szCs w:val="32"/>
-              </w:rPr>
-            </w:r>
-            <w:r>
-              <w:rPr>
-                <w:rFonts w:ascii="Arial" w:hAnsi="Arial" w:cs="Arial"/>
-                <w:noProof/>
-                <w:webHidden/>
-                <w:sz w:val="32"/>
-                <w:szCs w:val="32"/>
+                <w:noProof/>
+                <w:webHidden/>
+              </w:rPr>
+              <w:instrText xml:space="preserve"> PAGEREF _Toc488931639 \h </w:instrText>
+            </w:r>
+            <w:r>
+              <w:rPr>
+                <w:noProof/>
+                <w:webHidden/>
+              </w:rPr>
+            </w:r>
+            <w:r>
+              <w:rPr>
+                <w:noProof/>
+                <w:webHidden/>
               </w:rPr>
               <w:fldChar w:fldCharType="separate"/>
             </w:r>
             <w:r>
               <w:rPr>
-                <w:rFonts w:ascii="Arial" w:hAnsi="Arial" w:cs="Arial"/>
-                <w:noProof/>
-                <w:webHidden/>
-                <w:sz w:val="32"/>
-                <w:szCs w:val="32"/>
-              </w:rPr>
-              <w:t>1</w:t>
-            </w:r>
-            <w:r>
-              <w:rPr>
-                <w:rFonts w:ascii="Arial" w:hAnsi="Arial" w:cs="Arial"/>
-                <w:noProof/>
-                <w:webHidden/>
-                <w:sz w:val="32"/>
-                <w:szCs w:val="32"/>
+                <w:noProof/>
+                <w:webHidden/>
+              </w:rPr>
+              <w:t>6</w:t>
+            </w:r>
+            <w:r>
+              <w:rPr>
+                <w:noProof/>
+                <w:webHidden/>
               </w:rPr>
               <w:fldChar w:fldCharType="end"/>
             </w:r>
@@ -1199,89 +1568,775 @@
               <w:tab w:val="right" w:leader="dot" w:pos="9350"/>
             </w:tabs>
             <w:rPr>
-              <w:rFonts w:ascii="Arial" w:hAnsi="Arial" w:cs="Arial"/>
+              <w:rFonts w:cstheme="minorBidi"/>
               <w:noProof/>
-              <w:sz w:val="32"/>
-              <w:szCs w:val="32"/>
             </w:rPr>
           </w:pPr>
-          <w:hyperlink w:anchor="_Toc488476879" w:history="1">
+          <w:hyperlink w:anchor="_Toc488931640" w:history="1">
             <w:r>
               <w:rPr>
                 <w:rStyle w:val="Hyperlink"/>
                 <w:rFonts w:ascii="Arial" w:hAnsi="Arial" w:cs="Arial"/>
-                <w:noProof/>
-                <w:sz w:val="32"/>
-                <w:szCs w:val="32"/>
-              </w:rPr>
-              <w:t>Một số ứng dụng quay màn hình khác:</w:t>
-            </w:r>
-            <w:r>
-              <w:rPr>
+                <w:b/>
+                <w:noProof/>
+              </w:rPr>
+              <w:t>Một số ứng dụng quay màn hình khác</w:t>
+            </w:r>
+            <w:r>
+              <w:rPr>
+                <w:noProof/>
+                <w:webHidden/>
+              </w:rPr>
+              <w:tab/>
+            </w:r>
+            <w:r>
+              <w:rPr>
+                <w:noProof/>
+                <w:webHidden/>
+              </w:rPr>
+              <w:fldChar w:fldCharType="begin"/>
+            </w:r>
+            <w:r>
+              <w:rPr>
+                <w:noProof/>
+                <w:webHidden/>
+              </w:rPr>
+              <w:instrText xml:space="preserve"> PAGEREF _Toc488931640 \h </w:instrText>
+            </w:r>
+            <w:r>
+              <w:rPr>
+                <w:noProof/>
+                <w:webHidden/>
+              </w:rPr>
+            </w:r>
+            <w:r>
+              <w:rPr>
+                <w:noProof/>
+                <w:webHidden/>
+              </w:rPr>
+              <w:fldChar w:fldCharType="separate"/>
+            </w:r>
+            <w:r>
+              <w:rPr>
+                <w:noProof/>
+                <w:webHidden/>
+              </w:rPr>
+              <w:t>7</w:t>
+            </w:r>
+            <w:r>
+              <w:rPr>
+                <w:noProof/>
+                <w:webHidden/>
+              </w:rPr>
+              <w:fldChar w:fldCharType="end"/>
+            </w:r>
+          </w:hyperlink>
+        </w:p>
+        <w:p>
+          <w:pPr>
+            <w:pStyle w:val="TOC2"/>
+            <w:tabs>
+              <w:tab w:val="right" w:leader="dot" w:pos="9350"/>
+            </w:tabs>
+            <w:rPr>
+              <w:rFonts w:cstheme="minorBidi"/>
+              <w:noProof/>
+            </w:rPr>
+          </w:pPr>
+          <w:hyperlink w:anchor="_Toc488931641" w:history="1">
+            <w:r>
+              <w:rPr>
+                <w:rStyle w:val="Hyperlink"/>
                 <w:rFonts w:ascii="Arial" w:hAnsi="Arial" w:cs="Arial"/>
-                <w:noProof/>
-                <w:webHidden/>
-                <w:sz w:val="32"/>
-                <w:szCs w:val="32"/>
+                <w:b/>
+                <w:noProof/>
+              </w:rPr>
+              <w:t>FRAPS movies</w:t>
+            </w:r>
+            <w:r>
+              <w:rPr>
+                <w:noProof/>
+                <w:webHidden/>
               </w:rPr>
               <w:tab/>
             </w:r>
             <w:r>
               <w:rPr>
+                <w:noProof/>
+                <w:webHidden/>
+              </w:rPr>
+              <w:fldChar w:fldCharType="begin"/>
+            </w:r>
+            <w:r>
+              <w:rPr>
+                <w:noProof/>
+                <w:webHidden/>
+              </w:rPr>
+              <w:instrText xml:space="preserve"> PAGEREF _Toc488931641 \h </w:instrText>
+            </w:r>
+            <w:r>
+              <w:rPr>
+                <w:noProof/>
+                <w:webHidden/>
+              </w:rPr>
+            </w:r>
+            <w:r>
+              <w:rPr>
+                <w:noProof/>
+                <w:webHidden/>
+              </w:rPr>
+              <w:fldChar w:fldCharType="separate"/>
+            </w:r>
+            <w:r>
+              <w:rPr>
+                <w:noProof/>
+                <w:webHidden/>
+              </w:rPr>
+              <w:t>7</w:t>
+            </w:r>
+            <w:r>
+              <w:rPr>
+                <w:noProof/>
+                <w:webHidden/>
+              </w:rPr>
+              <w:fldChar w:fldCharType="end"/>
+            </w:r>
+          </w:hyperlink>
+        </w:p>
+        <w:p>
+          <w:pPr>
+            <w:pStyle w:val="TOC2"/>
+            <w:tabs>
+              <w:tab w:val="right" w:leader="dot" w:pos="9350"/>
+            </w:tabs>
+            <w:rPr>
+              <w:rFonts w:cstheme="minorBidi"/>
+              <w:noProof/>
+            </w:rPr>
+          </w:pPr>
+          <w:hyperlink w:anchor="_Toc488931642" w:history="1">
+            <w:r>
+              <w:rPr>
+                <w:rStyle w:val="Hyperlink"/>
                 <w:rFonts w:ascii="Arial" w:hAnsi="Arial" w:cs="Arial"/>
-                <w:noProof/>
-                <w:webHidden/>
-                <w:sz w:val="32"/>
-                <w:szCs w:val="32"/>
+                <w:b/>
+                <w:noProof/>
+              </w:rPr>
+              <w:t>Bandicam</w:t>
+            </w:r>
+            <w:r>
+              <w:rPr>
+                <w:noProof/>
+                <w:webHidden/>
+              </w:rPr>
+              <w:tab/>
+            </w:r>
+            <w:r>
+              <w:rPr>
+                <w:noProof/>
+                <w:webHidden/>
               </w:rPr>
               <w:fldChar w:fldCharType="begin"/>
             </w:r>
             <w:r>
               <w:rPr>
+                <w:noProof/>
+                <w:webHidden/>
+              </w:rPr>
+              <w:instrText xml:space="preserve"> PAGEREF _Toc488931642 \h </w:instrText>
+            </w:r>
+            <w:r>
+              <w:rPr>
+                <w:noProof/>
+                <w:webHidden/>
+              </w:rPr>
+            </w:r>
+            <w:r>
+              <w:rPr>
+                <w:noProof/>
+                <w:webHidden/>
+              </w:rPr>
+              <w:fldChar w:fldCharType="separate"/>
+            </w:r>
+            <w:r>
+              <w:rPr>
+                <w:noProof/>
+                <w:webHidden/>
+              </w:rPr>
+              <w:t>8</w:t>
+            </w:r>
+            <w:r>
+              <w:rPr>
+                <w:noProof/>
+                <w:webHidden/>
+              </w:rPr>
+              <w:fldChar w:fldCharType="end"/>
+            </w:r>
+          </w:hyperlink>
+        </w:p>
+        <w:p>
+          <w:pPr>
+            <w:pStyle w:val="TOC1"/>
+            <w:tabs>
+              <w:tab w:val="right" w:leader="dot" w:pos="9350"/>
+            </w:tabs>
+            <w:rPr>
+              <w:rFonts w:cstheme="minorBidi"/>
+              <w:noProof/>
+            </w:rPr>
+          </w:pPr>
+          <w:hyperlink w:anchor="_Toc488931643" w:history="1">
+            <w:r>
+              <w:rPr>
+                <w:rStyle w:val="Hyperlink"/>
                 <w:rFonts w:ascii="Arial" w:hAnsi="Arial" w:cs="Arial"/>
-                <w:noProof/>
-                <w:webHidden/>
-                <w:sz w:val="32"/>
-                <w:szCs w:val="32"/>
-              </w:rPr>
-              <w:instrText xml:space="preserve"> PAGEREF _Toc488476879 \h </w:instrText>
-            </w:r>
-            <w:r>
-              <w:rPr>
+                <w:b/>
+                <w:noProof/>
+              </w:rPr>
+              <w:t>Tài liệu tham khảo</w:t>
+            </w:r>
+            <w:r>
+              <w:rPr>
+                <w:noProof/>
+                <w:webHidden/>
+              </w:rPr>
+              <w:tab/>
+            </w:r>
+            <w:r>
+              <w:rPr>
+                <w:noProof/>
+                <w:webHidden/>
+              </w:rPr>
+              <w:fldChar w:fldCharType="begin"/>
+            </w:r>
+            <w:r>
+              <w:rPr>
+                <w:noProof/>
+                <w:webHidden/>
+              </w:rPr>
+              <w:instrText xml:space="preserve"> PAGEREF _Toc488931643 \h </w:instrText>
+            </w:r>
+            <w:r>
+              <w:rPr>
+                <w:noProof/>
+                <w:webHidden/>
+              </w:rPr>
+            </w:r>
+            <w:r>
+              <w:rPr>
+                <w:noProof/>
+                <w:webHidden/>
+              </w:rPr>
+              <w:fldChar w:fldCharType="separate"/>
+            </w:r>
+            <w:r>
+              <w:rPr>
+                <w:noProof/>
+                <w:webHidden/>
+              </w:rPr>
+              <w:t>9</w:t>
+            </w:r>
+            <w:r>
+              <w:rPr>
+                <w:noProof/>
+                <w:webHidden/>
+              </w:rPr>
+              <w:fldChar w:fldCharType="end"/>
+            </w:r>
+          </w:hyperlink>
+        </w:p>
+        <w:p>
+          <w:pPr>
+            <w:pStyle w:val="TOC1"/>
+            <w:tabs>
+              <w:tab w:val="right" w:leader="dot" w:pos="9350"/>
+            </w:tabs>
+            <w:rPr>
+              <w:rFonts w:cstheme="minorBidi"/>
+              <w:noProof/>
+            </w:rPr>
+          </w:pPr>
+          <w:hyperlink w:anchor="_Toc488931644" w:history="1">
+            <w:r>
+              <w:rPr>
+                <w:rStyle w:val="Hyperlink"/>
                 <w:rFonts w:ascii="Arial" w:hAnsi="Arial" w:cs="Arial"/>
-                <w:noProof/>
-                <w:webHidden/>
-                <w:sz w:val="32"/>
-                <w:szCs w:val="32"/>
-              </w:rPr>
-            </w:r>
-            <w:r>
-              <w:rPr>
+                <w:b/>
+                <w:noProof/>
+              </w:rPr>
+              <w:t>Báo cáo</w:t>
+            </w:r>
+            <w:r>
+              <w:rPr>
+                <w:noProof/>
+                <w:webHidden/>
+              </w:rPr>
+              <w:tab/>
+            </w:r>
+            <w:r>
+              <w:rPr>
+                <w:noProof/>
+                <w:webHidden/>
+              </w:rPr>
+              <w:fldChar w:fldCharType="begin"/>
+            </w:r>
+            <w:r>
+              <w:rPr>
+                <w:noProof/>
+                <w:webHidden/>
+              </w:rPr>
+              <w:instrText xml:space="preserve"> PAGEREF _Toc488931644 \h </w:instrText>
+            </w:r>
+            <w:r>
+              <w:rPr>
+                <w:noProof/>
+                <w:webHidden/>
+              </w:rPr>
+            </w:r>
+            <w:r>
+              <w:rPr>
+                <w:noProof/>
+                <w:webHidden/>
+              </w:rPr>
+              <w:fldChar w:fldCharType="separate"/>
+            </w:r>
+            <w:r>
+              <w:rPr>
+                <w:noProof/>
+                <w:webHidden/>
+              </w:rPr>
+              <w:t>10</w:t>
+            </w:r>
+            <w:r>
+              <w:rPr>
+                <w:noProof/>
+                <w:webHidden/>
+              </w:rPr>
+              <w:fldChar w:fldCharType="end"/>
+            </w:r>
+          </w:hyperlink>
+        </w:p>
+        <w:p>
+          <w:pPr>
+            <w:pStyle w:val="TOC2"/>
+            <w:tabs>
+              <w:tab w:val="right" w:leader="dot" w:pos="9350"/>
+            </w:tabs>
+            <w:rPr>
+              <w:rFonts w:cstheme="minorBidi"/>
+              <w:noProof/>
+            </w:rPr>
+          </w:pPr>
+          <w:hyperlink w:anchor="_Toc488931645" w:history="1">
+            <w:r>
+              <w:rPr>
+                <w:rStyle w:val="Hyperlink"/>
                 <w:rFonts w:ascii="Arial" w:hAnsi="Arial" w:cs="Arial"/>
-                <w:noProof/>
-                <w:webHidden/>
-                <w:sz w:val="32"/>
-                <w:szCs w:val="32"/>
+                <w:b/>
+                <w:noProof/>
+              </w:rPr>
+              <w:t>Công việc đã làm</w:t>
+            </w:r>
+            <w:r>
+              <w:rPr>
+                <w:noProof/>
+                <w:webHidden/>
+              </w:rPr>
+              <w:tab/>
+            </w:r>
+            <w:r>
+              <w:rPr>
+                <w:noProof/>
+                <w:webHidden/>
+              </w:rPr>
+              <w:fldChar w:fldCharType="begin"/>
+            </w:r>
+            <w:r>
+              <w:rPr>
+                <w:noProof/>
+                <w:webHidden/>
+              </w:rPr>
+              <w:instrText xml:space="preserve"> PAGEREF _Toc488931645 \h </w:instrText>
+            </w:r>
+            <w:r>
+              <w:rPr>
+                <w:noProof/>
+                <w:webHidden/>
+              </w:rPr>
+            </w:r>
+            <w:r>
+              <w:rPr>
+                <w:noProof/>
+                <w:webHidden/>
               </w:rPr>
               <w:fldChar w:fldCharType="separate"/>
             </w:r>
             <w:r>
               <w:rPr>
+                <w:noProof/>
+                <w:webHidden/>
+              </w:rPr>
+              <w:t>10</w:t>
+            </w:r>
+            <w:r>
+              <w:rPr>
+                <w:noProof/>
+                <w:webHidden/>
+              </w:rPr>
+              <w:fldChar w:fldCharType="end"/>
+            </w:r>
+          </w:hyperlink>
+        </w:p>
+        <w:p>
+          <w:pPr>
+            <w:pStyle w:val="TOC2"/>
+            <w:tabs>
+              <w:tab w:val="right" w:leader="dot" w:pos="9350"/>
+            </w:tabs>
+            <w:rPr>
+              <w:rFonts w:cstheme="minorBidi"/>
+              <w:noProof/>
+            </w:rPr>
+          </w:pPr>
+          <w:hyperlink w:anchor="_Toc488931646" w:history="1">
+            <w:r>
+              <w:rPr>
+                <w:rStyle w:val="Hyperlink"/>
                 <w:rFonts w:ascii="Arial" w:hAnsi="Arial" w:cs="Arial"/>
-                <w:noProof/>
-                <w:webHidden/>
-                <w:sz w:val="32"/>
-                <w:szCs w:val="32"/>
-              </w:rPr>
-              <w:t>1</w:t>
-            </w:r>
-            <w:r>
-              <w:rPr>
+                <w:b/>
+                <w:noProof/>
+              </w:rPr>
+              <w:t>Hiện trạng dự án</w:t>
+            </w:r>
+            <w:r>
+              <w:rPr>
+                <w:noProof/>
+                <w:webHidden/>
+              </w:rPr>
+              <w:tab/>
+            </w:r>
+            <w:r>
+              <w:rPr>
+                <w:noProof/>
+                <w:webHidden/>
+              </w:rPr>
+              <w:fldChar w:fldCharType="begin"/>
+            </w:r>
+            <w:r>
+              <w:rPr>
+                <w:noProof/>
+                <w:webHidden/>
+              </w:rPr>
+              <w:instrText xml:space="preserve"> PAGEREF _Toc488931646 \h </w:instrText>
+            </w:r>
+            <w:r>
+              <w:rPr>
+                <w:noProof/>
+                <w:webHidden/>
+              </w:rPr>
+            </w:r>
+            <w:r>
+              <w:rPr>
+                <w:noProof/>
+                <w:webHidden/>
+              </w:rPr>
+              <w:fldChar w:fldCharType="separate"/>
+            </w:r>
+            <w:r>
+              <w:rPr>
+                <w:noProof/>
+                <w:webHidden/>
+              </w:rPr>
+              <w:t>11</w:t>
+            </w:r>
+            <w:r>
+              <w:rPr>
+                <w:noProof/>
+                <w:webHidden/>
+              </w:rPr>
+              <w:fldChar w:fldCharType="end"/>
+            </w:r>
+          </w:hyperlink>
+        </w:p>
+        <w:p>
+          <w:pPr>
+            <w:pStyle w:val="TOC2"/>
+            <w:tabs>
+              <w:tab w:val="right" w:leader="dot" w:pos="9350"/>
+            </w:tabs>
+            <w:rPr>
+              <w:rFonts w:cstheme="minorBidi"/>
+              <w:noProof/>
+            </w:rPr>
+          </w:pPr>
+          <w:hyperlink w:anchor="_Toc488931647" w:history="1">
+            <w:r>
+              <w:rPr>
+                <w:rStyle w:val="Hyperlink"/>
                 <w:rFonts w:ascii="Arial" w:hAnsi="Arial" w:cs="Arial"/>
-                <w:noProof/>
-                <w:webHidden/>
-                <w:sz w:val="32"/>
-                <w:szCs w:val="32"/>
+                <w:b/>
+                <w:noProof/>
+              </w:rPr>
+              <w:t>Các vấn đề nhóm gặp phải</w:t>
+            </w:r>
+            <w:r>
+              <w:rPr>
+                <w:noProof/>
+                <w:webHidden/>
+              </w:rPr>
+              <w:tab/>
+            </w:r>
+            <w:r>
+              <w:rPr>
+                <w:noProof/>
+                <w:webHidden/>
+              </w:rPr>
+              <w:fldChar w:fldCharType="begin"/>
+            </w:r>
+            <w:r>
+              <w:rPr>
+                <w:noProof/>
+                <w:webHidden/>
+              </w:rPr>
+              <w:instrText xml:space="preserve"> PAGEREF _Toc488931647 \h </w:instrText>
+            </w:r>
+            <w:r>
+              <w:rPr>
+                <w:noProof/>
+                <w:webHidden/>
+              </w:rPr>
+            </w:r>
+            <w:r>
+              <w:rPr>
+                <w:noProof/>
+                <w:webHidden/>
+              </w:rPr>
+              <w:fldChar w:fldCharType="separate"/>
+            </w:r>
+            <w:r>
+              <w:rPr>
+                <w:noProof/>
+                <w:webHidden/>
+              </w:rPr>
+              <w:t>11</w:t>
+            </w:r>
+            <w:r>
+              <w:rPr>
+                <w:noProof/>
+                <w:webHidden/>
+              </w:rPr>
+              <w:fldChar w:fldCharType="end"/>
+            </w:r>
+          </w:hyperlink>
+        </w:p>
+        <w:p>
+          <w:pPr>
+            <w:pStyle w:val="TOC2"/>
+            <w:tabs>
+              <w:tab w:val="right" w:leader="dot" w:pos="9350"/>
+            </w:tabs>
+            <w:rPr>
+              <w:rFonts w:cstheme="minorBidi"/>
+              <w:noProof/>
+            </w:rPr>
+          </w:pPr>
+          <w:hyperlink w:anchor="_Toc488931648" w:history="1">
+            <w:r>
+              <w:rPr>
+                <w:rStyle w:val="Hyperlink"/>
+                <w:rFonts w:ascii="Arial" w:hAnsi="Arial" w:cs="Arial"/>
+                <w:b/>
+                <w:noProof/>
+              </w:rPr>
+              <w:t>Khắc phục</w:t>
+            </w:r>
+            <w:r>
+              <w:rPr>
+                <w:noProof/>
+                <w:webHidden/>
+              </w:rPr>
+              <w:tab/>
+            </w:r>
+            <w:r>
+              <w:rPr>
+                <w:noProof/>
+                <w:webHidden/>
+              </w:rPr>
+              <w:fldChar w:fldCharType="begin"/>
+            </w:r>
+            <w:r>
+              <w:rPr>
+                <w:noProof/>
+                <w:webHidden/>
+              </w:rPr>
+              <w:instrText xml:space="preserve"> PAGEREF _Toc488931648 \h </w:instrText>
+            </w:r>
+            <w:r>
+              <w:rPr>
+                <w:noProof/>
+                <w:webHidden/>
+              </w:rPr>
+            </w:r>
+            <w:r>
+              <w:rPr>
+                <w:noProof/>
+                <w:webHidden/>
+              </w:rPr>
+              <w:fldChar w:fldCharType="separate"/>
+            </w:r>
+            <w:r>
+              <w:rPr>
+                <w:noProof/>
+                <w:webHidden/>
+              </w:rPr>
+              <w:t>12</w:t>
+            </w:r>
+            <w:r>
+              <w:rPr>
+                <w:noProof/>
+                <w:webHidden/>
+              </w:rPr>
+              <w:fldChar w:fldCharType="end"/>
+            </w:r>
+          </w:hyperlink>
+        </w:p>
+        <w:p>
+          <w:pPr>
+            <w:pStyle w:val="TOC2"/>
+            <w:tabs>
+              <w:tab w:val="right" w:leader="dot" w:pos="9350"/>
+            </w:tabs>
+            <w:rPr>
+              <w:rFonts w:cstheme="minorBidi"/>
+              <w:noProof/>
+            </w:rPr>
+          </w:pPr>
+          <w:hyperlink w:anchor="_Toc488931649" w:history="1">
+            <w:r>
+              <w:rPr>
+                <w:rStyle w:val="Hyperlink"/>
+                <w:rFonts w:ascii="Arial" w:hAnsi="Arial" w:cs="Arial"/>
+                <w:b/>
+                <w:noProof/>
+              </w:rPr>
+              <w:t>Đánh giá các thành viên</w:t>
+            </w:r>
+            <w:r>
+              <w:rPr>
+                <w:noProof/>
+                <w:webHidden/>
+              </w:rPr>
+              <w:tab/>
+            </w:r>
+            <w:r>
+              <w:rPr>
+                <w:noProof/>
+                <w:webHidden/>
+              </w:rPr>
+              <w:fldChar w:fldCharType="begin"/>
+            </w:r>
+            <w:r>
+              <w:rPr>
+                <w:noProof/>
+                <w:webHidden/>
+              </w:rPr>
+              <w:instrText xml:space="preserve"> PAGEREF _Toc488931649 \h </w:instrText>
+            </w:r>
+            <w:r>
+              <w:rPr>
+                <w:noProof/>
+                <w:webHidden/>
+              </w:rPr>
+            </w:r>
+            <w:r>
+              <w:rPr>
+                <w:noProof/>
+                <w:webHidden/>
+              </w:rPr>
+              <w:fldChar w:fldCharType="separate"/>
+            </w:r>
+            <w:r>
+              <w:rPr>
+                <w:noProof/>
+                <w:webHidden/>
+              </w:rPr>
+              <w:t>12</w:t>
+            </w:r>
+            <w:r>
+              <w:rPr>
+                <w:noProof/>
+                <w:webHidden/>
+              </w:rPr>
+              <w:fldChar w:fldCharType="end"/>
+            </w:r>
+          </w:hyperlink>
+        </w:p>
+        <w:p>
+          <w:pPr>
+            <w:pStyle w:val="TOC2"/>
+            <w:tabs>
+              <w:tab w:val="right" w:leader="dot" w:pos="9350"/>
+            </w:tabs>
+            <w:rPr>
+              <w:rFonts w:cstheme="minorBidi"/>
+              <w:noProof/>
+            </w:rPr>
+          </w:pPr>
+          <w:hyperlink w:anchor="_Toc488931650" w:history="1">
+            <w:r>
+              <w:rPr>
+                <w:rStyle w:val="Hyperlink"/>
+                <w:rFonts w:ascii="Arial" w:hAnsi="Arial" w:cs="Arial"/>
+                <w:b/>
+                <w:noProof/>
+              </w:rPr>
+              <w:t>Lịch biểu phân công</w:t>
+            </w:r>
+            <w:r>
+              <w:rPr>
+                <w:noProof/>
+                <w:webHidden/>
+              </w:rPr>
+              <w:tab/>
+            </w:r>
+            <w:r>
+              <w:rPr>
+                <w:noProof/>
+                <w:webHidden/>
+              </w:rPr>
+              <w:fldChar w:fldCharType="begin"/>
+            </w:r>
+            <w:r>
+              <w:rPr>
+                <w:noProof/>
+                <w:webHidden/>
+              </w:rPr>
+              <w:instrText xml:space="preserve"> PAGEREF _Toc488931650 \h </w:instrText>
+            </w:r>
+            <w:r>
+              <w:rPr>
+                <w:noProof/>
+                <w:webHidden/>
+              </w:rPr>
+            </w:r>
+            <w:r>
+              <w:rPr>
+                <w:noProof/>
+                <w:webHidden/>
+              </w:rPr>
+              <w:fldChar w:fldCharType="separate"/>
+            </w:r>
+            <w:r>
+              <w:rPr>
+                <w:noProof/>
+                <w:webHidden/>
+              </w:rPr>
+              <w:t>14</w:t>
+            </w:r>
+            <w:r>
+              <w:rPr>
+                <w:noProof/>
+                <w:webHidden/>
               </w:rPr>
               <w:fldChar w:fldCharType="end"/>
             </w:r>
@@ -1320,34 +2375,24 @@
     </w:sdt>
     <w:p>
       <w:pPr>
+        <w:pStyle w:val="Heading1"/>
         <w:jc w:val="center"/>
         <w:rPr>
           <w:rFonts w:ascii="Arial" w:hAnsi="Arial" w:cs="Arial"/>
           <w:b/>
-          <w:bCs/>
           <w:noProof/>
-          <w:sz w:val="32"/>
-          <w:szCs w:val="32"/>
-        </w:rPr>
-      </w:pPr>
-      <w:r>
-        <w:rPr>
-          <w:rFonts w:ascii="Arial" w:hAnsi="Arial" w:cs="Arial"/>
-          <w:b/>
-          <w:bCs/>
-          <w:sz w:val="32"/>
-          <w:szCs w:val="32"/>
-        </w:rPr>
+        </w:rPr>
+      </w:pPr>
+      <w:bookmarkStart w:id="1" w:name="_GoBack"/>
+      <w:bookmarkEnd w:id="1"/>
+      <w:r>
         <w:br w:type="page"/>
       </w:r>
-      <w:bookmarkStart w:id="2" w:name="_Toc488476877"/>
-      <w:r>
-        <w:rPr>
-          <w:rFonts w:ascii="Arial" w:hAnsi="Arial" w:cs="Arial"/>
-          <w:b/>
-          <w:bCs/>
-          <w:sz w:val="32"/>
-          <w:szCs w:val="32"/>
+      <w:bookmarkStart w:id="2" w:name="_Toc488931633"/>
+      <w:r>
+        <w:rPr>
+          <w:rFonts w:ascii="Arial" w:hAnsi="Arial" w:cs="Arial"/>
+          <w:b/>
         </w:rPr>
         <w:lastRenderedPageBreak/>
         <w:t>Window Proj</w:t>
@@ -1356,9 +2401,6 @@
         <w:rPr>
           <w:rFonts w:ascii="Arial" w:hAnsi="Arial" w:cs="Arial"/>
           <w:b/>
-          <w:bCs/>
-          <w:sz w:val="32"/>
-          <w:szCs w:val="32"/>
         </w:rPr>
         <w:t>e</w:t>
       </w:r>
@@ -1366,13 +2408,17 @@
         <w:rPr>
           <w:rFonts w:ascii="Arial" w:hAnsi="Arial" w:cs="Arial"/>
           <w:b/>
-          <w:bCs/>
-          <w:sz w:val="32"/>
-          <w:szCs w:val="32"/>
+        </w:rPr>
+        <w:t>c</w:t>
+      </w:r>
+      <w:r>
+        <w:rPr>
+          <w:rFonts w:ascii="Arial" w:hAnsi="Arial" w:cs="Arial"/>
+          <w:b/>
         </w:rPr>
         <w:t>tor</w:t>
       </w:r>
-      <w:bookmarkEnd w:id="1"/>
+      <w:bookmarkEnd w:id="0"/>
       <w:bookmarkEnd w:id="2"/>
     </w:p>
     <w:p>
@@ -1464,23 +2510,27 @@
           <w:szCs w:val="32"/>
         </w:rPr>
       </w:pPr>
-      <w:r>
-        <w:rPr>
-          <w:rFonts w:ascii="Arial" w:hAnsi="Arial" w:cs="Arial"/>
-          <w:b/>
-          <w:bCs/>
-          <w:sz w:val="32"/>
-          <w:szCs w:val="32"/>
-        </w:rPr>
-        <w:t>Giới thiệu:</w:t>
-      </w:r>
-    </w:p>
-    <w:p>
-      <w:pPr>
+      <w:bookmarkStart w:id="3" w:name="_Toc488931634"/>
+      <w:r>
+        <w:rPr>
+          <w:rStyle w:val="Heading2Char"/>
+          <w:rFonts w:ascii="Arial" w:hAnsi="Arial" w:cs="Arial"/>
+          <w:b/>
+          <w:sz w:val="32"/>
+          <w:szCs w:val="32"/>
+        </w:rPr>
+        <w:t>Giới thiệu</w:t>
+      </w:r>
+      <w:bookmarkEnd w:id="3"/>
+    </w:p>
+    <w:p>
+      <w:pPr>
+        <w:pStyle w:val="ListParagraph"/>
         <w:numPr>
-          <w:ilvl w:val="1"/>
-          <w:numId w:val="1"/>
+          <w:ilvl w:val="0"/>
+          <w:numId w:val="12"/>
         </w:numPr>
+        <w:ind w:left="1080"/>
         <w:rPr>
           <w:rFonts w:ascii="Arial" w:hAnsi="Arial" w:cs="Arial"/>
           <w:sz w:val="32"/>
@@ -1498,10 +2548,12 @@
     </w:p>
     <w:p>
       <w:pPr>
+        <w:pStyle w:val="ListParagraph"/>
         <w:numPr>
-          <w:ilvl w:val="1"/>
-          <w:numId w:val="1"/>
+          <w:ilvl w:val="0"/>
+          <w:numId w:val="12"/>
         </w:numPr>
+        <w:ind w:left="1080"/>
         <w:rPr>
           <w:rFonts w:ascii="Arial" w:hAnsi="Arial" w:cs="Arial"/>
           <w:sz w:val="32"/>
@@ -1519,6 +2571,7 @@
     </w:p>
     <w:p>
       <w:pPr>
+        <w:pStyle w:val="Heading2"/>
         <w:numPr>
           <w:ilvl w:val="0"/>
           <w:numId w:val="1"/>
@@ -1530,23 +2583,35 @@
           <w:szCs w:val="32"/>
         </w:rPr>
       </w:pPr>
-      <w:r>
-        <w:rPr>
-          <w:rFonts w:ascii="Arial" w:hAnsi="Arial" w:cs="Arial"/>
-          <w:b/>
-          <w:bCs/>
-          <w:sz w:val="32"/>
-          <w:szCs w:val="32"/>
-        </w:rPr>
-        <w:t>Ưu điểm:</w:t>
-      </w:r>
-    </w:p>
-    <w:p>
-      <w:pPr>
+      <w:bookmarkStart w:id="4" w:name="_Toc488931635"/>
+      <w:r>
+        <w:rPr>
+          <w:rFonts w:ascii="Arial" w:hAnsi="Arial" w:cs="Arial"/>
+          <w:b/>
+          <w:sz w:val="32"/>
+          <w:szCs w:val="32"/>
+        </w:rPr>
+        <w:t>Ưu điể</w:t>
+      </w:r>
+      <w:r>
+        <w:rPr>
+          <w:rFonts w:ascii="Arial" w:hAnsi="Arial" w:cs="Arial"/>
+          <w:b/>
+          <w:sz w:val="32"/>
+          <w:szCs w:val="32"/>
+        </w:rPr>
+        <w:t>m</w:t>
+      </w:r>
+      <w:bookmarkEnd w:id="4"/>
+    </w:p>
+    <w:p>
+      <w:pPr>
+        <w:pStyle w:val="ListParagraph"/>
         <w:numPr>
-          <w:ilvl w:val="1"/>
-          <w:numId w:val="1"/>
+          <w:ilvl w:val="0"/>
+          <w:numId w:val="12"/>
         </w:numPr>
+        <w:ind w:left="1080"/>
         <w:rPr>
           <w:rFonts w:ascii="Arial" w:hAnsi="Arial" w:cs="Arial"/>
           <w:sz w:val="32"/>
@@ -1564,10 +2629,12 @@
     </w:p>
     <w:p>
       <w:pPr>
+        <w:pStyle w:val="ListParagraph"/>
         <w:numPr>
-          <w:ilvl w:val="1"/>
-          <w:numId w:val="1"/>
+          <w:ilvl w:val="0"/>
+          <w:numId w:val="12"/>
         </w:numPr>
+        <w:ind w:left="1080"/>
         <w:rPr>
           <w:rFonts w:ascii="Arial" w:hAnsi="Arial" w:cs="Arial"/>
           <w:sz w:val="32"/>
@@ -1585,10 +2652,12 @@
     </w:p>
     <w:p>
       <w:pPr>
+        <w:pStyle w:val="ListParagraph"/>
         <w:numPr>
-          <w:ilvl w:val="1"/>
-          <w:numId w:val="1"/>
+          <w:ilvl w:val="0"/>
+          <w:numId w:val="12"/>
         </w:numPr>
+        <w:ind w:left="1080"/>
         <w:rPr>
           <w:rFonts w:ascii="Arial" w:hAnsi="Arial" w:cs="Arial"/>
           <w:sz w:val="32"/>
@@ -1606,10 +2675,12 @@
     </w:p>
     <w:p>
       <w:pPr>
+        <w:pStyle w:val="ListParagraph"/>
         <w:numPr>
-          <w:ilvl w:val="1"/>
-          <w:numId w:val="1"/>
+          <w:ilvl w:val="0"/>
+          <w:numId w:val="12"/>
         </w:numPr>
+        <w:ind w:left="1080"/>
         <w:rPr>
           <w:rFonts w:ascii="Arial" w:hAnsi="Arial" w:cs="Arial"/>
           <w:sz w:val="32"/>
@@ -1701,6 +2772,19 @@
           <w:szCs w:val="32"/>
         </w:rPr>
       </w:pPr>
+    </w:p>
+    <w:p>
+      <w:pPr>
+        <w:pStyle w:val="Heading2"/>
+        <w:jc w:val="center"/>
+        <w:rPr>
+          <w:rFonts w:ascii="Arial" w:hAnsi="Arial" w:cs="Arial"/>
+          <w:b/>
+          <w:sz w:val="32"/>
+          <w:szCs w:val="32"/>
+        </w:rPr>
+      </w:pPr>
+      <w:bookmarkStart w:id="5" w:name="_Toc488931636"/>
       <w:r>
         <w:rPr>
           <w:rFonts w:ascii="Arial" w:hAnsi="Arial" w:cs="Arial"/>
@@ -1709,8 +2793,36 @@
           <w:szCs w:val="32"/>
         </w:rPr>
         <w:lastRenderedPageBreak/>
-        <w:t>Các chức năng của ứng dụng.</w:t>
-      </w:r>
+        <w:t xml:space="preserve">Các </w:t>
+      </w:r>
+      <w:r>
+        <w:rPr>
+          <w:rFonts w:ascii="Arial" w:hAnsi="Arial" w:cs="Arial"/>
+          <w:b/>
+          <w:sz w:val="32"/>
+          <w:szCs w:val="32"/>
+        </w:rPr>
+        <w:t>tùy chỉnh</w:t>
+      </w:r>
+      <w:r>
+        <w:rPr>
+          <w:rFonts w:ascii="Arial" w:hAnsi="Arial" w:cs="Arial"/>
+          <w:b/>
+          <w:sz w:val="32"/>
+          <w:szCs w:val="32"/>
+        </w:rPr>
+        <w:t xml:space="preserve"> của ứng dụ</w:t>
+      </w:r>
+      <w:r>
+        <w:rPr>
+          <w:rFonts w:ascii="Arial" w:hAnsi="Arial" w:cs="Arial"/>
+          <w:b/>
+          <w:sz w:val="32"/>
+          <w:szCs w:val="32"/>
+        </w:rPr>
+        <w:t>ng</w:t>
+      </w:r>
+      <w:bookmarkEnd w:id="5"/>
     </w:p>
     <w:p>
       <w:pPr>
@@ -1722,6 +2834,16 @@
           <w:szCs w:val="32"/>
         </w:rPr>
       </w:pPr>
+    </w:p>
+    <w:p>
+      <w:pPr>
+        <w:rPr>
+          <w:rFonts w:ascii="Arial" w:hAnsi="Arial" w:cs="Arial"/>
+          <w:b/>
+          <w:sz w:val="32"/>
+          <w:szCs w:val="32"/>
+        </w:rPr>
+      </w:pPr>
       <w:r>
         <w:rPr>
           <w:rFonts w:ascii="Arial" w:hAnsi="Arial" w:cs="Arial"/>
@@ -1731,9 +2853,17 @@
           <w:szCs w:val="32"/>
         </w:rPr>
         <w:drawing>
-          <wp:inline distT="0" distB="0" distL="0" distR="0" wp14:anchorId="4E7C253E" wp14:editId="0BAD9B96">
+          <wp:anchor distT="0" distB="0" distL="114300" distR="114300" simplePos="0" relativeHeight="251663360" behindDoc="0" locked="0" layoutInCell="1" allowOverlap="1">
+            <wp:simplePos x="0" y="0"/>
+            <wp:positionH relativeFrom="column">
+              <wp:posOffset>4714875</wp:posOffset>
+            </wp:positionH>
+            <wp:positionV relativeFrom="paragraph">
+              <wp:posOffset>318135</wp:posOffset>
+            </wp:positionV>
             <wp:extent cx="1639328" cy="2589581"/>
             <wp:effectExtent l="0" t="0" r="0" b="1270"/>
+            <wp:wrapSquare wrapText="bothSides"/>
             <wp:docPr id="16" name="Content Placeholder 6"/>
             <wp:cNvGraphicFramePr>
               <a:graphicFrameLocks xmlns:a="http://schemas.openxmlformats.org/drawingml/2006/main" noGrp="1" noChangeAspect="1"/>
@@ -1748,7 +2878,13 @@
                     </pic:cNvPicPr>
                   </pic:nvPicPr>
                   <pic:blipFill>
-                    <a:blip r:embed="rId12"/>
+                    <a:blip r:embed="rId12">
+                      <a:extLst>
+                        <a:ext uri="{28A0092B-C50C-407E-A947-70E740481C1C}">
+                          <a14:useLocalDpi xmlns:a14="http://schemas.microsoft.com/office/drawing/2010/main" val="0"/>
+                        </a:ext>
+                      </a:extLst>
+                    </a:blip>
                     <a:stretch>
                       <a:fillRect/>
                     </a:stretch>
@@ -1765,19 +2901,9 @@
                 </pic:pic>
               </a:graphicData>
             </a:graphic>
-          </wp:inline>
+          </wp:anchor>
         </w:drawing>
       </w:r>
-    </w:p>
-    <w:p>
-      <w:pPr>
-        <w:rPr>
-          <w:rFonts w:ascii="Arial" w:hAnsi="Arial" w:cs="Arial"/>
-          <w:b/>
-          <w:sz w:val="32"/>
-          <w:szCs w:val="32"/>
-        </w:rPr>
-      </w:pPr>
     </w:p>
     <w:p>
       <w:pPr>
@@ -1969,33 +3095,22 @@
       <w:r>
         <w:rPr>
           <w:rFonts w:ascii="Arial" w:hAnsi="Arial" w:cs="Arial"/>
-          <w:sz w:val="32"/>
-          <w:szCs w:val="32"/>
-        </w:rPr>
-        <w:t>Các phiên bản sau này còn cho phép người dùng kết nối với các loại máy chiếu tân tiến qua: Bluetooth, wifi hoặc hồng ngoại (Infrared)</w:t>
-      </w:r>
-    </w:p>
-    <w:p>
-      <w:pPr>
-        <w:ind w:left="720"/>
-        <w:rPr>
-          <w:rFonts w:ascii="Arial" w:hAnsi="Arial" w:cs="Arial"/>
-          <w:sz w:val="32"/>
-          <w:szCs w:val="32"/>
-        </w:rPr>
-      </w:pPr>
-      <w:r>
-        <w:rPr>
-          <w:rFonts w:ascii="Arial" w:hAnsi="Arial" w:cs="Arial"/>
           <w:noProof/>
           <w:sz w:val="32"/>
           <w:szCs w:val="32"/>
         </w:rPr>
-        <w:lastRenderedPageBreak/>
         <w:drawing>
-          <wp:inline distT="0" distB="0" distL="0" distR="0" wp14:anchorId="41C47372" wp14:editId="288DC53E">
+          <wp:anchor distT="0" distB="0" distL="114300" distR="114300" simplePos="0" relativeHeight="251664384" behindDoc="0" locked="0" layoutInCell="1" allowOverlap="1">
+            <wp:simplePos x="0" y="0"/>
+            <wp:positionH relativeFrom="column">
+              <wp:posOffset>2228850</wp:posOffset>
+            </wp:positionH>
+            <wp:positionV relativeFrom="paragraph">
+              <wp:posOffset>603250</wp:posOffset>
+            </wp:positionV>
             <wp:extent cx="2062886" cy="2684145"/>
             <wp:effectExtent l="0" t="0" r="0" b="1905"/>
+            <wp:wrapSquare wrapText="bothSides"/>
             <wp:docPr id="18" name="Content Placeholder 7"/>
             <wp:cNvGraphicFramePr>
               <a:graphicFrameLocks xmlns:a="http://schemas.openxmlformats.org/drawingml/2006/main" noGrp="1" noChangeAspect="1"/>
@@ -2010,7 +3125,13 @@
                     </pic:cNvPicPr>
                   </pic:nvPicPr>
                   <pic:blipFill>
-                    <a:blip r:embed="rId13"/>
+                    <a:blip r:embed="rId13">
+                      <a:extLst>
+                        <a:ext uri="{28A0092B-C50C-407E-A947-70E740481C1C}">
+                          <a14:useLocalDpi xmlns:a14="http://schemas.microsoft.com/office/drawing/2010/main" val="0"/>
+                        </a:ext>
+                      </a:extLst>
+                    </a:blip>
                     <a:stretch>
                       <a:fillRect/>
                     </a:stretch>
@@ -2018,7 +3139,7 @@
                   <pic:spPr>
                     <a:xfrm>
                       <a:off x="0" y="0"/>
-                      <a:ext cx="2078364" cy="2704284"/>
+                      <a:ext cx="2062886" cy="2684145"/>
                     </a:xfrm>
                     <a:prstGeom prst="rect">
                       <a:avLst/>
@@ -2027,27 +3148,128 @@
                 </pic:pic>
               </a:graphicData>
             </a:graphic>
-          </wp:inline>
+          </wp:anchor>
         </w:drawing>
       </w:r>
+      <w:r>
+        <w:rPr>
+          <w:rFonts w:ascii="Arial" w:hAnsi="Arial" w:cs="Arial"/>
+          <w:sz w:val="32"/>
+          <w:szCs w:val="32"/>
+        </w:rPr>
+        <w:t>Các phiên bản sau này còn cho phép người dùng kết nối với các loại máy chiếu tân tiến qua: Bluetooth, wifi hoặc hồng ngoại (Infrared)</w:t>
+      </w:r>
+    </w:p>
+    <w:p>
+      <w:pPr>
+        <w:ind w:left="720"/>
+        <w:rPr>
+          <w:rFonts w:ascii="Arial" w:hAnsi="Arial" w:cs="Arial"/>
+          <w:sz w:val="32"/>
+          <w:szCs w:val="32"/>
+        </w:rPr>
+      </w:pPr>
+    </w:p>
+    <w:p>
+      <w:pPr>
+        <w:ind w:left="720"/>
+        <w:rPr>
+          <w:rFonts w:ascii="Arial" w:hAnsi="Arial" w:cs="Arial"/>
+          <w:sz w:val="32"/>
+          <w:szCs w:val="32"/>
+        </w:rPr>
+      </w:pPr>
+    </w:p>
+    <w:p>
+      <w:pPr>
+        <w:ind w:left="720"/>
+        <w:rPr>
+          <w:rFonts w:ascii="Arial" w:hAnsi="Arial" w:cs="Arial"/>
+          <w:sz w:val="32"/>
+          <w:szCs w:val="32"/>
+        </w:rPr>
+      </w:pPr>
+    </w:p>
+    <w:p>
+      <w:pPr>
+        <w:ind w:left="720"/>
+        <w:rPr>
+          <w:rFonts w:ascii="Arial" w:hAnsi="Arial" w:cs="Arial"/>
+          <w:sz w:val="32"/>
+          <w:szCs w:val="32"/>
+        </w:rPr>
+      </w:pPr>
+    </w:p>
+    <w:p>
+      <w:pPr>
+        <w:ind w:left="720"/>
+        <w:rPr>
+          <w:rFonts w:ascii="Arial" w:hAnsi="Arial" w:cs="Arial"/>
+          <w:sz w:val="32"/>
+          <w:szCs w:val="32"/>
+        </w:rPr>
+      </w:pPr>
+    </w:p>
+    <w:p>
+      <w:pPr>
+        <w:ind w:left="720"/>
+        <w:rPr>
+          <w:rFonts w:ascii="Arial" w:hAnsi="Arial" w:cs="Arial"/>
+          <w:sz w:val="32"/>
+          <w:szCs w:val="32"/>
+        </w:rPr>
+      </w:pPr>
+    </w:p>
+    <w:p>
+      <w:pPr>
+        <w:ind w:left="720"/>
+        <w:rPr>
+          <w:rFonts w:ascii="Arial" w:hAnsi="Arial" w:cs="Arial"/>
+          <w:sz w:val="32"/>
+          <w:szCs w:val="32"/>
+        </w:rPr>
+      </w:pPr>
+    </w:p>
+    <w:p>
+      <w:pPr>
+        <w:ind w:left="720"/>
+        <w:rPr>
+          <w:rFonts w:ascii="Arial" w:hAnsi="Arial" w:cs="Arial"/>
+          <w:sz w:val="32"/>
+          <w:szCs w:val="32"/>
+        </w:rPr>
+      </w:pPr>
+    </w:p>
+    <w:p>
+      <w:pPr>
+        <w:ind w:left="720"/>
+        <w:rPr>
+          <w:rFonts w:ascii="Arial" w:hAnsi="Arial" w:cs="Arial"/>
+          <w:sz w:val="32"/>
+          <w:szCs w:val="32"/>
+        </w:rPr>
+      </w:pPr>
     </w:p>
     <w:p>
       <w:pPr>
         <w:pStyle w:val="Heading1"/>
+        <w:spacing w:after="240"/>
+        <w:jc w:val="center"/>
         <w:rPr>
           <w:rFonts w:ascii="Arial" w:hAnsi="Arial" w:cs="Arial"/>
           <w:b/>
           <w:color w:val="5B9BD5" w:themeColor="accent1"/>
         </w:rPr>
       </w:pPr>
-      <w:bookmarkStart w:id="3" w:name="_Toc488476846"/>
-      <w:bookmarkStart w:id="4" w:name="_Toc488476878"/>
+      <w:bookmarkStart w:id="6" w:name="_Toc488476846"/>
+      <w:bookmarkStart w:id="7" w:name="_Toc488931637"/>
       <w:r>
         <w:rPr>
           <w:rFonts w:ascii="Arial" w:hAnsi="Arial" w:cs="Arial"/>
           <w:b/>
           <w:color w:val="5B9BD5" w:themeColor="accent1"/>
         </w:rPr>
+        <w:lastRenderedPageBreak/>
         <w:t xml:space="preserve">Nvidia </w:t>
       </w:r>
       <w:r>
@@ -2058,11 +3280,12 @@
         </w:rPr>
         <w:t>Experience</w:t>
       </w:r>
-      <w:bookmarkEnd w:id="3"/>
-      <w:bookmarkEnd w:id="4"/>
-    </w:p>
-    <w:p>
-      <w:pPr>
+      <w:bookmarkEnd w:id="6"/>
+      <w:bookmarkEnd w:id="7"/>
+    </w:p>
+    <w:p>
+      <w:pPr>
+        <w:spacing w:line="276" w:lineRule="auto"/>
         <w:rPr>
           <w:rFonts w:ascii="Arial" w:hAnsi="Arial" w:cs="Arial"/>
           <w:color w:val="141414"/>
@@ -2084,7 +3307,7 @@
     </w:p>
     <w:p>
       <w:pPr>
-        <w:spacing w:after="0" w:line="240" w:lineRule="auto"/>
+        <w:spacing w:after="0" w:line="276" w:lineRule="auto"/>
         <w:rPr>
           <w:rFonts w:ascii="Arial" w:eastAsia="Times New Roman" w:hAnsi="Arial" w:cs="Arial"/>
           <w:sz w:val="32"/>
@@ -2105,7 +3328,7 @@
     <w:p>
       <w:pPr>
         <w:shd w:val="clear" w:color="auto" w:fill="FFFFFF"/>
-        <w:spacing w:line="240" w:lineRule="auto"/>
+        <w:spacing w:line="276" w:lineRule="auto"/>
         <w:rPr>
           <w:rFonts w:ascii="Arial" w:eastAsia="Times New Roman" w:hAnsi="Arial" w:cs="Arial"/>
           <w:color w:val="141414"/>
@@ -2127,6 +3350,7 @@
     </w:p>
     <w:p>
       <w:pPr>
+        <w:spacing w:line="276" w:lineRule="auto"/>
         <w:rPr>
           <w:rFonts w:ascii="Arial" w:hAnsi="Arial" w:cs="Arial"/>
           <w:sz w:val="32"/>
@@ -2160,6 +3384,7 @@
     </w:p>
     <w:p>
       <w:pPr>
+        <w:spacing w:line="276" w:lineRule="auto"/>
         <w:rPr>
           <w:rFonts w:ascii="Arial" w:hAnsi="Arial" w:cs="Arial"/>
           <w:sz w:val="32"/>
@@ -2193,46 +3418,99 @@
     </w:p>
     <w:p>
       <w:pPr>
-        <w:rPr>
-          <w:rFonts w:ascii="Arial" w:hAnsi="Arial" w:cs="Arial"/>
-          <w:sz w:val="32"/>
-          <w:szCs w:val="32"/>
-        </w:rPr>
-      </w:pPr>
-      <w:r>
-        <w:rPr>
-          <w:rFonts w:ascii="Arial" w:hAnsi="Arial" w:cs="Arial"/>
-          <w:sz w:val="32"/>
-          <w:szCs w:val="32"/>
-        </w:rPr>
-        <w:t xml:space="preserve">Không những thế việc quay lại màn hình chơi game đòi hỏi khả năng bắt kịp tầng số HZ phải đạt 1 thông số nhất định chẳng hạn </w:t>
-      </w:r>
-      <w:r>
-        <w:rPr>
-          <w:rFonts w:ascii="Arial" w:hAnsi="Arial" w:cs="Arial"/>
+        <w:spacing w:line="276" w:lineRule="auto"/>
+        <w:rPr>
+          <w:rFonts w:ascii="Arial" w:hAnsi="Arial" w:cs="Arial"/>
+          <w:sz w:val="32"/>
+          <w:szCs w:val="32"/>
+        </w:rPr>
+      </w:pPr>
+      <w:r>
+        <w:rPr>
+          <w:rFonts w:ascii="Arial" w:hAnsi="Arial" w:cs="Arial"/>
+          <w:sz w:val="32"/>
+          <w:szCs w:val="32"/>
+        </w:rPr>
+        <w:t>Không những thế việc quay lại màn hình chơi game đòi hỏi khả năng bắt kịp tầng số HZ phải đạt 1 thông số nhất định chẳng hạn như 60 FPS thay vì 30 FPS như các video thông thường được quay tại màn hình. Tránh hiện tượng giật, khựng khung hình.</w:t>
+      </w:r>
+    </w:p>
+    <w:p>
+      <w:pPr>
+        <w:spacing w:line="276" w:lineRule="auto"/>
+        <w:rPr>
+          <w:rFonts w:ascii="Arial" w:hAnsi="Arial" w:cs="Arial"/>
+          <w:sz w:val="32"/>
+          <w:szCs w:val="32"/>
+        </w:rPr>
+      </w:pPr>
+    </w:p>
+    <w:p>
+      <w:pPr>
+        <w:spacing w:line="276" w:lineRule="auto"/>
+        <w:rPr>
+          <w:rFonts w:ascii="Arial" w:hAnsi="Arial" w:cs="Arial"/>
+          <w:sz w:val="32"/>
+          <w:szCs w:val="32"/>
+        </w:rPr>
+      </w:pPr>
+    </w:p>
+    <w:p>
+      <w:pPr>
+        <w:spacing w:line="276" w:lineRule="auto"/>
+        <w:rPr>
+          <w:rFonts w:ascii="Arial" w:hAnsi="Arial" w:cs="Arial"/>
+          <w:sz w:val="32"/>
+          <w:szCs w:val="32"/>
+        </w:rPr>
+      </w:pPr>
+    </w:p>
+    <w:p>
+      <w:pPr>
+        <w:spacing w:line="276" w:lineRule="auto"/>
+        <w:rPr>
+          <w:rFonts w:ascii="Arial" w:hAnsi="Arial" w:cs="Arial"/>
+          <w:sz w:val="32"/>
+          <w:szCs w:val="32"/>
+        </w:rPr>
+      </w:pPr>
+    </w:p>
+    <w:p>
+      <w:pPr>
+        <w:spacing w:line="276" w:lineRule="auto"/>
+        <w:rPr>
+          <w:rFonts w:ascii="Arial" w:hAnsi="Arial" w:cs="Arial"/>
+          <w:sz w:val="32"/>
+          <w:szCs w:val="32"/>
+        </w:rPr>
+      </w:pPr>
+    </w:p>
+    <w:p>
+      <w:pPr>
+        <w:spacing w:line="276" w:lineRule="auto"/>
+        <w:rPr>
+          <w:rFonts w:ascii="Arial" w:hAnsi="Arial" w:cs="Arial"/>
+          <w:sz w:val="32"/>
+          <w:szCs w:val="32"/>
+        </w:rPr>
+      </w:pPr>
+    </w:p>
+    <w:p>
+      <w:pPr>
+        <w:rPr>
+          <w:rFonts w:ascii="Arial" w:hAnsi="Arial" w:cs="Arial"/>
+          <w:color w:val="5B9BD5" w:themeColor="accent1"/>
+          <w:sz w:val="32"/>
+          <w:szCs w:val="32"/>
+        </w:rPr>
+      </w:pPr>
+      <w:r>
+        <w:rPr>
+          <w:rFonts w:ascii="Arial" w:hAnsi="Arial" w:cs="Arial"/>
+          <w:color w:val="5B9BD5" w:themeColor="accent1"/>
           <w:sz w:val="32"/>
           <w:szCs w:val="32"/>
         </w:rPr>
         <w:lastRenderedPageBreak/>
-        <w:t>như 60 FPS thay vì 30 FPS như các video thông thường được quay tại màn hình. Tránh hiện tượng giật, khựng khung hình.</w:t>
-      </w:r>
-    </w:p>
-    <w:p>
-      <w:pPr>
-        <w:rPr>
-          <w:rFonts w:ascii="Arial" w:hAnsi="Arial" w:cs="Arial"/>
-          <w:color w:val="5B9BD5" w:themeColor="accent1"/>
-          <w:sz w:val="32"/>
-          <w:szCs w:val="32"/>
-        </w:rPr>
-      </w:pPr>
-      <w:r>
-        <w:rPr>
-          <w:rFonts w:ascii="Arial" w:hAnsi="Arial" w:cs="Arial"/>
-          <w:color w:val="5B9BD5" w:themeColor="accent1"/>
-          <w:sz w:val="32"/>
-          <w:szCs w:val="32"/>
-        </w:rPr>
         <w:t>Giao diện chương trình đơn giản dễ tiếp cận với mọi người dùng:</w:t>
       </w:r>
     </w:p>
@@ -2305,24 +3583,39 @@
     </w:p>
     <w:p>
       <w:pPr>
-        <w:rPr>
-          <w:rFonts w:ascii="Arial" w:hAnsi="Arial" w:cs="Arial"/>
-          <w:b/>
-          <w:color w:val="5B9BD5" w:themeColor="accent1"/>
-          <w:sz w:val="32"/>
-          <w:szCs w:val="32"/>
-        </w:rPr>
-      </w:pPr>
-      <w:r>
-        <w:rPr>
-          <w:rFonts w:ascii="Arial" w:hAnsi="Arial" w:cs="Arial"/>
-          <w:b/>
-          <w:color w:val="5B9BD5" w:themeColor="accent1"/>
-          <w:sz w:val="32"/>
-          <w:szCs w:val="32"/>
-        </w:rPr>
-        <w:t>Ưu điểm:</w:t>
-      </w:r>
+        <w:pStyle w:val="Heading2"/>
+        <w:numPr>
+          <w:ilvl w:val="0"/>
+          <w:numId w:val="13"/>
+        </w:numPr>
+        <w:ind w:left="270" w:hanging="450"/>
+        <w:rPr>
+          <w:rFonts w:ascii="Arial" w:hAnsi="Arial" w:cs="Arial"/>
+          <w:b/>
+          <w:sz w:val="32"/>
+          <w:szCs w:val="32"/>
+        </w:rPr>
+      </w:pPr>
+      <w:bookmarkStart w:id="8" w:name="_Toc488931638"/>
+      <w:r>
+        <w:rPr>
+          <w:rFonts w:ascii="Arial" w:hAnsi="Arial" w:cs="Arial"/>
+          <w:b/>
+          <w:sz w:val="32"/>
+          <w:szCs w:val="32"/>
+        </w:rPr>
+        <w:t>Ưu điể</w:t>
+      </w:r>
+      <w:r>
+        <w:rPr>
+          <w:rFonts w:ascii="Arial" w:hAnsi="Arial" w:cs="Arial"/>
+          <w:b/>
+          <w:sz w:val="32"/>
+          <w:szCs w:val="32"/>
+        </w:rPr>
+        <w:t>m</w:t>
+      </w:r>
+      <w:bookmarkEnd w:id="8"/>
     </w:p>
     <w:p>
       <w:pPr>
@@ -2331,6 +3624,7 @@
           <w:ilvl w:val="0"/>
           <w:numId w:val="9"/>
         </w:numPr>
+        <w:ind w:hanging="450"/>
         <w:rPr>
           <w:rFonts w:ascii="Arial" w:hAnsi="Arial" w:cs="Arial"/>
           <w:sz w:val="32"/>
@@ -2369,6 +3663,7 @@
           <w:ilvl w:val="0"/>
           <w:numId w:val="9"/>
         </w:numPr>
+        <w:ind w:hanging="450"/>
         <w:rPr>
           <w:rFonts w:ascii="Arial" w:hAnsi="Arial" w:cs="Arial"/>
           <w:sz w:val="32"/>
@@ -2399,6 +3694,7 @@
           <w:ilvl w:val="0"/>
           <w:numId w:val="9"/>
         </w:numPr>
+        <w:ind w:hanging="450"/>
         <w:rPr>
           <w:rFonts w:ascii="Arial" w:hAnsi="Arial" w:cs="Arial"/>
           <w:sz w:val="32"/>
@@ -2429,6 +3725,7 @@
           <w:ilvl w:val="0"/>
           <w:numId w:val="9"/>
         </w:numPr>
+        <w:ind w:hanging="450"/>
         <w:rPr>
           <w:rFonts w:ascii="Arial" w:hAnsi="Arial" w:cs="Arial"/>
           <w:sz w:val="32"/>
@@ -2459,6 +3756,7 @@
           <w:ilvl w:val="0"/>
           <w:numId w:val="9"/>
         </w:numPr>
+        <w:ind w:hanging="450"/>
         <w:rPr>
           <w:rFonts w:ascii="Arial" w:hAnsi="Arial" w:cs="Arial"/>
           <w:sz w:val="32"/>
@@ -2489,6 +3787,7 @@
           <w:ilvl w:val="0"/>
           <w:numId w:val="9"/>
         </w:numPr>
+        <w:ind w:hanging="450"/>
         <w:rPr>
           <w:rFonts w:ascii="Arial" w:hAnsi="Arial" w:cs="Arial"/>
           <w:sz w:val="32"/>
@@ -2506,24 +3805,39 @@
     </w:p>
     <w:p>
       <w:pPr>
-        <w:rPr>
-          <w:rFonts w:ascii="Arial" w:hAnsi="Arial" w:cs="Arial"/>
-          <w:b/>
-          <w:color w:val="5B9BD5" w:themeColor="accent1"/>
-          <w:sz w:val="32"/>
-          <w:szCs w:val="32"/>
-        </w:rPr>
-      </w:pPr>
-      <w:r>
-        <w:rPr>
-          <w:rFonts w:ascii="Arial" w:hAnsi="Arial" w:cs="Arial"/>
-          <w:b/>
-          <w:color w:val="5B9BD5" w:themeColor="accent1"/>
-          <w:sz w:val="32"/>
-          <w:szCs w:val="32"/>
-        </w:rPr>
-        <w:t>Nhược điểm:</w:t>
-      </w:r>
+        <w:pStyle w:val="Heading2"/>
+        <w:numPr>
+          <w:ilvl w:val="0"/>
+          <w:numId w:val="13"/>
+        </w:numPr>
+        <w:ind w:left="270" w:hanging="450"/>
+        <w:rPr>
+          <w:rFonts w:ascii="Arial" w:hAnsi="Arial" w:cs="Arial"/>
+          <w:b/>
+          <w:sz w:val="32"/>
+          <w:szCs w:val="32"/>
+        </w:rPr>
+      </w:pPr>
+      <w:bookmarkStart w:id="9" w:name="_Toc488931639"/>
+      <w:r>
+        <w:rPr>
+          <w:rFonts w:ascii="Arial" w:hAnsi="Arial" w:cs="Arial"/>
+          <w:b/>
+          <w:sz w:val="32"/>
+          <w:szCs w:val="32"/>
+        </w:rPr>
+        <w:t>Nhược điể</w:t>
+      </w:r>
+      <w:r>
+        <w:rPr>
+          <w:rFonts w:ascii="Arial" w:hAnsi="Arial" w:cs="Arial"/>
+          <w:b/>
+          <w:sz w:val="32"/>
+          <w:szCs w:val="32"/>
+        </w:rPr>
+        <w:t>m</w:t>
+      </w:r>
+      <w:bookmarkEnd w:id="9"/>
     </w:p>
     <w:p>
       <w:pPr>
@@ -2532,6 +3846,7 @@
           <w:ilvl w:val="0"/>
           <w:numId w:val="9"/>
         </w:numPr>
+        <w:ind w:hanging="450"/>
         <w:rPr>
           <w:rFonts w:ascii="Arial" w:hAnsi="Arial" w:cs="Arial"/>
           <w:sz w:val="32"/>
@@ -2575,41 +3890,51 @@
     </w:p>
     <w:p>
       <w:pPr>
+        <w:rPr>
+          <w:rFonts w:ascii="Arial" w:hAnsi="Arial" w:cs="Arial"/>
+          <w:b/>
+          <w:sz w:val="32"/>
+          <w:szCs w:val="32"/>
+        </w:rPr>
+      </w:pPr>
+    </w:p>
+    <w:p>
+      <w:pPr>
         <w:pStyle w:val="Heading1"/>
-        <w:rPr>
-          <w:rFonts w:ascii="Arial" w:hAnsi="Arial" w:cs="Arial"/>
-          <w:b/>
-        </w:rPr>
-      </w:pPr>
-      <w:bookmarkStart w:id="5" w:name="_Toc488476847"/>
-      <w:bookmarkStart w:id="6" w:name="_Toc488476879"/>
-      <w:r>
-        <w:rPr>
-          <w:rFonts w:ascii="Arial" w:hAnsi="Arial" w:cs="Arial"/>
-          <w:b/>
-          <w:color w:val="5B9BD5" w:themeColor="accent1"/>
+        <w:jc w:val="center"/>
+        <w:rPr>
+          <w:rFonts w:ascii="Arial" w:hAnsi="Arial" w:cs="Arial"/>
+          <w:b/>
+        </w:rPr>
+      </w:pPr>
+      <w:bookmarkStart w:id="10" w:name="_Toc488476847"/>
+      <w:bookmarkStart w:id="11" w:name="_Toc488931640"/>
+      <w:r>
+        <w:rPr>
+          <w:rFonts w:ascii="Arial" w:hAnsi="Arial" w:cs="Arial"/>
+          <w:b/>
         </w:rPr>
         <w:lastRenderedPageBreak/>
-        <w:t>Một số ứng dụng quay màn hình khác:</w:t>
-      </w:r>
-      <w:bookmarkEnd w:id="5"/>
-      <w:bookmarkEnd w:id="6"/>
-    </w:p>
-    <w:p>
-      <w:pPr>
-        <w:rPr>
-          <w:rFonts w:ascii="Arial" w:hAnsi="Arial" w:cs="Arial"/>
-          <w:b/>
-          <w:color w:val="5B9BD5" w:themeColor="accent1"/>
-          <w:sz w:val="32"/>
-          <w:szCs w:val="32"/>
-        </w:rPr>
-      </w:pPr>
-      <w:r>
-        <w:rPr>
-          <w:rFonts w:ascii="Arial" w:hAnsi="Arial" w:cs="Arial"/>
-          <w:b/>
-          <w:color w:val="5B9BD5" w:themeColor="accent1"/>
+        <w:t>Một số ứng dụng quay màn hình khác</w:t>
+      </w:r>
+      <w:bookmarkEnd w:id="10"/>
+      <w:bookmarkEnd w:id="11"/>
+    </w:p>
+    <w:p>
+      <w:pPr>
+        <w:pStyle w:val="Heading2"/>
+        <w:rPr>
+          <w:rFonts w:ascii="Arial" w:hAnsi="Arial" w:cs="Arial"/>
+          <w:b/>
+          <w:sz w:val="32"/>
+          <w:szCs w:val="32"/>
+        </w:rPr>
+      </w:pPr>
+      <w:bookmarkStart w:id="12" w:name="_Toc488931641"/>
+      <w:r>
+        <w:rPr>
+          <w:rFonts w:ascii="Arial" w:hAnsi="Arial" w:cs="Arial"/>
+          <w:b/>
           <w:sz w:val="32"/>
           <w:szCs w:val="32"/>
         </w:rPr>
@@ -2619,12 +3944,12 @@
         <w:rPr>
           <w:rFonts w:ascii="Arial" w:hAnsi="Arial" w:cs="Arial"/>
           <w:b/>
-          <w:color w:val="5B9BD5" w:themeColor="accent1"/>
           <w:sz w:val="32"/>
           <w:szCs w:val="32"/>
         </w:rPr>
         <w:t>RAPS movies</w:t>
       </w:r>
+      <w:bookmarkEnd w:id="12"/>
     </w:p>
     <w:p>
       <w:pPr>
@@ -2842,24 +4167,26 @@
     </w:p>
     <w:p>
       <w:pPr>
-        <w:rPr>
-          <w:rFonts w:ascii="Arial" w:hAnsi="Arial" w:cs="Arial"/>
-          <w:b/>
-          <w:sz w:val="32"/>
-          <w:szCs w:val="32"/>
-        </w:rPr>
-      </w:pPr>
-      <w:r>
-        <w:rPr>
-          <w:rFonts w:ascii="Arial" w:hAnsi="Arial" w:cs="Arial"/>
-          <w:b/>
-          <w:color w:val="5B9BD5" w:themeColor="accent1"/>
+        <w:pStyle w:val="Heading2"/>
+        <w:rPr>
+          <w:rFonts w:ascii="Arial" w:hAnsi="Arial" w:cs="Arial"/>
+          <w:b/>
+          <w:sz w:val="32"/>
+          <w:szCs w:val="32"/>
+        </w:rPr>
+      </w:pPr>
+      <w:bookmarkStart w:id="13" w:name="_Toc488931642"/>
+      <w:r>
+        <w:rPr>
+          <w:rFonts w:ascii="Arial" w:hAnsi="Arial" w:cs="Arial"/>
+          <w:b/>
           <w:sz w:val="32"/>
           <w:szCs w:val="32"/>
         </w:rPr>
         <w:lastRenderedPageBreak/>
         <w:t>Bandicam</w:t>
       </w:r>
+      <w:bookmarkEnd w:id="13"/>
     </w:p>
     <w:p>
       <w:pPr>
@@ -3048,61 +4375,30 @@
     </w:p>
     <w:p>
       <w:pPr>
+        <w:pStyle w:val="Heading1"/>
         <w:jc w:val="center"/>
         <w:rPr>
           <w:rFonts w:ascii="Arial" w:hAnsi="Arial" w:cs="Arial"/>
           <w:b/>
-          <w:color w:val="5B9BD5" w:themeColor="accent1"/>
-          <w:sz w:val="32"/>
-          <w:szCs w:val="32"/>
-        </w:rPr>
-      </w:pPr>
-    </w:p>
-    <w:p>
-      <w:pPr>
-        <w:jc w:val="center"/>
-        <w:rPr>
-          <w:rFonts w:ascii="Arial" w:hAnsi="Arial" w:cs="Arial"/>
-          <w:b/>
-          <w:color w:val="5B9BD5" w:themeColor="accent1"/>
-          <w:sz w:val="32"/>
-          <w:szCs w:val="32"/>
-        </w:rPr>
-      </w:pPr>
-    </w:p>
-    <w:p>
-      <w:pPr>
-        <w:jc w:val="center"/>
-        <w:rPr>
-          <w:rFonts w:ascii="Arial" w:hAnsi="Arial" w:cs="Arial"/>
-          <w:b/>
-          <w:color w:val="5B9BD5" w:themeColor="accent1"/>
-          <w:sz w:val="32"/>
-          <w:szCs w:val="32"/>
-        </w:rPr>
-      </w:pPr>
-    </w:p>
-    <w:p>
-      <w:pPr>
-        <w:jc w:val="center"/>
-        <w:rPr>
-          <w:rFonts w:ascii="Arial" w:hAnsi="Arial" w:cs="Arial"/>
-          <w:b/>
-          <w:color w:val="5B9BD5" w:themeColor="accent1"/>
-          <w:sz w:val="32"/>
-          <w:szCs w:val="32"/>
-        </w:rPr>
-      </w:pPr>
-      <w:r>
-        <w:rPr>
-          <w:rFonts w:ascii="Arial" w:hAnsi="Arial" w:cs="Arial"/>
-          <w:b/>
-          <w:color w:val="5B9BD5" w:themeColor="accent1"/>
-          <w:sz w:val="32"/>
-          <w:szCs w:val="32"/>
-        </w:rPr>
-        <w:t>TÀI LIỆU THAM KHẢO:</w:t>
-      </w:r>
+        </w:rPr>
+      </w:pPr>
+      <w:bookmarkStart w:id="14" w:name="_Toc488931643"/>
+      <w:r>
+        <w:rPr>
+          <w:rFonts w:ascii="Arial" w:hAnsi="Arial" w:cs="Arial"/>
+          <w:b/>
+        </w:rPr>
+        <w:lastRenderedPageBreak/>
+        <w:t>T</w:t>
+      </w:r>
+      <w:r>
+        <w:rPr>
+          <w:rFonts w:ascii="Arial" w:hAnsi="Arial" w:cs="Arial"/>
+          <w:b/>
+        </w:rPr>
+        <w:t>ài liệu tham khảo</w:t>
+      </w:r>
+      <w:bookmarkEnd w:id="14"/>
     </w:p>
     <w:p>
       <w:pPr>
@@ -3272,10 +4568,30 @@
     </w:p>
     <w:p>
       <w:pPr>
+        <w:pStyle w:val="Heading1"/>
         <w:jc w:val="center"/>
         <w:rPr>
           <w:rFonts w:ascii="Arial" w:hAnsi="Arial" w:cs="Arial"/>
           <w:b/>
+        </w:rPr>
+      </w:pPr>
+      <w:bookmarkStart w:id="15" w:name="_Toc488931644"/>
+      <w:r>
+        <w:rPr>
+          <w:rFonts w:ascii="Arial" w:hAnsi="Arial" w:cs="Arial"/>
+          <w:b/>
+        </w:rPr>
+        <w:lastRenderedPageBreak/>
+        <w:t>Báo cáo</w:t>
+      </w:r>
+      <w:bookmarkEnd w:id="15"/>
+    </w:p>
+    <w:p>
+      <w:pPr>
+        <w:jc w:val="center"/>
+        <w:rPr>
+          <w:rFonts w:ascii="Arial" w:hAnsi="Arial" w:cs="Arial"/>
+          <w:b/>
           <w:color w:val="5B9BD5" w:themeColor="accent1"/>
           <w:sz w:val="32"/>
           <w:szCs w:val="32"/>
@@ -3289,8 +4605,7 @@
           <w:sz w:val="32"/>
           <w:szCs w:val="32"/>
         </w:rPr>
-        <w:lastRenderedPageBreak/>
-        <w:t>Nhóm 7_ Seminar</w:t>
+        <w:t>Phần mềm Chia sẻ và Quay màn hình.</w:t>
       </w:r>
     </w:p>
     <w:p>
@@ -3312,7 +4627,7 @@
           <w:sz w:val="32"/>
           <w:szCs w:val="32"/>
         </w:rPr>
-        <w:t>Phần mềm Chia sẻ và Quay màn hình.</w:t>
+        <w:t xml:space="preserve">Phần mềm được sử dụng cho Seminar: </w:t>
       </w:r>
     </w:p>
     <w:p>
@@ -3334,12 +4649,9 @@
           <w:sz w:val="32"/>
           <w:szCs w:val="32"/>
         </w:rPr>
-        <w:t xml:space="preserve">Phần mềm được sử dụng cho Seminar: </w:t>
-      </w:r>
-    </w:p>
-    <w:p>
-      <w:pPr>
-        <w:jc w:val="center"/>
+        <w:t>Windows Project</w:t>
+      </w:r>
+      <w:r>
         <w:rPr>
           <w:rFonts w:ascii="Arial" w:hAnsi="Arial" w:cs="Arial"/>
           <w:b/>
@@ -3347,7 +4659,8 @@
           <w:sz w:val="32"/>
           <w:szCs w:val="32"/>
         </w:rPr>
-      </w:pPr>
+        <w:t>or</w:t>
+      </w:r>
       <w:r>
         <w:rPr>
           <w:rFonts w:ascii="Arial" w:hAnsi="Arial" w:cs="Arial"/>
@@ -3356,7 +4669,7 @@
           <w:sz w:val="32"/>
           <w:szCs w:val="32"/>
         </w:rPr>
-        <w:t>Windows Project và Nvidia Geforce Experience</w:t>
+        <w:t xml:space="preserve"> và Nvidia Geforce Experience</w:t>
       </w:r>
     </w:p>
     <w:p>
@@ -3523,23 +4836,27 @@
     </w:p>
     <w:p>
       <w:pPr>
-        <w:pStyle w:val="Heading1"/>
-        <w:rPr>
-          <w:rFonts w:ascii="Arial" w:hAnsi="Arial" w:cs="Arial"/>
-          <w:b/>
-          <w:color w:val="5B9BD5" w:themeColor="accent1"/>
-        </w:rPr>
-      </w:pPr>
-      <w:bookmarkStart w:id="7" w:name="_Toc488560984"/>
-      <w:r>
-        <w:rPr>
-          <w:rFonts w:ascii="Arial" w:hAnsi="Arial" w:cs="Arial"/>
-          <w:b/>
-          <w:color w:val="5B9BD5" w:themeColor="accent1"/>
-        </w:rPr>
-        <w:t>Công việc đã làm:</w:t>
-      </w:r>
-      <w:bookmarkEnd w:id="7"/>
+        <w:pStyle w:val="Heading2"/>
+        <w:rPr>
+          <w:rFonts w:ascii="Arial" w:hAnsi="Arial" w:cs="Arial"/>
+          <w:b/>
+          <w:sz w:val="32"/>
+          <w:szCs w:val="32"/>
+        </w:rPr>
+      </w:pPr>
+      <w:bookmarkStart w:id="16" w:name="_Toc488560984"/>
+      <w:bookmarkStart w:id="17" w:name="_Toc488931645"/>
+      <w:r>
+        <w:rPr>
+          <w:rFonts w:ascii="Arial" w:hAnsi="Arial" w:cs="Arial"/>
+          <w:b/>
+          <w:sz w:val="32"/>
+          <w:szCs w:val="32"/>
+        </w:rPr>
+        <w:t>Công việc đã làm</w:t>
+      </w:r>
+      <w:bookmarkEnd w:id="16"/>
+      <w:bookmarkEnd w:id="17"/>
     </w:p>
     <w:p>
       <w:pPr>
@@ -3648,7 +4965,6 @@
           <w:sz w:val="32"/>
           <w:szCs w:val="32"/>
         </w:rPr>
-        <w:lastRenderedPageBreak/>
         <w:t>File thuyết trình + clips demo đã hoàn thành.</w:t>
       </w:r>
     </w:p>
@@ -3671,36 +4987,33 @@
           <w:sz w:val="32"/>
           <w:szCs w:val="32"/>
         </w:rPr>
+        <w:lastRenderedPageBreak/>
         <w:t>Sửa được lỗi do xung đột phần mềm do máy một thành viên cài nhiều ứng dụng. (lỗi ngoài dự kiến)</w:t>
       </w:r>
     </w:p>
     <w:p>
       <w:pPr>
-        <w:pStyle w:val="Heading1"/>
-        <w:rPr>
-          <w:rFonts w:ascii="Arial" w:hAnsi="Arial" w:cs="Arial"/>
-          <w:b/>
-          <w:color w:val="5B9BD5" w:themeColor="accent1"/>
-        </w:rPr>
-      </w:pPr>
-      <w:bookmarkStart w:id="8" w:name="_Toc488560985"/>
-      <w:r>
-        <w:rPr>
-          <w:rFonts w:ascii="Arial" w:hAnsi="Arial" w:cs="Arial"/>
-          <w:b/>
-          <w:color w:val="5B9BD5" w:themeColor="accent1"/>
-        </w:rPr>
-        <w:t>Hiện trạng dự án:</w:t>
-      </w:r>
-      <w:bookmarkEnd w:id="8"/>
-      <w:r>
-        <w:rPr>
-          <w:rFonts w:ascii="Arial" w:hAnsi="Arial" w:cs="Arial"/>
-          <w:b/>
-          <w:color w:val="5B9BD5" w:themeColor="accent1"/>
-        </w:rPr>
-        <w:t xml:space="preserve"> </w:t>
-      </w:r>
+        <w:pStyle w:val="Heading2"/>
+        <w:rPr>
+          <w:rFonts w:ascii="Arial" w:hAnsi="Arial" w:cs="Arial"/>
+          <w:b/>
+          <w:sz w:val="32"/>
+          <w:szCs w:val="32"/>
+        </w:rPr>
+      </w:pPr>
+      <w:bookmarkStart w:id="18" w:name="_Toc488560985"/>
+      <w:bookmarkStart w:id="19" w:name="_Toc488931646"/>
+      <w:r>
+        <w:rPr>
+          <w:rFonts w:ascii="Arial" w:hAnsi="Arial" w:cs="Arial"/>
+          <w:b/>
+          <w:sz w:val="32"/>
+          <w:szCs w:val="32"/>
+        </w:rPr>
+        <w:t>Hiện trạng dự án</w:t>
+      </w:r>
+      <w:bookmarkEnd w:id="18"/>
+      <w:bookmarkEnd w:id="19"/>
     </w:p>
     <w:p>
       <w:pPr>
@@ -3748,23 +5061,27 @@
     </w:p>
     <w:p>
       <w:pPr>
-        <w:pStyle w:val="Heading1"/>
-        <w:rPr>
-          <w:rFonts w:ascii="Arial" w:hAnsi="Arial" w:cs="Arial"/>
-          <w:b/>
-          <w:color w:val="5B9BD5" w:themeColor="accent1"/>
-        </w:rPr>
-      </w:pPr>
-      <w:bookmarkStart w:id="9" w:name="_Toc488560986"/>
-      <w:r>
-        <w:rPr>
-          <w:rFonts w:ascii="Arial" w:hAnsi="Arial" w:cs="Arial"/>
-          <w:b/>
-          <w:color w:val="5B9BD5" w:themeColor="accent1"/>
-        </w:rPr>
-        <w:t>Các vấn đề nhóm gặp phải:</w:t>
-      </w:r>
-      <w:bookmarkEnd w:id="9"/>
+        <w:pStyle w:val="Heading2"/>
+        <w:rPr>
+          <w:rFonts w:ascii="Arial" w:hAnsi="Arial" w:cs="Arial"/>
+          <w:b/>
+          <w:sz w:val="32"/>
+          <w:szCs w:val="32"/>
+        </w:rPr>
+      </w:pPr>
+      <w:bookmarkStart w:id="20" w:name="_Toc488560986"/>
+      <w:bookmarkStart w:id="21" w:name="_Toc488931647"/>
+      <w:r>
+        <w:rPr>
+          <w:rFonts w:ascii="Arial" w:hAnsi="Arial" w:cs="Arial"/>
+          <w:b/>
+          <w:sz w:val="32"/>
+          <w:szCs w:val="32"/>
+        </w:rPr>
+        <w:t>Các vấn đề nhóm gặp phải</w:t>
+      </w:r>
+      <w:bookmarkEnd w:id="20"/>
+      <w:bookmarkEnd w:id="21"/>
     </w:p>
     <w:p/>
     <w:p>
@@ -3906,6 +5223,16 @@
           <w:szCs w:val="32"/>
         </w:rPr>
       </w:pPr>
+    </w:p>
+    <w:p>
+      <w:pPr>
+        <w:rPr>
+          <w:rFonts w:ascii="Arial" w:hAnsi="Arial" w:cs="Arial"/>
+          <w:b/>
+          <w:sz w:val="32"/>
+          <w:szCs w:val="32"/>
+        </w:rPr>
+      </w:pPr>
       <w:r>
         <w:rPr>
           <w:rFonts w:ascii="Arial" w:hAnsi="Arial" w:cs="Arial"/>
@@ -3914,59 +5241,6 @@
           <w:szCs w:val="32"/>
         </w:rPr>
         <w:lastRenderedPageBreak/>
-        <w:t>Khắc phục</w:t>
-      </w:r>
-      <w:r>
-        <w:rPr>
-          <w:rFonts w:ascii="Arial" w:hAnsi="Arial" w:cs="Arial"/>
-          <w:sz w:val="32"/>
-          <w:szCs w:val="32"/>
-        </w:rPr>
-        <w:t xml:space="preserve"> </w:t>
-      </w:r>
-    </w:p>
-    <w:p>
-      <w:pPr>
-        <w:rPr>
-          <w:rFonts w:ascii="Arial" w:hAnsi="Arial" w:cs="Arial"/>
-          <w:sz w:val="32"/>
-          <w:szCs w:val="32"/>
-        </w:rPr>
-      </w:pPr>
-      <w:r>
-        <w:rPr>
-          <w:rFonts w:ascii="Arial" w:hAnsi="Arial" w:cs="Arial"/>
-          <w:sz w:val="32"/>
-          <w:szCs w:val="32"/>
-        </w:rPr>
-        <w:t>Tất cả tài liệu hay demo dành cho thuyết trình sẽ được lưu trữ vào máy tốt hơn để tránh lỗi, mất thời gian. Do nhóm chỉ có 2 thành viên có laptop.</w:t>
-      </w:r>
-    </w:p>
-    <w:p>
-      <w:pPr>
-        <w:rPr>
-          <w:rFonts w:ascii="Arial" w:hAnsi="Arial" w:cs="Arial"/>
-          <w:sz w:val="32"/>
-          <w:szCs w:val="32"/>
-        </w:rPr>
-      </w:pPr>
-    </w:p>
-    <w:p>
-      <w:pPr>
-        <w:rPr>
-          <w:rFonts w:ascii="Arial" w:hAnsi="Arial" w:cs="Arial"/>
-          <w:b/>
-          <w:sz w:val="32"/>
-          <w:szCs w:val="32"/>
-        </w:rPr>
-      </w:pPr>
-      <w:r>
-        <w:rPr>
-          <w:rFonts w:ascii="Arial" w:hAnsi="Arial" w:cs="Arial"/>
-          <w:b/>
-          <w:sz w:val="32"/>
-          <w:szCs w:val="32"/>
-        </w:rPr>
         <w:t>Vấn đề 3:</w:t>
       </w:r>
     </w:p>
@@ -4036,76 +5310,119 @@
     </w:p>
     <w:p>
       <w:pPr>
-        <w:rPr>
-          <w:rFonts w:ascii="Arial" w:hAnsi="Arial" w:cs="Arial"/>
-          <w:sz w:val="32"/>
-          <w:szCs w:val="32"/>
-        </w:rPr>
-      </w:pPr>
-      <w:r>
-        <w:rPr>
-          <w:rFonts w:ascii="Arial" w:hAnsi="Arial" w:cs="Arial"/>
-          <w:b/>
-          <w:color w:val="5B9BD5" w:themeColor="accent1"/>
-          <w:sz w:val="32"/>
-          <w:szCs w:val="32"/>
-        </w:rPr>
-        <w:t>Khắc phục:</w:t>
-      </w:r>
-      <w:r>
-        <w:rPr>
-          <w:rFonts w:ascii="Arial" w:hAnsi="Arial" w:cs="Arial"/>
-          <w:color w:val="5B9BD5" w:themeColor="accent1"/>
+        <w:pStyle w:val="Heading2"/>
+        <w:spacing w:after="240"/>
+        <w:rPr>
+          <w:rFonts w:ascii="Arial" w:hAnsi="Arial" w:cs="Arial"/>
+          <w:b/>
+          <w:sz w:val="32"/>
+          <w:szCs w:val="32"/>
+        </w:rPr>
+      </w:pPr>
+      <w:bookmarkStart w:id="22" w:name="_Toc488931648"/>
+      <w:r>
+        <w:rPr>
+          <w:rFonts w:ascii="Arial" w:hAnsi="Arial" w:cs="Arial"/>
+          <w:b/>
+          <w:sz w:val="32"/>
+          <w:szCs w:val="32"/>
+        </w:rPr>
+        <w:t>Khắc phục</w:t>
+      </w:r>
+      <w:bookmarkEnd w:id="22"/>
+      <w:r>
+        <w:rPr>
+          <w:rFonts w:ascii="Arial" w:hAnsi="Arial" w:cs="Arial"/>
+          <w:b/>
           <w:sz w:val="32"/>
           <w:szCs w:val="32"/>
         </w:rPr>
         <w:t xml:space="preserve"> </w:t>
       </w:r>
-      <w:r>
-        <w:rPr>
-          <w:rFonts w:ascii="Arial" w:hAnsi="Arial" w:cs="Arial"/>
-          <w:sz w:val="32"/>
-          <w:szCs w:val="32"/>
-        </w:rPr>
-        <w:t>Nhóm sắp xếp 1 ngày để các thành viên họp bàn và chuẩn bị thuyết trình (lịch dự kiến 15/07/2017) lịch tập có thể kéo dài nếu nhóm muốn chuẩn bị kỹ hơn.</w:t>
-      </w:r>
-    </w:p>
-    <w:p>
-      <w:pPr>
-        <w:rPr>
-          <w:rFonts w:ascii="Arial" w:hAnsi="Arial" w:cs="Arial"/>
-          <w:sz w:val="32"/>
-          <w:szCs w:val="32"/>
-        </w:rPr>
-      </w:pPr>
-    </w:p>
-    <w:p>
-      <w:pPr>
-        <w:pStyle w:val="Heading1"/>
-        <w:rPr>
-          <w:rFonts w:ascii="Arial" w:hAnsi="Arial" w:cs="Arial"/>
-          <w:b/>
-          <w:color w:val="5B9BD5" w:themeColor="accent1"/>
-        </w:rPr>
-      </w:pPr>
-      <w:bookmarkStart w:id="10" w:name="_Toc488560987"/>
-      <w:r>
-        <w:rPr>
-          <w:rFonts w:ascii="Arial" w:hAnsi="Arial" w:cs="Arial"/>
-          <w:b/>
-          <w:color w:val="5B9BD5" w:themeColor="accent1"/>
-        </w:rPr>
-        <w:t>Đánh giá các thành viên:</w:t>
-      </w:r>
-      <w:bookmarkEnd w:id="10"/>
     </w:p>
     <w:p>
       <w:pPr>
         <w:pStyle w:val="ListParagraph"/>
         <w:numPr>
           <w:ilvl w:val="0"/>
-          <w:numId w:val="8"/>
+          <w:numId w:val="9"/>
         </w:numPr>
+        <w:spacing w:before="240"/>
+        <w:rPr>
+          <w:rFonts w:ascii="Arial" w:hAnsi="Arial" w:cs="Arial"/>
+          <w:sz w:val="32"/>
+          <w:szCs w:val="32"/>
+        </w:rPr>
+      </w:pPr>
+      <w:r>
+        <w:rPr>
+          <w:rFonts w:ascii="Arial" w:hAnsi="Arial" w:cs="Arial"/>
+          <w:sz w:val="32"/>
+          <w:szCs w:val="32"/>
+        </w:rPr>
+        <w:t>Tất cả tài liệu hay demo dành cho thuyết trình sẽ được lưu trữ vào máy tốt hơn để tránh lỗi, mất thời gian. Do nhóm chỉ có 2 thành viên có laptop.</w:t>
+      </w:r>
+    </w:p>
+    <w:p>
+      <w:pPr>
+        <w:pStyle w:val="ListParagraph"/>
+        <w:spacing w:before="240"/>
+        <w:rPr>
+          <w:rFonts w:ascii="Arial" w:hAnsi="Arial" w:cs="Arial"/>
+          <w:sz w:val="32"/>
+          <w:szCs w:val="32"/>
+        </w:rPr>
+      </w:pPr>
+    </w:p>
+    <w:p>
+      <w:pPr>
+        <w:pStyle w:val="ListParagraph"/>
+        <w:numPr>
+          <w:ilvl w:val="0"/>
+          <w:numId w:val="9"/>
+        </w:numPr>
+        <w:rPr>
+          <w:rFonts w:ascii="Arial" w:hAnsi="Arial" w:cs="Arial"/>
+          <w:sz w:val="32"/>
+          <w:szCs w:val="32"/>
+        </w:rPr>
+      </w:pPr>
+      <w:r>
+        <w:rPr>
+          <w:rFonts w:ascii="Arial" w:hAnsi="Arial" w:cs="Arial"/>
+          <w:sz w:val="32"/>
+          <w:szCs w:val="32"/>
+        </w:rPr>
+        <w:t>Nhóm sắp xếp 1 ngày để các thành viên họp bàn và chuẩn bị thuyết trình (lịch dự kiến 15/07/2017) lịch tập có thể kéo dài nếu nhóm muốn chuẩn bị kỹ hơn.</w:t>
+      </w:r>
+    </w:p>
+    <w:p>
+      <w:pPr>
+        <w:pStyle w:val="Heading2"/>
+        <w:rPr>
+          <w:rFonts w:ascii="Arial" w:hAnsi="Arial" w:cs="Arial"/>
+          <w:b/>
+          <w:sz w:val="32"/>
+          <w:szCs w:val="32"/>
+        </w:rPr>
+      </w:pPr>
+      <w:bookmarkStart w:id="23" w:name="_Toc488560987"/>
+      <w:bookmarkStart w:id="24" w:name="_Toc488931649"/>
+      <w:r>
+        <w:rPr>
+          <w:rFonts w:ascii="Arial" w:hAnsi="Arial" w:cs="Arial"/>
+          <w:b/>
+          <w:sz w:val="32"/>
+          <w:szCs w:val="32"/>
+        </w:rPr>
+        <w:t>Đánh giá các thành viên</w:t>
+      </w:r>
+      <w:bookmarkEnd w:id="23"/>
+      <w:bookmarkEnd w:id="24"/>
+    </w:p>
+    <w:p>
+      <w:pPr>
+        <w:pStyle w:val="ListParagraph"/>
         <w:rPr>
           <w:rFonts w:ascii="Arial" w:hAnsi="Arial" w:cs="Arial"/>
           <w:sz w:val="32"/>
@@ -4174,60 +5491,52 @@
           <w:sz w:val="32"/>
           <w:szCs w:val="32"/>
         </w:rPr>
+        <w:t xml:space="preserve"> hướng dẫn sử dụng Nvidia </w:t>
+      </w:r>
+      <w:r>
+        <w:rPr>
+          <w:rFonts w:ascii="Arial" w:hAnsi="Arial" w:cs="Arial"/>
+          <w:color w:val="000000" w:themeColor="text1"/>
+          <w:sz w:val="32"/>
+          <w:szCs w:val="32"/>
+        </w:rPr>
+        <w:t>Experience, ghi và</w:t>
+      </w:r>
+      <w:r>
+        <w:rPr>
+          <w:rFonts w:ascii="Arial" w:hAnsi="Arial" w:cs="Arial"/>
+          <w:color w:val="000000" w:themeColor="text1"/>
+          <w:sz w:val="32"/>
+          <w:szCs w:val="32"/>
+        </w:rPr>
         <w:t xml:space="preserve"> </w:t>
       </w:r>
       <w:r>
         <w:rPr>
           <w:rFonts w:ascii="Arial" w:hAnsi="Arial" w:cs="Arial"/>
+          <w:color w:val="000000" w:themeColor="text1"/>
+          <w:sz w:val="32"/>
+          <w:szCs w:val="32"/>
+        </w:rPr>
+        <w:t xml:space="preserve">lưu trữ các clips. </w:t>
+      </w:r>
+    </w:p>
+    <w:p>
+      <w:pPr>
+        <w:pStyle w:val="ListParagraph"/>
+        <w:rPr>
+          <w:rFonts w:ascii="Arial" w:hAnsi="Arial" w:cs="Arial"/>
+          <w:sz w:val="32"/>
+          <w:szCs w:val="32"/>
+        </w:rPr>
+      </w:pPr>
+      <w:r>
+        <w:rPr>
+          <w:rFonts w:ascii="Arial" w:hAnsi="Arial" w:cs="Arial"/>
           <w:sz w:val="32"/>
           <w:szCs w:val="32"/>
         </w:rPr>
         <w:lastRenderedPageBreak/>
-        <w:t xml:space="preserve">hướng dẫn sử dụng Nvidia </w:t>
-      </w:r>
-      <w:r>
-        <w:rPr>
-          <w:rFonts w:ascii="Arial" w:hAnsi="Arial" w:cs="Arial"/>
-          <w:color w:val="000000" w:themeColor="text1"/>
-          <w:sz w:val="32"/>
-          <w:szCs w:val="32"/>
-        </w:rPr>
-        <w:t>Experience, ghi và</w:t>
-      </w:r>
-      <w:r>
-        <w:rPr>
-          <w:rFonts w:ascii="Arial" w:hAnsi="Arial" w:cs="Arial"/>
-          <w:color w:val="000000" w:themeColor="text1"/>
-          <w:sz w:val="32"/>
-          <w:szCs w:val="32"/>
-        </w:rPr>
-        <w:t xml:space="preserve"> </w:t>
-      </w:r>
-      <w:r>
-        <w:rPr>
-          <w:rFonts w:ascii="Arial" w:hAnsi="Arial" w:cs="Arial"/>
-          <w:color w:val="000000" w:themeColor="text1"/>
-          <w:sz w:val="32"/>
-          <w:szCs w:val="32"/>
-        </w:rPr>
-        <w:t xml:space="preserve">lưu trữ các clips. </w:t>
-      </w:r>
-    </w:p>
-    <w:p>
-      <w:pPr>
-        <w:pStyle w:val="ListParagraph"/>
-        <w:rPr>
-          <w:rFonts w:ascii="Arial" w:hAnsi="Arial" w:cs="Arial"/>
-          <w:sz w:val="32"/>
-          <w:szCs w:val="32"/>
-        </w:rPr>
-      </w:pPr>
-      <w:r>
-        <w:rPr>
-          <w:rFonts w:ascii="Arial" w:hAnsi="Arial" w:cs="Arial"/>
-          <w:sz w:val="32"/>
-          <w:szCs w:val="32"/>
-        </w:rPr>
         <w:br/>
         <w:t xml:space="preserve">Ngô Hà Gia Bảo: Ghi chú các note cần thiết khi họp sắp xếp lịch (leader). </w:t>
       </w:r>
@@ -4556,10 +5865,38 @@
         <w:rPr>
           <w:rFonts w:ascii="Arial" w:hAnsi="Arial" w:cs="Arial"/>
           <w:b/>
-          <w:sz w:val="32"/>
-          <w:szCs w:val="32"/>
-        </w:rPr>
-      </w:pPr>
+          <w:color w:val="2E74B5" w:themeColor="accent1" w:themeShade="BF"/>
+          <w:sz w:val="32"/>
+          <w:szCs w:val="32"/>
+        </w:rPr>
+      </w:pPr>
+    </w:p>
+    <w:p>
+      <w:pPr>
+        <w:pStyle w:val="ListParagraph"/>
+        <w:jc w:val="center"/>
+        <w:rPr>
+          <w:rFonts w:ascii="Arial" w:hAnsi="Arial" w:cs="Arial"/>
+          <w:b/>
+          <w:color w:val="2E74B5" w:themeColor="accent1" w:themeShade="BF"/>
+          <w:sz w:val="32"/>
+          <w:szCs w:val="32"/>
+        </w:rPr>
+      </w:pPr>
+    </w:p>
+    <w:p>
+      <w:pPr>
+        <w:pStyle w:val="Heading2"/>
+        <w:spacing w:after="240"/>
+        <w:jc w:val="center"/>
+        <w:rPr>
+          <w:rFonts w:ascii="Arial" w:hAnsi="Arial" w:cs="Arial"/>
+          <w:b/>
+          <w:sz w:val="32"/>
+          <w:szCs w:val="32"/>
+        </w:rPr>
+      </w:pPr>
+      <w:bookmarkStart w:id="25" w:name="_Toc488931650"/>
       <w:r>
         <w:rPr>
           <w:rFonts w:ascii="Arial" w:hAnsi="Arial" w:cs="Arial"/>
@@ -4570,68 +5907,29 @@
         <w:lastRenderedPageBreak/>
         <w:t>Lịch biểu phân công</w:t>
       </w:r>
-      <w:r>
-        <w:rPr>
-          <w:rFonts w:ascii="Arial" w:hAnsi="Arial" w:cs="Arial"/>
-          <w:b/>
-          <w:sz w:val="32"/>
-          <w:szCs w:val="32"/>
-        </w:rPr>
-        <w:t>.</w:t>
-      </w:r>
-    </w:p>
-    <w:p>
-      <w:pPr>
-        <w:pStyle w:val="ListParagraph"/>
-        <w:rPr>
-          <w:rFonts w:ascii="Arial" w:hAnsi="Arial" w:cs="Arial"/>
-          <w:b/>
-          <w:sz w:val="32"/>
-          <w:szCs w:val="32"/>
-        </w:rPr>
-      </w:pPr>
-    </w:p>
-    <w:p>
-      <w:pPr>
-        <w:pStyle w:val="ListParagraph"/>
-        <w:rPr>
-          <w:rFonts w:ascii="Arial" w:hAnsi="Arial" w:cs="Arial"/>
-          <w:b/>
-          <w:sz w:val="32"/>
-          <w:szCs w:val="32"/>
-        </w:rPr>
-      </w:pPr>
-      <w:r>
-        <w:rPr>
-          <w:rFonts w:ascii="Arial" w:hAnsi="Arial" w:cs="Arial"/>
-          <w:b/>
-          <w:sz w:val="32"/>
-          <w:szCs w:val="32"/>
-        </w:rPr>
-        <w:t>Chương trình được sử dụng hỗ trợ cho Project và Seminar: Microsoft P</w:t>
-      </w:r>
-      <w:r>
-        <w:rPr>
-          <w:rFonts w:ascii="Arial" w:hAnsi="Arial" w:cs="Arial"/>
-          <w:b/>
-          <w:sz w:val="32"/>
-          <w:szCs w:val="32"/>
-        </w:rPr>
-        <w:t>roject</w:t>
-      </w:r>
-      <w:r>
-        <w:rPr>
-          <w:rFonts w:ascii="Arial" w:hAnsi="Arial" w:cs="Arial"/>
-          <w:b/>
-          <w:sz w:val="32"/>
-          <w:szCs w:val="32"/>
-        </w:rPr>
-        <w:t xml:space="preserve"> </w:t>
-      </w:r>
-    </w:p>
-    <w:p>
-      <w:pPr>
-        <w:pStyle w:val="ListParagraph"/>
+      <w:bookmarkEnd w:id="25"/>
+    </w:p>
+    <w:p>
+      <w:pPr>
+        <w:rPr>
+          <w:rFonts w:ascii="Arial" w:hAnsi="Arial" w:cs="Arial"/>
+          <w:b/>
+          <w:sz w:val="32"/>
+          <w:szCs w:val="32"/>
+        </w:rPr>
+      </w:pPr>
+      <w:r>
+        <w:rPr>
+          <w:rFonts w:ascii="Arial" w:hAnsi="Arial" w:cs="Arial"/>
+          <w:b/>
+          <w:sz w:val="32"/>
+          <w:szCs w:val="32"/>
+        </w:rPr>
+        <w:t xml:space="preserve">Chương trình được sử dụng hỗ trợ cho Project và Seminar: Microsoft Project </w:t>
+      </w:r>
+    </w:p>
+    <w:p>
+      <w:pPr>
         <w:rPr>
           <w:rFonts w:ascii="Arial" w:hAnsi="Arial" w:cs="Arial"/>
           <w:b/>
@@ -4650,7 +5948,7 @@
               <wp:posOffset>-410210</wp:posOffset>
             </wp:positionH>
             <wp:positionV relativeFrom="paragraph">
-              <wp:posOffset>258445</wp:posOffset>
+              <wp:posOffset>439420</wp:posOffset>
             </wp:positionV>
             <wp:extent cx="6920865" cy="3810000"/>
             <wp:effectExtent l="0" t="0" r="0" b="0"/>
@@ -4969,8 +6267,8 @@
   <w:abstractNum w:abstractNumId="0" w15:restartNumberingAfterBreak="0">
     <w:nsid w:val="15FE6FD0"/>
     <w:multiLevelType w:val="hybridMultilevel"/>
-    <w:tmpl w:val="AABEE4B6"/>
-    <w:lvl w:ilvl="0" w:tplc="CBD2F23A">
+    <w:tmpl w:val="857A19CE"/>
+    <w:lvl w:ilvl="0" w:tplc="78026044">
       <w:start w:val="1"/>
       <w:numFmt w:val="bullet"/>
       <w:lvlText w:val=""/>
@@ -4983,6 +6281,7 @@
       </w:pPr>
       <w:rPr>
         <w:rFonts w:ascii="Wingdings 3" w:hAnsi="Wingdings 3" w:hint="default"/>
+        <w:color w:val="000000" w:themeColor="text1"/>
       </w:rPr>
     </w:lvl>
     <w:lvl w:ilvl="1" w:tplc="333CF8EA">
@@ -5838,6 +7137,120 @@
     </w:lvl>
   </w:abstractNum>
   <w:abstractNum w:abstractNumId="7" w15:restartNumberingAfterBreak="0">
+    <w:nsid w:val="50993623"/>
+    <w:multiLevelType w:val="hybridMultilevel"/>
+    <w:tmpl w:val="78D61456"/>
+    <w:lvl w:ilvl="0" w:tplc="7CD2F914">
+      <w:start w:val="1"/>
+      <w:numFmt w:val="bullet"/>
+      <w:lvlText w:val=""/>
+      <w:lvlJc w:val="left"/>
+      <w:pPr>
+        <w:ind w:left="720" w:hanging="360"/>
+      </w:pPr>
+      <w:rPr>
+        <w:rFonts w:ascii="Wingdings 3" w:hAnsi="Wingdings 3" w:hint="default"/>
+        <w:color w:val="auto"/>
+      </w:rPr>
+    </w:lvl>
+    <w:lvl w:ilvl="1" w:tplc="04090003" w:tentative="1">
+      <w:start w:val="1"/>
+      <w:numFmt w:val="bullet"/>
+      <w:lvlText w:val="o"/>
+      <w:lvlJc w:val="left"/>
+      <w:pPr>
+        <w:ind w:left="1440" w:hanging="360"/>
+      </w:pPr>
+      <w:rPr>
+        <w:rFonts w:ascii="Courier New" w:hAnsi="Courier New" w:cs="Courier New" w:hint="default"/>
+      </w:rPr>
+    </w:lvl>
+    <w:lvl w:ilvl="2" w:tplc="04090005" w:tentative="1">
+      <w:start w:val="1"/>
+      <w:numFmt w:val="bullet"/>
+      <w:lvlText w:val=""/>
+      <w:lvlJc w:val="left"/>
+      <w:pPr>
+        <w:ind w:left="2160" w:hanging="360"/>
+      </w:pPr>
+      <w:rPr>
+        <w:rFonts w:ascii="Wingdings" w:hAnsi="Wingdings" w:hint="default"/>
+      </w:rPr>
+    </w:lvl>
+    <w:lvl w:ilvl="3" w:tplc="04090001" w:tentative="1">
+      <w:start w:val="1"/>
+      <w:numFmt w:val="bullet"/>
+      <w:lvlText w:val=""/>
+      <w:lvlJc w:val="left"/>
+      <w:pPr>
+        <w:ind w:left="2880" w:hanging="360"/>
+      </w:pPr>
+      <w:rPr>
+        <w:rFonts w:ascii="Symbol" w:hAnsi="Symbol" w:hint="default"/>
+      </w:rPr>
+    </w:lvl>
+    <w:lvl w:ilvl="4" w:tplc="04090003" w:tentative="1">
+      <w:start w:val="1"/>
+      <w:numFmt w:val="bullet"/>
+      <w:lvlText w:val="o"/>
+      <w:lvlJc w:val="left"/>
+      <w:pPr>
+        <w:ind w:left="3600" w:hanging="360"/>
+      </w:pPr>
+      <w:rPr>
+        <w:rFonts w:ascii="Courier New" w:hAnsi="Courier New" w:cs="Courier New" w:hint="default"/>
+      </w:rPr>
+    </w:lvl>
+    <w:lvl w:ilvl="5" w:tplc="04090005" w:tentative="1">
+      <w:start w:val="1"/>
+      <w:numFmt w:val="bullet"/>
+      <w:lvlText w:val=""/>
+      <w:lvlJc w:val="left"/>
+      <w:pPr>
+        <w:ind w:left="4320" w:hanging="360"/>
+      </w:pPr>
+      <w:rPr>
+        <w:rFonts w:ascii="Wingdings" w:hAnsi="Wingdings" w:hint="default"/>
+      </w:rPr>
+    </w:lvl>
+    <w:lvl w:ilvl="6" w:tplc="04090001" w:tentative="1">
+      <w:start w:val="1"/>
+      <w:numFmt w:val="bullet"/>
+      <w:lvlText w:val=""/>
+      <w:lvlJc w:val="left"/>
+      <w:pPr>
+        <w:ind w:left="5040" w:hanging="360"/>
+      </w:pPr>
+      <w:rPr>
+        <w:rFonts w:ascii="Symbol" w:hAnsi="Symbol" w:hint="default"/>
+      </w:rPr>
+    </w:lvl>
+    <w:lvl w:ilvl="7" w:tplc="04090003" w:tentative="1">
+      <w:start w:val="1"/>
+      <w:numFmt w:val="bullet"/>
+      <w:lvlText w:val="o"/>
+      <w:lvlJc w:val="left"/>
+      <w:pPr>
+        <w:ind w:left="5760" w:hanging="360"/>
+      </w:pPr>
+      <w:rPr>
+        <w:rFonts w:ascii="Courier New" w:hAnsi="Courier New" w:cs="Courier New" w:hint="default"/>
+      </w:rPr>
+    </w:lvl>
+    <w:lvl w:ilvl="8" w:tplc="04090005" w:tentative="1">
+      <w:start w:val="1"/>
+      <w:numFmt w:val="bullet"/>
+      <w:lvlText w:val=""/>
+      <w:lvlJc w:val="left"/>
+      <w:pPr>
+        <w:ind w:left="6480" w:hanging="360"/>
+      </w:pPr>
+      <w:rPr>
+        <w:rFonts w:ascii="Wingdings" w:hAnsi="Wingdings" w:hint="default"/>
+      </w:rPr>
+    </w:lvl>
+  </w:abstractNum>
+  <w:abstractNum w:abstractNumId="8" w15:restartNumberingAfterBreak="0">
     <w:nsid w:val="519D2BA6"/>
     <w:multiLevelType w:val="hybridMultilevel"/>
     <w:tmpl w:val="F1D89026"/>
@@ -5853,7 +7266,7 @@
         <w:rFonts w:ascii="Arial" w:eastAsiaTheme="minorEastAsia" w:hAnsi="Arial" w:cs="Arial" w:hint="default"/>
       </w:rPr>
     </w:lvl>
-    <w:lvl w:ilvl="1" w:tplc="04090003" w:tentative="1">
+    <w:lvl w:ilvl="1" w:tplc="04090003">
       <w:start w:val="1"/>
       <w:numFmt w:val="bullet"/>
       <w:lvlText w:val="o"/>
@@ -5950,7 +7363,7 @@
       </w:rPr>
     </w:lvl>
   </w:abstractNum>
-  <w:abstractNum w:abstractNumId="8" w15:restartNumberingAfterBreak="0">
+  <w:abstractNum w:abstractNumId="9" w15:restartNumberingAfterBreak="0">
     <w:nsid w:val="574A0D60"/>
     <w:multiLevelType w:val="hybridMultilevel"/>
     <w:tmpl w:val="931884DC"/>
@@ -6063,7 +7476,7 @@
       </w:rPr>
     </w:lvl>
   </w:abstractNum>
-  <w:abstractNum w:abstractNumId="9" w15:restartNumberingAfterBreak="0">
+  <w:abstractNum w:abstractNumId="10" w15:restartNumberingAfterBreak="0">
     <w:nsid w:val="57726C87"/>
     <w:multiLevelType w:val="hybridMultilevel"/>
     <w:tmpl w:val="DF94B530"/>
@@ -6176,7 +7589,7 @@
       </w:rPr>
     </w:lvl>
   </w:abstractNum>
-  <w:abstractNum w:abstractNumId="10" w15:restartNumberingAfterBreak="0">
+  <w:abstractNum w:abstractNumId="11" w15:restartNumberingAfterBreak="0">
     <w:nsid w:val="5AF956C7"/>
     <w:multiLevelType w:val="hybridMultilevel"/>
     <w:tmpl w:val="A7F4A8C6"/>
@@ -6289,7 +7702,7 @@
       </w:rPr>
     </w:lvl>
   </w:abstractNum>
-  <w:abstractNum w:abstractNumId="11" w15:restartNumberingAfterBreak="0">
+  <w:abstractNum w:abstractNumId="12" w15:restartNumberingAfterBreak="0">
     <w:nsid w:val="7DEE609D"/>
     <w:multiLevelType w:val="hybridMultilevel"/>
     <w:tmpl w:val="86D620A4"/>
@@ -6412,7 +7825,7 @@
     <w:abstractNumId w:val="5"/>
   </w:num>
   <w:num w:numId="4">
-    <w:abstractNumId w:val="11"/>
+    <w:abstractNumId w:val="12"/>
   </w:num>
   <w:num w:numId="5">
     <w:abstractNumId w:val="1"/>
@@ -6424,18 +7837,21 @@
     <w:abstractNumId w:val="6"/>
   </w:num>
   <w:num w:numId="8">
+    <w:abstractNumId w:val="11"/>
+  </w:num>
+  <w:num w:numId="9">
     <w:abstractNumId w:val="10"/>
   </w:num>
-  <w:num w:numId="9">
+  <w:num w:numId="10">
     <w:abstractNumId w:val="9"/>
-  </w:num>
-  <w:num w:numId="10">
-    <w:abstractNumId w:val="8"/>
   </w:num>
   <w:num w:numId="11">
     <w:abstractNumId w:val="2"/>
   </w:num>
   <w:num w:numId="12">
+    <w:abstractNumId w:val="8"/>
+  </w:num>
+  <w:num w:numId="13">
     <w:abstractNumId w:val="7"/>
   </w:num>
 </w:numbering>
@@ -6856,6 +8272,28 @@
       <w:szCs w:val="32"/>
     </w:rPr>
   </w:style>
+  <w:style w:type="paragraph" w:styleId="Heading2">
+    <w:name w:val="heading 2"/>
+    <w:basedOn w:val="Normal"/>
+    <w:next w:val="Normal"/>
+    <w:link w:val="Heading2Char"/>
+    <w:uiPriority w:val="9"/>
+    <w:unhideWhenUsed/>
+    <w:qFormat/>
+    <w:rsid w:val="007562F8"/>
+    <w:pPr>
+      <w:keepNext/>
+      <w:keepLines/>
+      <w:spacing w:before="40" w:after="0"/>
+      <w:outlineLvl w:val="1"/>
+    </w:pPr>
+    <w:rPr>
+      <w:rFonts w:asciiTheme="majorHAnsi" w:eastAsiaTheme="majorEastAsia" w:hAnsiTheme="majorHAnsi" w:cstheme="majorBidi"/>
+      <w:color w:val="2E74B5" w:themeColor="accent1" w:themeShade="BF"/>
+      <w:sz w:val="26"/>
+      <w:szCs w:val="26"/>
+    </w:rPr>
+  </w:style>
   <w:style w:type="character" w:default="1" w:styleId="DefaultParagraphFont">
     <w:name w:val="Default Paragraph Font"/>
     <w:uiPriority w:val="1"/>
@@ -7061,6 +8499,19 @@
       <w:shd w:val="clear" w:color="auto" w:fill="E6E6E6"/>
     </w:rPr>
   </w:style>
+  <w:style w:type="character" w:customStyle="1" w:styleId="Heading2Char">
+    <w:name w:val="Heading 2 Char"/>
+    <w:basedOn w:val="DefaultParagraphFont"/>
+    <w:link w:val="Heading2"/>
+    <w:uiPriority w:val="9"/>
+    <w:rsid w:val="007562F8"/>
+    <w:rPr>
+      <w:rFonts w:asciiTheme="majorHAnsi" w:eastAsiaTheme="majorEastAsia" w:hAnsiTheme="majorHAnsi" w:cstheme="majorBidi"/>
+      <w:color w:val="2E74B5" w:themeColor="accent1" w:themeShade="BF"/>
+      <w:sz w:val="26"/>
+      <w:szCs w:val="26"/>
+    </w:rPr>
+  </w:style>
 </w:styles>
 </file>
 
@@ -7223,6 +8674,7 @@
     <w:rsid w:val="00836F7B"/>
     <w:rsid w:val="009B3864"/>
     <w:rsid w:val="00A131B2"/>
+    <w:rsid w:val="00E43554"/>
     <w:rsid w:val="00ED61C0"/>
   </w:rsids>
   <m:mathPr>
@@ -7994,7 +9446,7 @@
 </file>
 
 <file path=customXml/itemProps2.xml><?xml version="1.0" encoding="utf-8"?>
-<ds:datastoreItem xmlns:ds="http://schemas.openxmlformats.org/officeDocument/2006/customXml" ds:itemID="{E0BAC3AE-9F82-4B68-BE79-CEBF58B9DF6C}">
+<ds:datastoreItem xmlns:ds="http://schemas.openxmlformats.org/officeDocument/2006/customXml" ds:itemID="{53A286D3-225E-480A-96A7-85D8A5110968}">
   <ds:schemaRefs>
     <ds:schemaRef ds:uri="http://schemas.openxmlformats.org/officeDocument/2006/bibliography"/>
   </ds:schemaRefs>
